--- a/website layout.docx
+++ b/website layout.docx
@@ -1,7 +1,30 @@
 
 <file path=word/document.xml><?xml version="1.0" encoding="utf-8"?>
-<w:document xmlns:wpc="http://schemas.microsoft.com/office/word/2010/wordprocessingCanvas" xmlns:cx="http://schemas.microsoft.com/office/drawing/2014/chartex" xmlns:cx1="http://schemas.microsoft.com/office/drawing/2015/9/8/chartex" xmlns:cx2="http://schemas.microsoft.com/office/drawing/2015/10/21/chartex" xmlns:cx3="http://schemas.microsoft.com/office/drawing/2016/5/9/chartex" xmlns:cx4="http://schemas.microsoft.com/office/drawing/2016/5/10/chartex" xmlns:cx5="http://schemas.microsoft.com/office/drawing/2016/5/11/chartex" xmlns:cx6="http://schemas.microsoft.com/office/drawing/2016/5/12/chartex" xmlns:cx7="http://schemas.microsoft.com/office/drawing/2016/5/13/chartex" xmlns:cx8="http://schemas.microsoft.com/office/drawing/2016/5/14/chartex" xmlns:mc="http://schemas.openxmlformats.org/markup-compatibility/2006" xmlns:aink="http://schemas.microsoft.com/office/drawing/2016/ink" xmlns:am3d="http://schemas.microsoft.com/office/drawing/2017/model3d" xmlns:o="urn:schemas-microsoft-com:office:office" xmlns:oel="http://schemas.microsoft.com/office/2019/extlst" xmlns:r="http://schemas.openxmlformats.org/officeDocument/2006/relationships" xmlns:m="http://schemas.openxmlformats.org/officeDocument/2006/math" xmlns:v="urn:schemas-microsoft-com:vml" xmlns:wp14="http://schemas.microsoft.com/office/word/2010/wordprocessingDrawing" xmlns:wp="http://schemas.openxmlformats.org/drawingml/2006/wordprocessingDrawing" xmlns:w10="urn:schemas-microsoft-com:office:word" xmlns:w="http://schemas.openxmlformats.org/wordprocessingml/2006/main" xmlns:w14="http://schemas.microsoft.com/office/word/2010/wordml" xmlns:w15="http://schemas.microsoft.com/office/word/2012/wordml" xmlns:w16cex="http://schemas.microsoft.com/office/word/2018/wordml/cex" xmlns:w16cid="http://schemas.microsoft.com/office/word/2016/wordml/cid" xmlns:w16="http://schemas.microsoft.com/office/word/2018/wordml" xmlns:w16sdtdh="http://schemas.microsoft.com/office/word/2020/wordml/sdtdatahash" xmlns:w16se="http://schemas.microsoft.com/office/word/2015/wordml/symex" xmlns:wpg="http://schemas.microsoft.com/office/word/2010/wordprocessingGroup" xmlns:wpi="http://schemas.microsoft.com/office/word/2010/wordprocessingInk" xmlns:wne="http://schemas.microsoft.com/office/word/2006/wordml" xmlns:wps="http://schemas.microsoft.com/office/word/2010/wordprocessingShape" mc:Ignorable="w14 w15 w16se w16cid w16 w16cex w16sdtdh wp14">
+<w:document xmlns:wpc="http://schemas.microsoft.com/office/word/2010/wordprocessingCanvas" xmlns:mc="http://schemas.openxmlformats.org/markup-compatibility/2006" xmlns:o="urn:schemas-microsoft-com:office:office" xmlns:r="http://schemas.openxmlformats.org/officeDocument/2006/relationships" xmlns:m="http://schemas.openxmlformats.org/officeDocument/2006/math" xmlns:v="urn:schemas-microsoft-com:vml" xmlns:wp14="http://schemas.microsoft.com/office/word/2010/wordprocessingDrawing" xmlns:wp="http://schemas.openxmlformats.org/drawingml/2006/wordprocessingDrawing" xmlns:w="http://schemas.openxmlformats.org/wordprocessingml/2006/main" xmlns:w14="http://schemas.microsoft.com/office/word/2010/wordml" xmlns:w10="urn:schemas-microsoft-com:office:word" xmlns:w15="http://schemas.microsoft.com/office/word/2012/wordml" xmlns:wpg="http://schemas.microsoft.com/office/word/2010/wordprocessingGroup" xmlns:wpi="http://schemas.microsoft.com/office/word/2010/wordprocessingInk" xmlns:wne="http://schemas.microsoft.com/office/word/2006/wordml" xmlns:wps="http://schemas.microsoft.com/office/word/2010/wordprocessingShape" xmlns:wpsCustomData="http://www.wps.cn/officeDocument/2013/wpsCustomData" mc:Ignorable="w14 w15 wp14">
   <w:body>
+    <w:p>
+      <w:r>
+        <w:t>ps</w:t>
+      </w:r>
+    </w:p>
+    <w:p>
+      <w:pPr>
+        <w:rPr>
+          <w:lang w:val="en-US"/>
+        </w:rPr>
+      </w:pPr>
+      <w:r>
+        <w:rPr>
+          <w:lang w:val="en-US"/>
+        </w:rPr>
+        <w:br w:type="page"/>
+      </w:r>
+      <w:r>
+        <w:t>h</w:t>
+      </w:r>
+      <w:bookmarkStart w:id="4" w:name="_GoBack"/>
+      <w:bookmarkEnd w:id="4"/>
+    </w:p>
     <w:p>
       <w:pPr>
         <w:rPr>
@@ -19,31 +42,10 @@
         <w:rPr>
           <w:lang w:val="en-US"/>
         </w:rPr>
-        <w:br w:type="page"/>
-      </w:r>
-    </w:p>
-    <w:p>
-      <w:pPr>
-        <w:rPr>
-          <w:lang w:val="en-US"/>
-        </w:rPr>
-      </w:pPr>
-    </w:p>
-    <w:p>
-      <w:pPr>
-        <w:rPr>
-          <w:lang w:val="en-US"/>
-        </w:rPr>
-      </w:pPr>
-      <w:r>
-        <w:rPr>
-          <w:noProof/>
-          <w:lang w:val="en-US"/>
-        </w:rPr>
         <mc:AlternateContent>
           <mc:Choice Requires="wps">
             <w:drawing>
-              <wp:anchor distT="45720" distB="45720" distL="114300" distR="114300" simplePos="0" relativeHeight="251720704" behindDoc="0" locked="0" layoutInCell="1" allowOverlap="1" wp14:anchorId="68080CDD" wp14:editId="18CBB622">
+              <wp:anchor distT="45720" distB="45720" distL="114300" distR="114300" simplePos="0" relativeHeight="251720704" behindDoc="0" locked="0" layoutInCell="1" allowOverlap="1">
                 <wp:simplePos x="0" y="0"/>
                 <wp:positionH relativeFrom="column">
                   <wp:posOffset>7058025</wp:posOffset>
@@ -55,9 +57,7 @@
                 <wp:effectExtent l="0" t="0" r="28575" b="28575"/>
                 <wp:wrapSquare wrapText="bothSides"/>
                 <wp:docPr id="22" name="Text Box 2"/>
-                <wp:cNvGraphicFramePr>
-                  <a:graphicFrameLocks xmlns:a="http://schemas.openxmlformats.org/drawingml/2006/main"/>
-                </wp:cNvGraphicFramePr>
+                <wp:cNvGraphicFramePr/>
                 <a:graphic xmlns:a="http://schemas.openxmlformats.org/drawingml/2006/main">
                   <a:graphicData uri="http://schemas.microsoft.com/office/word/2010/wordprocessingShape">
                     <wps:wsp>
@@ -80,8 +80,6 @@
                             <a:srgbClr val="000000"/>
                           </a:solidFill>
                           <a:miter lim="800000"/>
-                          <a:headEnd/>
-                          <a:tailEnd/>
                         </a:ln>
                       </wps:spPr>
                       <wps:txbx>
@@ -197,51 +195,33 @@
                               <w:rPr>
                                 <w:lang w:val="en-US"/>
                               </w:rPr>
-                              <w:t>&gt;</w:t>
-                            </w:r>
-                            <w:r>
-                              <w:rPr>
-                                <w:lang w:val="en-US"/>
-                              </w:rPr>
-                              <w:t>Pop up form for email/newsletter</w:t>
-                            </w:r>
-                          </w:p>
-                          <w:p>
-                            <w:pPr>
-                              <w:rPr>
-                                <w:lang w:val="en-US"/>
-                              </w:rPr>
-                            </w:pPr>
-                            <w:r>
-                              <w:rPr>
-                                <w:lang w:val="en-US"/>
-                              </w:rPr>
-                              <w:t>&gt;</w:t>
-                            </w:r>
-                            <w:r>
-                              <w:rPr>
-                                <w:lang w:val="en-US"/>
-                              </w:rPr>
-                              <w:t>Pop up rate us</w:t>
-                            </w:r>
-                          </w:p>
-                          <w:p>
-                            <w:pPr>
-                              <w:rPr>
-                                <w:lang w:val="en-US"/>
-                              </w:rPr>
-                            </w:pPr>
-                            <w:r>
-                              <w:rPr>
-                                <w:lang w:val="en-US"/>
-                              </w:rPr>
-                              <w:t>&gt;</w:t>
-                            </w:r>
-                            <w:r>
-                              <w:rPr>
-                                <w:lang w:val="en-US"/>
-                              </w:rPr>
-                              <w:t>Pop up schedule a demo</w:t>
+                              <w:t>&gt;Pop up form for email/newsletter</w:t>
+                            </w:r>
+                          </w:p>
+                          <w:p>
+                            <w:pPr>
+                              <w:rPr>
+                                <w:lang w:val="en-US"/>
+                              </w:rPr>
+                            </w:pPr>
+                            <w:r>
+                              <w:rPr>
+                                <w:lang w:val="en-US"/>
+                              </w:rPr>
+                              <w:t>&gt;Pop up rate us</w:t>
+                            </w:r>
+                          </w:p>
+                          <w:p>
+                            <w:pPr>
+                              <w:rPr>
+                                <w:lang w:val="en-US"/>
+                              </w:rPr>
+                            </w:pPr>
+                            <w:r>
+                              <w:rPr>
+                                <w:lang w:val="en-US"/>
+                              </w:rPr>
+                              <w:t>&gt;Pop up schedule a demo</w:t>
                             </w:r>
                           </w:p>
                         </w:txbxContent>
@@ -252,22 +232,16 @@
                     </wps:wsp>
                   </a:graphicData>
                 </a:graphic>
-                <wp14:sizeRelH relativeFrom="margin">
-                  <wp14:pctWidth>0</wp14:pctWidth>
-                </wp14:sizeRelH>
-                <wp14:sizeRelV relativeFrom="margin">
-                  <wp14:pctHeight>0</wp14:pctHeight>
-                </wp14:sizeRelV>
               </wp:anchor>
             </w:drawing>
           </mc:Choice>
           <mc:Fallback>
             <w:pict>
-              <v:shapetype w14:anchorId="68080CDD" id="_x0000_t202" coordsize="21600,21600" o:spt="202" path="m,l,21600r21600,l21600,xe">
-                <v:stroke joinstyle="miter"/>
-                <v:path gradientshapeok="t" o:connecttype="rect"/>
-              </v:shapetype>
-              <v:shape id="Text Box 2" o:spid="_x0000_s1026" type="#_x0000_t202" style="position:absolute;margin-left:555.75pt;margin-top:1.45pt;width:269.25pt;height:515.25pt;z-index:251720704;visibility:visible;mso-wrap-style:square;mso-width-percent:0;mso-height-percent:0;mso-wrap-distance-left:9pt;mso-wrap-distance-top:3.6pt;mso-wrap-distance-right:9pt;mso-wrap-distance-bottom:3.6pt;mso-position-horizontal:absolute;mso-position-horizontal-relative:text;mso-position-vertical:absolute;mso-position-vertical-relative:text;mso-width-percent:0;mso-height-percent:0;mso-width-relative:margin;mso-height-relative:margin;v-text-anchor:top" o:gfxdata="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">
+              <v:shape id="Text Box 2" o:spid="_x0000_s1026" o:spt="202" type="#_x0000_t202" style="position:absolute;left:0pt;margin-left:555.75pt;margin-top:1.45pt;height:515.25pt;width:269.25pt;mso-wrap-distance-bottom:3.6pt;mso-wrap-distance-left:9pt;mso-wrap-distance-right:9pt;mso-wrap-distance-top:3.6pt;z-index:251720704;mso-width-relative:page;mso-height-relative:page;" fillcolor="#FFFFFF" filled="t" stroked="t" coordsize="21600,21600" o:gfxdata="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">
+                <v:fill on="t" focussize="0,0"/>
+                <v:stroke color="#000000" miterlimit="8" joinstyle="miter"/>
+                <v:imagedata o:title=""/>
+                <o:lock v:ext="edit" aspectratio="f"/>
                 <v:textbox>
                   <w:txbxContent>
                     <w:p>
@@ -381,51 +355,33 @@
                         <w:rPr>
                           <w:lang w:val="en-US"/>
                         </w:rPr>
-                        <w:t>&gt;</w:t>
-                      </w:r>
-                      <w:r>
-                        <w:rPr>
-                          <w:lang w:val="en-US"/>
-                        </w:rPr>
-                        <w:t>Pop up form for email/newsletter</w:t>
-                      </w:r>
-                    </w:p>
-                    <w:p>
-                      <w:pPr>
-                        <w:rPr>
-                          <w:lang w:val="en-US"/>
-                        </w:rPr>
-                      </w:pPr>
-                      <w:r>
-                        <w:rPr>
-                          <w:lang w:val="en-US"/>
-                        </w:rPr>
-                        <w:t>&gt;</w:t>
-                      </w:r>
-                      <w:r>
-                        <w:rPr>
-                          <w:lang w:val="en-US"/>
-                        </w:rPr>
-                        <w:t>Pop up rate us</w:t>
-                      </w:r>
-                    </w:p>
-                    <w:p>
-                      <w:pPr>
-                        <w:rPr>
-                          <w:lang w:val="en-US"/>
-                        </w:rPr>
-                      </w:pPr>
-                      <w:r>
-                        <w:rPr>
-                          <w:lang w:val="en-US"/>
-                        </w:rPr>
-                        <w:t>&gt;</w:t>
-                      </w:r>
-                      <w:r>
-                        <w:rPr>
-                          <w:lang w:val="en-US"/>
-                        </w:rPr>
-                        <w:t>Pop up schedule a demo</w:t>
+                        <w:t>&gt;Pop up form for email/newsletter</w:t>
+                      </w:r>
+                    </w:p>
+                    <w:p>
+                      <w:pPr>
+                        <w:rPr>
+                          <w:lang w:val="en-US"/>
+                        </w:rPr>
+                      </w:pPr>
+                      <w:r>
+                        <w:rPr>
+                          <w:lang w:val="en-US"/>
+                        </w:rPr>
+                        <w:t>&gt;Pop up rate us</w:t>
+                      </w:r>
+                    </w:p>
+                    <w:p>
+                      <w:pPr>
+                        <w:rPr>
+                          <w:lang w:val="en-US"/>
+                        </w:rPr>
+                      </w:pPr>
+                      <w:r>
+                        <w:rPr>
+                          <w:lang w:val="en-US"/>
+                        </w:rPr>
+                        <w:t>&gt;Pop up schedule a demo</w:t>
                       </w:r>
                     </w:p>
                   </w:txbxContent>
@@ -438,13 +394,12 @@
       </w:r>
       <w:r>
         <w:rPr>
-          <w:noProof/>
           <w:lang w:val="en-US"/>
         </w:rPr>
         <mc:AlternateContent>
           <mc:Choice Requires="wps">
             <w:drawing>
-              <wp:anchor distT="45720" distB="45720" distL="114300" distR="114300" simplePos="0" relativeHeight="251712512" behindDoc="0" locked="0" layoutInCell="1" allowOverlap="1" wp14:anchorId="239F2995" wp14:editId="7F2852F0">
+              <wp:anchor distT="45720" distB="45720" distL="114300" distR="114300" simplePos="0" relativeHeight="251712512" behindDoc="0" locked="0" layoutInCell="1" allowOverlap="1">
                 <wp:simplePos x="0" y="0"/>
                 <wp:positionH relativeFrom="column">
                   <wp:posOffset>3400425</wp:posOffset>
@@ -456,9 +411,7 @@
                 <wp:effectExtent l="0" t="0" r="28575" b="19050"/>
                 <wp:wrapSquare wrapText="bothSides"/>
                 <wp:docPr id="15" name="Text Box 2"/>
-                <wp:cNvGraphicFramePr>
-                  <a:graphicFrameLocks xmlns:a="http://schemas.openxmlformats.org/drawingml/2006/main"/>
-                </wp:cNvGraphicFramePr>
+                <wp:cNvGraphicFramePr/>
                 <a:graphic xmlns:a="http://schemas.openxmlformats.org/drawingml/2006/main">
                   <a:graphicData uri="http://schemas.microsoft.com/office/word/2010/wordprocessingShape">
                     <wps:wsp>
@@ -481,8 +434,6 @@
                             <a:srgbClr val="000000"/>
                           </a:solidFill>
                           <a:miter lim="800000"/>
-                          <a:headEnd/>
-                          <a:tailEnd/>
                         </a:ln>
                       </wps:spPr>
                       <wps:txbx>
@@ -517,127 +468,47 @@
                               <w:rPr>
                                 <w:lang w:val="en-US"/>
                               </w:rPr>
-                              <w:t xml:space="preserve"> </w:t>
-                            </w:r>
-                            <w:r>
-                              <w:rPr>
-                                <w:lang w:val="en-US"/>
-                              </w:rPr>
-                              <w:t>(package</w:t>
-                            </w:r>
-                            <w:r>
-                              <w:rPr>
-                                <w:lang w:val="en-US"/>
-                              </w:rPr>
-                              <w:t xml:space="preserve"> for 11</w:t>
-                            </w:r>
-                            <w:r>
-                              <w:rPr>
-                                <w:lang w:val="en-US"/>
-                              </w:rPr>
-                              <w:t>)</w:t>
-                            </w:r>
-                            <w:r>
-                              <w:rPr>
-                                <w:lang w:val="en-US"/>
-                              </w:rPr>
-                              <w:t xml:space="preserve"> </w:t>
-                            </w:r>
-                          </w:p>
-                          <w:p>
-                            <w:pPr>
-                              <w:rPr>
-                                <w:lang w:val="en-US"/>
-                              </w:rPr>
-                            </w:pPr>
-                          </w:p>
-                          <w:p>
-                            <w:pPr>
-                              <w:rPr>
-                                <w:lang w:val="en-US"/>
-                              </w:rPr>
-                            </w:pPr>
-                            <w:r>
-                              <w:rPr>
-                                <w:lang w:val="en-US"/>
-                              </w:rPr>
-                              <w:t>6) 12</w:t>
-                            </w:r>
-                            <w:r>
-                              <w:rPr>
-                                <w:lang w:val="en-US"/>
-                              </w:rPr>
-                              <w:t>th (</w:t>
-                            </w:r>
-                            <w:r>
-                              <w:rPr>
-                                <w:lang w:val="en-US"/>
-                              </w:rPr>
-                              <w:t>package for 12)</w:t>
-                            </w:r>
-                            <w:r>
-                              <w:rPr>
-                                <w:lang w:val="en-US"/>
-                              </w:rPr>
-                              <w:t xml:space="preserve"> </w:t>
-                            </w:r>
-                          </w:p>
-                          <w:p>
-                            <w:pPr>
-                              <w:rPr>
-                                <w:lang w:val="en-US"/>
-                              </w:rPr>
-                            </w:pPr>
-                          </w:p>
-                          <w:p>
-                            <w:pPr>
-                              <w:rPr>
-                                <w:lang w:val="en-US"/>
-                              </w:rPr>
-                            </w:pPr>
-                            <w:r>
-                              <w:rPr>
-                                <w:lang w:val="en-US"/>
-                              </w:rPr>
-                              <w:t>7) Drop year</w:t>
-                            </w:r>
-                            <w:r>
-                              <w:rPr>
-                                <w:lang w:val="en-US"/>
-                              </w:rPr>
-                              <w:t xml:space="preserve"> </w:t>
-                            </w:r>
-                            <w:r>
-                              <w:rPr>
-                                <w:lang w:val="en-US"/>
-                              </w:rPr>
-                              <w:t>(package</w:t>
-                            </w:r>
-                            <w:r>
-                              <w:rPr>
-                                <w:lang w:val="en-US"/>
-                              </w:rPr>
-                              <w:t xml:space="preserve"> for </w:t>
-                            </w:r>
-                            <w:proofErr w:type="spellStart"/>
-                            <w:r>
-                              <w:rPr>
-                                <w:lang w:val="en-US"/>
-                              </w:rPr>
-                              <w:t>dropyear</w:t>
-                            </w:r>
-                            <w:proofErr w:type="spellEnd"/>
-                            <w:r>
-                              <w:rPr>
-                                <w:lang w:val="en-US"/>
-                              </w:rPr>
-                              <w:t>)</w:t>
-                            </w:r>
-                            <w:r>
-                              <w:rPr>
-                                <w:lang w:val="en-US"/>
-                              </w:rPr>
-                              <w:t xml:space="preserve"> </w:t>
+                              <w:t xml:space="preserve"> (package for 11) </w:t>
+                            </w:r>
+                          </w:p>
+                          <w:p>
+                            <w:pPr>
+                              <w:rPr>
+                                <w:lang w:val="en-US"/>
+                              </w:rPr>
+                            </w:pPr>
+                          </w:p>
+                          <w:p>
+                            <w:pPr>
+                              <w:rPr>
+                                <w:lang w:val="en-US"/>
+                              </w:rPr>
+                            </w:pPr>
+                            <w:r>
+                              <w:rPr>
+                                <w:lang w:val="en-US"/>
+                              </w:rPr>
+                              <w:t xml:space="preserve">6) 12th (package for 12) </w:t>
+                            </w:r>
+                          </w:p>
+                          <w:p>
+                            <w:pPr>
+                              <w:rPr>
+                                <w:lang w:val="en-US"/>
+                              </w:rPr>
+                            </w:pPr>
+                          </w:p>
+                          <w:p>
+                            <w:pPr>
+                              <w:rPr>
+                                <w:lang w:val="en-US"/>
+                              </w:rPr>
+                            </w:pPr>
+                            <w:r>
+                              <w:rPr>
+                                <w:lang w:val="en-US"/>
+                              </w:rPr>
+                              <w:t xml:space="preserve">7) Drop year (package for dropyear) </w:t>
                             </w:r>
                           </w:p>
                           <w:p>
@@ -744,13 +615,7 @@
                               <w:rPr>
                                 <w:lang w:val="en-US"/>
                               </w:rPr>
-                              <w:t>&lt; log in as students</w:t>
-                            </w:r>
-                            <w:r>
-                              <w:rPr>
-                                <w:lang w:val="en-US"/>
-                              </w:rPr>
-                              <w:t xml:space="preserve"> &lt;</w:t>
+                              <w:t>&lt; log in as students &lt;</w:t>
                             </w:r>
                             <w:r>
                               <w:rPr>
@@ -776,19 +641,7 @@
                               <w:rPr>
                                 <w:lang w:val="en-US"/>
                               </w:rPr>
-                              <w:t>&lt;</w:t>
-                            </w:r>
-                            <w:r>
-                              <w:rPr>
-                                <w:lang w:val="en-US"/>
-                              </w:rPr>
-                              <w:t xml:space="preserve"> </w:t>
-                            </w:r>
-                            <w:r>
-                              <w:rPr>
-                                <w:lang w:val="en-US"/>
-                              </w:rPr>
-                              <w:t xml:space="preserve">log in as parent </w:t>
+                              <w:t xml:space="preserve">&lt; log in as parent </w:t>
                             </w:r>
                           </w:p>
                           <w:p>
@@ -813,18 +666,16 @@
                     </wps:wsp>
                   </a:graphicData>
                 </a:graphic>
-                <wp14:sizeRelH relativeFrom="margin">
-                  <wp14:pctWidth>0</wp14:pctWidth>
-                </wp14:sizeRelH>
-                <wp14:sizeRelV relativeFrom="margin">
-                  <wp14:pctHeight>0</wp14:pctHeight>
-                </wp14:sizeRelV>
               </wp:anchor>
             </w:drawing>
           </mc:Choice>
           <mc:Fallback>
             <w:pict>
-              <v:shape w14:anchorId="239F2995" id="_x0000_s1027" type="#_x0000_t202" style="position:absolute;margin-left:267.75pt;margin-top:.75pt;width:242.25pt;height:520.5pt;z-index:251712512;visibility:visible;mso-wrap-style:square;mso-width-percent:0;mso-height-percent:0;mso-wrap-distance-left:9pt;mso-wrap-distance-top:3.6pt;mso-wrap-distance-right:9pt;mso-wrap-distance-bottom:3.6pt;mso-position-horizontal:absolute;mso-position-horizontal-relative:text;mso-position-vertical:absolute;mso-position-vertical-relative:text;mso-width-percent:0;mso-height-percent:0;mso-width-relative:margin;mso-height-relative:margin;v-text-anchor:top" o:gfxdata="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">
+              <v:shape id="Text Box 2" o:spid="_x0000_s1026" o:spt="202" type="#_x0000_t202" style="position:absolute;left:0pt;margin-left:267.75pt;margin-top:0.75pt;height:520.5pt;width:242.25pt;mso-wrap-distance-bottom:3.6pt;mso-wrap-distance-left:9pt;mso-wrap-distance-right:9pt;mso-wrap-distance-top:3.6pt;z-index:251712512;mso-width-relative:page;mso-height-relative:page;" fillcolor="#FFFFFF" filled="t" stroked="t" coordsize="21600,21600" o:gfxdata="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">
+                <v:fill on="t" focussize="0,0"/>
+                <v:stroke color="#000000" miterlimit="8" joinstyle="miter"/>
+                <v:imagedata o:title=""/>
+                <o:lock v:ext="edit" aspectratio="f"/>
                 <v:textbox>
                   <w:txbxContent>
                     <w:p>
@@ -857,127 +708,47 @@
                         <w:rPr>
                           <w:lang w:val="en-US"/>
                         </w:rPr>
-                        <w:t xml:space="preserve"> </w:t>
-                      </w:r>
-                      <w:r>
-                        <w:rPr>
-                          <w:lang w:val="en-US"/>
-                        </w:rPr>
-                        <w:t>(package</w:t>
-                      </w:r>
-                      <w:r>
-                        <w:rPr>
-                          <w:lang w:val="en-US"/>
-                        </w:rPr>
-                        <w:t xml:space="preserve"> for 11</w:t>
-                      </w:r>
-                      <w:r>
-                        <w:rPr>
-                          <w:lang w:val="en-US"/>
-                        </w:rPr>
-                        <w:t>)</w:t>
-                      </w:r>
-                      <w:r>
-                        <w:rPr>
-                          <w:lang w:val="en-US"/>
-                        </w:rPr>
-                        <w:t xml:space="preserve"> </w:t>
-                      </w:r>
-                    </w:p>
-                    <w:p>
-                      <w:pPr>
-                        <w:rPr>
-                          <w:lang w:val="en-US"/>
-                        </w:rPr>
-                      </w:pPr>
-                    </w:p>
-                    <w:p>
-                      <w:pPr>
-                        <w:rPr>
-                          <w:lang w:val="en-US"/>
-                        </w:rPr>
-                      </w:pPr>
-                      <w:r>
-                        <w:rPr>
-                          <w:lang w:val="en-US"/>
-                        </w:rPr>
-                        <w:t>6) 12</w:t>
-                      </w:r>
-                      <w:r>
-                        <w:rPr>
-                          <w:lang w:val="en-US"/>
-                        </w:rPr>
-                        <w:t>th (</w:t>
-                      </w:r>
-                      <w:r>
-                        <w:rPr>
-                          <w:lang w:val="en-US"/>
-                        </w:rPr>
-                        <w:t>package for 12)</w:t>
-                      </w:r>
-                      <w:r>
-                        <w:rPr>
-                          <w:lang w:val="en-US"/>
-                        </w:rPr>
-                        <w:t xml:space="preserve"> </w:t>
-                      </w:r>
-                    </w:p>
-                    <w:p>
-                      <w:pPr>
-                        <w:rPr>
-                          <w:lang w:val="en-US"/>
-                        </w:rPr>
-                      </w:pPr>
-                    </w:p>
-                    <w:p>
-                      <w:pPr>
-                        <w:rPr>
-                          <w:lang w:val="en-US"/>
-                        </w:rPr>
-                      </w:pPr>
-                      <w:r>
-                        <w:rPr>
-                          <w:lang w:val="en-US"/>
-                        </w:rPr>
-                        <w:t>7) Drop year</w:t>
-                      </w:r>
-                      <w:r>
-                        <w:rPr>
-                          <w:lang w:val="en-US"/>
-                        </w:rPr>
-                        <w:t xml:space="preserve"> </w:t>
-                      </w:r>
-                      <w:r>
-                        <w:rPr>
-                          <w:lang w:val="en-US"/>
-                        </w:rPr>
-                        <w:t>(package</w:t>
-                      </w:r>
-                      <w:r>
-                        <w:rPr>
-                          <w:lang w:val="en-US"/>
-                        </w:rPr>
-                        <w:t xml:space="preserve"> for </w:t>
-                      </w:r>
-                      <w:proofErr w:type="spellStart"/>
-                      <w:r>
-                        <w:rPr>
-                          <w:lang w:val="en-US"/>
-                        </w:rPr>
-                        <w:t>dropyear</w:t>
-                      </w:r>
-                      <w:proofErr w:type="spellEnd"/>
-                      <w:r>
-                        <w:rPr>
-                          <w:lang w:val="en-US"/>
-                        </w:rPr>
-                        <w:t>)</w:t>
-                      </w:r>
-                      <w:r>
-                        <w:rPr>
-                          <w:lang w:val="en-US"/>
-                        </w:rPr>
-                        <w:t xml:space="preserve"> </w:t>
+                        <w:t xml:space="preserve"> (package for 11) </w:t>
+                      </w:r>
+                    </w:p>
+                    <w:p>
+                      <w:pPr>
+                        <w:rPr>
+                          <w:lang w:val="en-US"/>
+                        </w:rPr>
+                      </w:pPr>
+                    </w:p>
+                    <w:p>
+                      <w:pPr>
+                        <w:rPr>
+                          <w:lang w:val="en-US"/>
+                        </w:rPr>
+                      </w:pPr>
+                      <w:r>
+                        <w:rPr>
+                          <w:lang w:val="en-US"/>
+                        </w:rPr>
+                        <w:t xml:space="preserve">6) 12th (package for 12) </w:t>
+                      </w:r>
+                    </w:p>
+                    <w:p>
+                      <w:pPr>
+                        <w:rPr>
+                          <w:lang w:val="en-US"/>
+                        </w:rPr>
+                      </w:pPr>
+                    </w:p>
+                    <w:p>
+                      <w:pPr>
+                        <w:rPr>
+                          <w:lang w:val="en-US"/>
+                        </w:rPr>
+                      </w:pPr>
+                      <w:r>
+                        <w:rPr>
+                          <w:lang w:val="en-US"/>
+                        </w:rPr>
+                        <w:t xml:space="preserve">7) Drop year (package for dropyear) </w:t>
                       </w:r>
                     </w:p>
                     <w:p>
@@ -1084,13 +855,7 @@
                         <w:rPr>
                           <w:lang w:val="en-US"/>
                         </w:rPr>
-                        <w:t>&lt; log in as students</w:t>
-                      </w:r>
-                      <w:r>
-                        <w:rPr>
-                          <w:lang w:val="en-US"/>
-                        </w:rPr>
-                        <w:t xml:space="preserve"> &lt;</w:t>
+                        <w:t>&lt; log in as students &lt;</w:t>
                       </w:r>
                       <w:r>
                         <w:rPr>
@@ -1116,19 +881,7 @@
                         <w:rPr>
                           <w:lang w:val="en-US"/>
                         </w:rPr>
-                        <w:t>&lt;</w:t>
-                      </w:r>
-                      <w:r>
-                        <w:rPr>
-                          <w:lang w:val="en-US"/>
-                        </w:rPr>
-                        <w:t xml:space="preserve"> </w:t>
-                      </w:r>
-                      <w:r>
-                        <w:rPr>
-                          <w:lang w:val="en-US"/>
-                        </w:rPr>
-                        <w:t xml:space="preserve">log in as parent </w:t>
+                        <w:t xml:space="preserve">&lt; log in as parent </w:t>
                       </w:r>
                     </w:p>
                     <w:p>
@@ -1155,13 +908,12 @@
       </w:r>
       <w:r>
         <w:rPr>
-          <w:noProof/>
           <w:lang w:val="en-US"/>
         </w:rPr>
         <mc:AlternateContent>
           <mc:Choice Requires="wps">
             <w:drawing>
-              <wp:anchor distT="45720" distB="45720" distL="114300" distR="114300" simplePos="0" relativeHeight="251709440" behindDoc="0" locked="0" layoutInCell="1" allowOverlap="1" wp14:anchorId="2F2929A2" wp14:editId="2E8F4B5D">
+              <wp:anchor distT="45720" distB="45720" distL="114300" distR="114300" simplePos="0" relativeHeight="251709440" behindDoc="0" locked="0" layoutInCell="1" allowOverlap="1">
                 <wp:simplePos x="0" y="0"/>
                 <wp:positionH relativeFrom="column">
                   <wp:posOffset>561975</wp:posOffset>
@@ -1173,9 +925,7 @@
                 <wp:effectExtent l="0" t="0" r="28575" b="28575"/>
                 <wp:wrapSquare wrapText="bothSides"/>
                 <wp:docPr id="4" name="Text Box 2"/>
-                <wp:cNvGraphicFramePr>
-                  <a:graphicFrameLocks xmlns:a="http://schemas.openxmlformats.org/drawingml/2006/main"/>
-                </wp:cNvGraphicFramePr>
+                <wp:cNvGraphicFramePr/>
                 <a:graphic xmlns:a="http://schemas.openxmlformats.org/drawingml/2006/main">
                   <a:graphicData uri="http://schemas.microsoft.com/office/word/2010/wordprocessingShape">
                     <wps:wsp>
@@ -1198,8 +948,6 @@
                             <a:srgbClr val="000000"/>
                           </a:solidFill>
                           <a:miter lim="800000"/>
-                          <a:headEnd/>
-                          <a:tailEnd/>
                         </a:ln>
                       </wps:spPr>
                       <wps:txbx>
@@ -1296,14 +1044,27 @@
                                 <w:highlight w:val="cyan"/>
                                 <w:lang w:val="en-US"/>
                               </w:rPr>
-                              <w:t>Payment st</w:t>
+                              <w:t>Payment status</w:t>
+                            </w:r>
+                          </w:p>
+                          <w:p>
+                            <w:pPr>
+                              <w:rPr>
+                                <w:lang w:val="en-US"/>
+                              </w:rPr>
+                            </w:pPr>
+                            <w:r>
+                              <w:rPr>
+                                <w:lang w:val="en-US"/>
+                              </w:rPr>
+                              <w:t>&lt;</w:t>
                             </w:r>
                             <w:r>
                               <w:rPr>
                                 <w:highlight w:val="cyan"/>
                                 <w:lang w:val="en-US"/>
                               </w:rPr>
-                              <w:t>atus</w:t>
+                              <w:t>Cancellation/Refund</w:t>
                             </w:r>
                           </w:p>
                           <w:p>
@@ -1323,46 +1084,26 @@
                                 <w:highlight w:val="cyan"/>
                                 <w:lang w:val="en-US"/>
                               </w:rPr>
-                              <w:t>Cancellation/Refund</w:t>
-                            </w:r>
-                          </w:p>
-                          <w:p>
-                            <w:pPr>
-                              <w:rPr>
-                                <w:lang w:val="en-US"/>
-                              </w:rPr>
-                            </w:pPr>
-                            <w:r>
-                              <w:rPr>
-                                <w:lang w:val="en-US"/>
-                              </w:rPr>
-                              <w:t>&lt;</w:t>
+                              <w:t>Earn with us/Refer and earn</w:t>
+                            </w:r>
+                          </w:p>
+                          <w:p>
+                            <w:pPr>
+                              <w:rPr>
+                                <w:lang w:val="en-US"/>
+                              </w:rPr>
+                            </w:pPr>
+                            <w:r>
+                              <w:rPr>
+                                <w:lang w:val="en-US"/>
+                              </w:rPr>
+                              <w:t xml:space="preserve">&lt; </w:t>
                             </w:r>
                             <w:r>
                               <w:rPr>
                                 <w:highlight w:val="cyan"/>
                                 <w:lang w:val="en-US"/>
                               </w:rPr>
-                              <w:t>Earn with us/Refer and earn</w:t>
-                            </w:r>
-                          </w:p>
-                          <w:p>
-                            <w:pPr>
-                              <w:rPr>
-                                <w:lang w:val="en-US"/>
-                              </w:rPr>
-                            </w:pPr>
-                            <w:r>
-                              <w:rPr>
-                                <w:lang w:val="en-US"/>
-                              </w:rPr>
-                              <w:t xml:space="preserve">&lt; </w:t>
-                            </w:r>
-                            <w:r>
-                              <w:rPr>
-                                <w:highlight w:val="cyan"/>
-                                <w:lang w:val="en-US"/>
-                              </w:rPr>
                               <w:t>Student Help</w:t>
                             </w:r>
                           </w:p>
@@ -1396,170 +1137,98 @@
                               <w:rPr>
                                 <w:lang w:val="en-US"/>
                               </w:rPr>
-                              <w:t>&lt;</w:t>
-                            </w:r>
-                            <w:r>
-                              <w:rPr>
-                                <w:lang w:val="en-US"/>
-                              </w:rPr>
-                              <w:t>Page/Form of registration</w:t>
-                            </w:r>
-                          </w:p>
-                          <w:p>
-                            <w:pPr>
-                              <w:rPr>
-                                <w:lang w:val="en-US"/>
-                              </w:rPr>
-                            </w:pPr>
-                            <w:r>
-                              <w:rPr>
-                                <w:lang w:val="en-US"/>
-                              </w:rPr>
-                              <w:t>&lt;</w:t>
-                            </w:r>
-                            <w:r>
-                              <w:rPr>
-                                <w:lang w:val="en-US"/>
-                              </w:rPr>
-                              <w:t>About company</w:t>
-                            </w:r>
-                          </w:p>
-                          <w:p>
-                            <w:pPr>
-                              <w:rPr>
-                                <w:lang w:val="en-US"/>
-                              </w:rPr>
-                            </w:pPr>
-                            <w:r>
-                              <w:rPr>
-                                <w:lang w:val="en-US"/>
-                              </w:rPr>
-                              <w:t>&lt;</w:t>
-                            </w:r>
-                            <w:r>
-                              <w:rPr>
-                                <w:lang w:val="en-US"/>
-                              </w:rPr>
-                              <w:t>About founder(s)</w:t>
-                            </w:r>
-                            <w:r>
-                              <w:rPr>
-                                <w:lang w:val="en-US"/>
-                              </w:rPr>
-                              <w:t>/counsellors</w:t>
-                            </w:r>
-                          </w:p>
-                          <w:p>
-                            <w:pPr>
-                              <w:rPr>
-                                <w:lang w:val="en-US"/>
-                              </w:rPr>
-                            </w:pPr>
-                            <w:r>
-                              <w:rPr>
-                                <w:lang w:val="en-US"/>
-                              </w:rPr>
-                              <w:t>&lt;</w:t>
-                            </w:r>
-                            <w:r>
-                              <w:rPr>
-                                <w:lang w:val="en-US"/>
-                              </w:rPr>
-                              <w:t>Book a session form/page</w:t>
-                            </w:r>
-                          </w:p>
-                          <w:p>
-                            <w:pPr>
-                              <w:rPr>
-                                <w:lang w:val="en-US"/>
-                              </w:rPr>
-                            </w:pPr>
-                            <w:r>
-                              <w:rPr>
-                                <w:lang w:val="en-US"/>
-                              </w:rPr>
-                              <w:t>&lt;</w:t>
-                            </w:r>
-                            <w:r>
-                              <w:rPr>
-                                <w:lang w:val="en-US"/>
-                              </w:rPr>
-                              <w:t xml:space="preserve">Our counsellors/their profile </w:t>
-                            </w:r>
-                          </w:p>
-                          <w:p>
-                            <w:pPr>
-                              <w:rPr>
-                                <w:lang w:val="en-US"/>
-                              </w:rPr>
-                            </w:pPr>
-                            <w:r>
-                              <w:rPr>
-                                <w:lang w:val="en-US"/>
-                              </w:rPr>
-                              <w:t>&lt;</w:t>
-                            </w:r>
-                            <w:r>
-                              <w:rPr>
-                                <w:lang w:val="en-US"/>
-                              </w:rPr>
-                              <w:t>Our core services</w:t>
-                            </w:r>
-                          </w:p>
-                          <w:p>
-                            <w:pPr>
-                              <w:rPr>
-                                <w:lang w:val="en-US"/>
-                              </w:rPr>
-                            </w:pPr>
-                            <w:r>
-                              <w:rPr>
-                                <w:lang w:val="en-US"/>
-                              </w:rPr>
-                              <w:t>&lt;</w:t>
-                            </w:r>
-                            <w:r>
-                              <w:rPr>
-                                <w:lang w:val="en-US"/>
-                              </w:rPr>
-                              <w:t>Success stories</w:t>
-                            </w:r>
-                            <w:r>
-                              <w:rPr>
-                                <w:lang w:val="en-US"/>
-                              </w:rPr>
-                              <w:t>(students)</w:t>
-                            </w:r>
-                            <w:r>
-                              <w:rPr>
-                                <w:lang w:val="en-US"/>
-                              </w:rPr>
-                              <w:t>/</w:t>
-                            </w:r>
-                            <w:r>
-                              <w:rPr>
-                                <w:lang w:val="en-US"/>
-                              </w:rPr>
-                              <w:t>testimonial (parent/teachers)</w:t>
-                            </w:r>
-                          </w:p>
-                          <w:p>
-                            <w:pPr>
-                              <w:rPr>
-                                <w:lang w:val="en-US"/>
-                              </w:rPr>
-                            </w:pPr>
-                            <w:r>
-                              <w:rPr>
-                                <w:lang w:val="en-US"/>
-                              </w:rPr>
-                              <w:t>&lt;</w:t>
-                            </w:r>
-                            <w:r>
-                              <w:rPr>
-                                <w:lang w:val="en-US"/>
-                              </w:rPr>
-                              <w:t>Latest blog</w:t>
+                              <w:t>&lt;Page/Form of registration</w:t>
+                            </w:r>
+                          </w:p>
+                          <w:p>
+                            <w:pPr>
+                              <w:rPr>
+                                <w:lang w:val="en-US"/>
+                              </w:rPr>
+                            </w:pPr>
+                            <w:r>
+                              <w:rPr>
+                                <w:lang w:val="en-US"/>
+                              </w:rPr>
+                              <w:t>&lt;About company</w:t>
+                            </w:r>
+                          </w:p>
+                          <w:p>
+                            <w:pPr>
+                              <w:rPr>
+                                <w:lang w:val="en-US"/>
+                              </w:rPr>
+                            </w:pPr>
+                            <w:r>
+                              <w:rPr>
+                                <w:lang w:val="en-US"/>
+                              </w:rPr>
+                              <w:t>&lt;About founder(s)/counsellors</w:t>
+                            </w:r>
+                          </w:p>
+                          <w:p>
+                            <w:pPr>
+                              <w:rPr>
+                                <w:lang w:val="en-US"/>
+                              </w:rPr>
+                            </w:pPr>
+                            <w:r>
+                              <w:rPr>
+                                <w:lang w:val="en-US"/>
+                              </w:rPr>
+                              <w:t>&lt;Book a session form/page</w:t>
+                            </w:r>
+                          </w:p>
+                          <w:p>
+                            <w:pPr>
+                              <w:rPr>
+                                <w:lang w:val="en-US"/>
+                              </w:rPr>
+                            </w:pPr>
+                            <w:r>
+                              <w:rPr>
+                                <w:lang w:val="en-US"/>
+                              </w:rPr>
+                              <w:t xml:space="preserve">&lt;Our counsellors/their profile </w:t>
+                            </w:r>
+                          </w:p>
+                          <w:p>
+                            <w:pPr>
+                              <w:rPr>
+                                <w:lang w:val="en-US"/>
+                              </w:rPr>
+                            </w:pPr>
+                            <w:r>
+                              <w:rPr>
+                                <w:lang w:val="en-US"/>
+                              </w:rPr>
+                              <w:t>&lt;Our core services</w:t>
+                            </w:r>
+                          </w:p>
+                          <w:p>
+                            <w:pPr>
+                              <w:rPr>
+                                <w:lang w:val="en-US"/>
+                              </w:rPr>
+                            </w:pPr>
+                            <w:r>
+                              <w:rPr>
+                                <w:lang w:val="en-US"/>
+                              </w:rPr>
+                              <w:t>&lt;Success stories(students)/testimonial (parent/teachers)</w:t>
+                            </w:r>
+                          </w:p>
+                          <w:p>
+                            <w:pPr>
+                              <w:rPr>
+                                <w:lang w:val="en-US"/>
+                              </w:rPr>
+                            </w:pPr>
+                            <w:r>
+                              <w:rPr>
+                                <w:lang w:val="en-US"/>
+                              </w:rPr>
+                              <w:t>&lt;Latest blog</w:t>
                             </w:r>
                           </w:p>
                           <w:p>
@@ -1586,96 +1255,47 @@
                                 <w:vertAlign w:val="superscript"/>
                                 <w:lang w:val="en-US"/>
                               </w:rPr>
+                              <w:t xml:space="preserve">th </w:t>
+                            </w:r>
+                            <w:r>
+                              <w:rPr>
+                                <w:lang w:val="en-US"/>
+                              </w:rPr>
+                              <w:t xml:space="preserve">(package for 9) </w:t>
+                            </w:r>
+                          </w:p>
+                          <w:p>
+                            <w:pPr>
+                              <w:rPr>
+                                <w:vertAlign w:val="superscript"/>
+                                <w:lang w:val="en-US"/>
+                              </w:rPr>
+                            </w:pPr>
+                          </w:p>
+                          <w:p>
+                            <w:pPr>
+                              <w:rPr>
+                                <w:lang w:val="en-US"/>
+                              </w:rPr>
+                            </w:pPr>
+                            <w:r>
+                              <w:rPr>
+                                <w:lang w:val="en-US"/>
+                              </w:rPr>
+                              <w:t>4) 10</w:t>
+                            </w:r>
+                            <w:r>
+                              <w:rPr>
+                                <w:vertAlign w:val="superscript"/>
+                                <w:lang w:val="en-US"/>
+                              </w:rPr>
                               <w:t>th</w:t>
                             </w:r>
                             <w:r>
                               <w:rPr>
-                                <w:vertAlign w:val="superscript"/>
-                                <w:lang w:val="en-US"/>
-                              </w:rPr>
-                              <w:t xml:space="preserve"> </w:t>
-                            </w:r>
-                            <w:r>
-                              <w:rPr>
-                                <w:lang w:val="en-US"/>
-                              </w:rPr>
-                              <w:t>(package</w:t>
-                            </w:r>
-                            <w:r>
-                              <w:rPr>
-                                <w:lang w:val="en-US"/>
-                              </w:rPr>
-                              <w:t xml:space="preserve"> for 9</w:t>
-                            </w:r>
-                            <w:r>
-                              <w:rPr>
-                                <w:lang w:val="en-US"/>
-                              </w:rPr>
-                              <w:t>)</w:t>
-                            </w:r>
-                            <w:r>
-                              <w:rPr>
-                                <w:lang w:val="en-US"/>
-                              </w:rPr>
-                              <w:t xml:space="preserve"> </w:t>
-                            </w:r>
-                          </w:p>
-                          <w:p>
-                            <w:pPr>
-                              <w:rPr>
-                                <w:vertAlign w:val="superscript"/>
-                                <w:lang w:val="en-US"/>
-                              </w:rPr>
-                            </w:pPr>
-                          </w:p>
-                          <w:p>
-                            <w:pPr>
-                              <w:rPr>
-                                <w:lang w:val="en-US"/>
-                              </w:rPr>
-                            </w:pPr>
-                            <w:r>
-                              <w:rPr>
-                                <w:lang w:val="en-US"/>
-                              </w:rPr>
-                              <w:t>4) 10</w:t>
-                            </w:r>
-                            <w:r>
-                              <w:rPr>
-                                <w:vertAlign w:val="superscript"/>
-                                <w:lang w:val="en-US"/>
-                              </w:rPr>
-                              <w:t>th</w:t>
-                            </w:r>
-                            <w:r>
-                              <w:rPr>
-                                <w:lang w:val="en-US"/>
-                              </w:rPr>
-                              <w:t xml:space="preserve"> </w:t>
-                            </w:r>
-                            <w:r>
-                              <w:rPr>
-                                <w:lang w:val="en-US"/>
-                              </w:rPr>
-                              <w:t>(package</w:t>
-                            </w:r>
-                            <w:r>
-                              <w:rPr>
-                                <w:lang w:val="en-US"/>
-                              </w:rPr>
-                              <w:t xml:space="preserve"> for 10</w:t>
-                            </w:r>
-                            <w:r>
-                              <w:rPr>
-                                <w:lang w:val="en-US"/>
-                              </w:rPr>
-                              <w:t>)</w:t>
-                            </w:r>
-                            <w:r>
-                              <w:rPr>
-                                <w:lang w:val="en-US"/>
-                              </w:rPr>
-                              <w:t xml:space="preserve"> </w:t>
+                                <w:lang w:val="en-US"/>
+                              </w:rPr>
+                              <w:t xml:space="preserve"> (package for 10) </w:t>
                             </w:r>
                           </w:p>
                           <w:p>
@@ -1720,18 +1340,16 @@
                     </wps:wsp>
                   </a:graphicData>
                 </a:graphic>
-                <wp14:sizeRelH relativeFrom="margin">
-                  <wp14:pctWidth>0</wp14:pctWidth>
-                </wp14:sizeRelH>
-                <wp14:sizeRelV relativeFrom="margin">
-                  <wp14:pctHeight>0</wp14:pctHeight>
-                </wp14:sizeRelV>
               </wp:anchor>
             </w:drawing>
           </mc:Choice>
           <mc:Fallback>
             <w:pict>
-              <v:shape w14:anchorId="2F2929A2" id="_x0000_s1028" type="#_x0000_t202" style="position:absolute;margin-left:44.25pt;margin-top:.75pt;width:221.25pt;height:521.25pt;z-index:251709440;visibility:visible;mso-wrap-style:square;mso-width-percent:0;mso-height-percent:0;mso-wrap-distance-left:9pt;mso-wrap-distance-top:3.6pt;mso-wrap-distance-right:9pt;mso-wrap-distance-bottom:3.6pt;mso-position-horizontal:absolute;mso-position-horizontal-relative:text;mso-position-vertical:absolute;mso-position-vertical-relative:text;mso-width-percent:0;mso-height-percent:0;mso-width-relative:margin;mso-height-relative:margin;v-text-anchor:top" o:gfxdata="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">
+              <v:shape id="Text Box 2" o:spid="_x0000_s1026" o:spt="202" type="#_x0000_t202" style="position:absolute;left:0pt;margin-left:44.25pt;margin-top:0.75pt;height:521.25pt;width:221.25pt;mso-wrap-distance-bottom:3.6pt;mso-wrap-distance-left:9pt;mso-wrap-distance-right:9pt;mso-wrap-distance-top:3.6pt;z-index:251709440;mso-width-relative:page;mso-height-relative:page;" fillcolor="#FFFFFF" filled="t" stroked="t" coordsize="21600,21600" o:gfxdata="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">
+                <v:fill on="t" focussize="0,0"/>
+                <v:stroke color="#000000" miterlimit="8" joinstyle="miter"/>
+                <v:imagedata o:title=""/>
+                <o:lock v:ext="edit" aspectratio="f"/>
                 <v:textbox>
                   <w:txbxContent>
                     <w:p>
@@ -1826,14 +1444,27 @@
                           <w:highlight w:val="cyan"/>
                           <w:lang w:val="en-US"/>
                         </w:rPr>
-                        <w:t>Payment st</w:t>
+                        <w:t>Payment status</w:t>
+                      </w:r>
+                    </w:p>
+                    <w:p>
+                      <w:pPr>
+                        <w:rPr>
+                          <w:lang w:val="en-US"/>
+                        </w:rPr>
+                      </w:pPr>
+                      <w:r>
+                        <w:rPr>
+                          <w:lang w:val="en-US"/>
+                        </w:rPr>
+                        <w:t>&lt;</w:t>
                       </w:r>
                       <w:r>
                         <w:rPr>
                           <w:highlight w:val="cyan"/>
                           <w:lang w:val="en-US"/>
                         </w:rPr>
-                        <w:t>atus</w:t>
+                        <w:t>Cancellation/Refund</w:t>
                       </w:r>
                     </w:p>
                     <w:p>
@@ -1853,46 +1484,26 @@
                           <w:highlight w:val="cyan"/>
                           <w:lang w:val="en-US"/>
                         </w:rPr>
-                        <w:t>Cancellation/Refund</w:t>
-                      </w:r>
-                    </w:p>
-                    <w:p>
-                      <w:pPr>
-                        <w:rPr>
-                          <w:lang w:val="en-US"/>
-                        </w:rPr>
-                      </w:pPr>
-                      <w:r>
-                        <w:rPr>
-                          <w:lang w:val="en-US"/>
-                        </w:rPr>
-                        <w:t>&lt;</w:t>
+                        <w:t>Earn with us/Refer and earn</w:t>
+                      </w:r>
+                    </w:p>
+                    <w:p>
+                      <w:pPr>
+                        <w:rPr>
+                          <w:lang w:val="en-US"/>
+                        </w:rPr>
+                      </w:pPr>
+                      <w:r>
+                        <w:rPr>
+                          <w:lang w:val="en-US"/>
+                        </w:rPr>
+                        <w:t xml:space="preserve">&lt; </w:t>
                       </w:r>
                       <w:r>
                         <w:rPr>
                           <w:highlight w:val="cyan"/>
                           <w:lang w:val="en-US"/>
                         </w:rPr>
-                        <w:t>Earn with us/Refer and earn</w:t>
-                      </w:r>
-                    </w:p>
-                    <w:p>
-                      <w:pPr>
-                        <w:rPr>
-                          <w:lang w:val="en-US"/>
-                        </w:rPr>
-                      </w:pPr>
-                      <w:r>
-                        <w:rPr>
-                          <w:lang w:val="en-US"/>
-                        </w:rPr>
-                        <w:t xml:space="preserve">&lt; </w:t>
-                      </w:r>
-                      <w:r>
-                        <w:rPr>
-                          <w:highlight w:val="cyan"/>
-                          <w:lang w:val="en-US"/>
-                        </w:rPr>
                         <w:t>Student Help</w:t>
                       </w:r>
                     </w:p>
@@ -1926,170 +1537,98 @@
                         <w:rPr>
                           <w:lang w:val="en-US"/>
                         </w:rPr>
-                        <w:t>&lt;</w:t>
-                      </w:r>
-                      <w:r>
-                        <w:rPr>
-                          <w:lang w:val="en-US"/>
-                        </w:rPr>
-                        <w:t>Page/Form of registration</w:t>
-                      </w:r>
-                    </w:p>
-                    <w:p>
-                      <w:pPr>
-                        <w:rPr>
-                          <w:lang w:val="en-US"/>
-                        </w:rPr>
-                      </w:pPr>
-                      <w:r>
-                        <w:rPr>
-                          <w:lang w:val="en-US"/>
-                        </w:rPr>
-                        <w:t>&lt;</w:t>
-                      </w:r>
-                      <w:r>
-                        <w:rPr>
-                          <w:lang w:val="en-US"/>
-                        </w:rPr>
-                        <w:t>About company</w:t>
-                      </w:r>
-                    </w:p>
-                    <w:p>
-                      <w:pPr>
-                        <w:rPr>
-                          <w:lang w:val="en-US"/>
-                        </w:rPr>
-                      </w:pPr>
-                      <w:r>
-                        <w:rPr>
-                          <w:lang w:val="en-US"/>
-                        </w:rPr>
-                        <w:t>&lt;</w:t>
-                      </w:r>
-                      <w:r>
-                        <w:rPr>
-                          <w:lang w:val="en-US"/>
-                        </w:rPr>
-                        <w:t>About founder(s)</w:t>
-                      </w:r>
-                      <w:r>
-                        <w:rPr>
-                          <w:lang w:val="en-US"/>
-                        </w:rPr>
-                        <w:t>/counsellors</w:t>
-                      </w:r>
-                    </w:p>
-                    <w:p>
-                      <w:pPr>
-                        <w:rPr>
-                          <w:lang w:val="en-US"/>
-                        </w:rPr>
-                      </w:pPr>
-                      <w:r>
-                        <w:rPr>
-                          <w:lang w:val="en-US"/>
-                        </w:rPr>
-                        <w:t>&lt;</w:t>
-                      </w:r>
-                      <w:r>
-                        <w:rPr>
-                          <w:lang w:val="en-US"/>
-                        </w:rPr>
-                        <w:t>Book a session form/page</w:t>
-                      </w:r>
-                    </w:p>
-                    <w:p>
-                      <w:pPr>
-                        <w:rPr>
-                          <w:lang w:val="en-US"/>
-                        </w:rPr>
-                      </w:pPr>
-                      <w:r>
-                        <w:rPr>
-                          <w:lang w:val="en-US"/>
-                        </w:rPr>
-                        <w:t>&lt;</w:t>
-                      </w:r>
-                      <w:r>
-                        <w:rPr>
-                          <w:lang w:val="en-US"/>
-                        </w:rPr>
-                        <w:t xml:space="preserve">Our counsellors/their profile </w:t>
-                      </w:r>
-                    </w:p>
-                    <w:p>
-                      <w:pPr>
-                        <w:rPr>
-                          <w:lang w:val="en-US"/>
-                        </w:rPr>
-                      </w:pPr>
-                      <w:r>
-                        <w:rPr>
-                          <w:lang w:val="en-US"/>
-                        </w:rPr>
-                        <w:t>&lt;</w:t>
-                      </w:r>
-                      <w:r>
-                        <w:rPr>
-                          <w:lang w:val="en-US"/>
-                        </w:rPr>
-                        <w:t>Our core services</w:t>
-                      </w:r>
-                    </w:p>
-                    <w:p>
-                      <w:pPr>
-                        <w:rPr>
-                          <w:lang w:val="en-US"/>
-                        </w:rPr>
-                      </w:pPr>
-                      <w:r>
-                        <w:rPr>
-                          <w:lang w:val="en-US"/>
-                        </w:rPr>
-                        <w:t>&lt;</w:t>
-                      </w:r>
-                      <w:r>
-                        <w:rPr>
-                          <w:lang w:val="en-US"/>
-                        </w:rPr>
-                        <w:t>Success stories</w:t>
-                      </w:r>
-                      <w:r>
-                        <w:rPr>
-                          <w:lang w:val="en-US"/>
-                        </w:rPr>
-                        <w:t>(students)</w:t>
-                      </w:r>
-                      <w:r>
-                        <w:rPr>
-                          <w:lang w:val="en-US"/>
-                        </w:rPr>
-                        <w:t>/</w:t>
-                      </w:r>
-                      <w:r>
-                        <w:rPr>
-                          <w:lang w:val="en-US"/>
-                        </w:rPr>
-                        <w:t>testimonial (parent/teachers)</w:t>
-                      </w:r>
-                    </w:p>
-                    <w:p>
-                      <w:pPr>
-                        <w:rPr>
-                          <w:lang w:val="en-US"/>
-                        </w:rPr>
-                      </w:pPr>
-                      <w:r>
-                        <w:rPr>
-                          <w:lang w:val="en-US"/>
-                        </w:rPr>
-                        <w:t>&lt;</w:t>
-                      </w:r>
-                      <w:r>
-                        <w:rPr>
-                          <w:lang w:val="en-US"/>
-                        </w:rPr>
-                        <w:t>Latest blog</w:t>
+                        <w:t>&lt;Page/Form of registration</w:t>
+                      </w:r>
+                    </w:p>
+                    <w:p>
+                      <w:pPr>
+                        <w:rPr>
+                          <w:lang w:val="en-US"/>
+                        </w:rPr>
+                      </w:pPr>
+                      <w:r>
+                        <w:rPr>
+                          <w:lang w:val="en-US"/>
+                        </w:rPr>
+                        <w:t>&lt;About company</w:t>
+                      </w:r>
+                    </w:p>
+                    <w:p>
+                      <w:pPr>
+                        <w:rPr>
+                          <w:lang w:val="en-US"/>
+                        </w:rPr>
+                      </w:pPr>
+                      <w:r>
+                        <w:rPr>
+                          <w:lang w:val="en-US"/>
+                        </w:rPr>
+                        <w:t>&lt;About founder(s)/counsellors</w:t>
+                      </w:r>
+                    </w:p>
+                    <w:p>
+                      <w:pPr>
+                        <w:rPr>
+                          <w:lang w:val="en-US"/>
+                        </w:rPr>
+                      </w:pPr>
+                      <w:r>
+                        <w:rPr>
+                          <w:lang w:val="en-US"/>
+                        </w:rPr>
+                        <w:t>&lt;Book a session form/page</w:t>
+                      </w:r>
+                    </w:p>
+                    <w:p>
+                      <w:pPr>
+                        <w:rPr>
+                          <w:lang w:val="en-US"/>
+                        </w:rPr>
+                      </w:pPr>
+                      <w:r>
+                        <w:rPr>
+                          <w:lang w:val="en-US"/>
+                        </w:rPr>
+                        <w:t xml:space="preserve">&lt;Our counsellors/their profile </w:t>
+                      </w:r>
+                    </w:p>
+                    <w:p>
+                      <w:pPr>
+                        <w:rPr>
+                          <w:lang w:val="en-US"/>
+                        </w:rPr>
+                      </w:pPr>
+                      <w:r>
+                        <w:rPr>
+                          <w:lang w:val="en-US"/>
+                        </w:rPr>
+                        <w:t>&lt;Our core services</w:t>
+                      </w:r>
+                    </w:p>
+                    <w:p>
+                      <w:pPr>
+                        <w:rPr>
+                          <w:lang w:val="en-US"/>
+                        </w:rPr>
+                      </w:pPr>
+                      <w:r>
+                        <w:rPr>
+                          <w:lang w:val="en-US"/>
+                        </w:rPr>
+                        <w:t>&lt;Success stories(students)/testimonial (parent/teachers)</w:t>
+                      </w:r>
+                    </w:p>
+                    <w:p>
+                      <w:pPr>
+                        <w:rPr>
+                          <w:lang w:val="en-US"/>
+                        </w:rPr>
+                      </w:pPr>
+                      <w:r>
+                        <w:rPr>
+                          <w:lang w:val="en-US"/>
+                        </w:rPr>
+                        <w:t>&lt;Latest blog</w:t>
                       </w:r>
                     </w:p>
                     <w:p>
@@ -2116,96 +1655,47 @@
                           <w:vertAlign w:val="superscript"/>
                           <w:lang w:val="en-US"/>
                         </w:rPr>
+                        <w:t xml:space="preserve">th </w:t>
+                      </w:r>
+                      <w:r>
+                        <w:rPr>
+                          <w:lang w:val="en-US"/>
+                        </w:rPr>
+                        <w:t xml:space="preserve">(package for 9) </w:t>
+                      </w:r>
+                    </w:p>
+                    <w:p>
+                      <w:pPr>
+                        <w:rPr>
+                          <w:vertAlign w:val="superscript"/>
+                          <w:lang w:val="en-US"/>
+                        </w:rPr>
+                      </w:pPr>
+                    </w:p>
+                    <w:p>
+                      <w:pPr>
+                        <w:rPr>
+                          <w:lang w:val="en-US"/>
+                        </w:rPr>
+                      </w:pPr>
+                      <w:r>
+                        <w:rPr>
+                          <w:lang w:val="en-US"/>
+                        </w:rPr>
+                        <w:t>4) 10</w:t>
+                      </w:r>
+                      <w:r>
+                        <w:rPr>
+                          <w:vertAlign w:val="superscript"/>
+                          <w:lang w:val="en-US"/>
+                        </w:rPr>
                         <w:t>th</w:t>
                       </w:r>
                       <w:r>
                         <w:rPr>
-                          <w:vertAlign w:val="superscript"/>
-                          <w:lang w:val="en-US"/>
-                        </w:rPr>
-                        <w:t xml:space="preserve"> </w:t>
-                      </w:r>
-                      <w:r>
-                        <w:rPr>
-                          <w:lang w:val="en-US"/>
-                        </w:rPr>
-                        <w:t>(package</w:t>
-                      </w:r>
-                      <w:r>
-                        <w:rPr>
-                          <w:lang w:val="en-US"/>
-                        </w:rPr>
-                        <w:t xml:space="preserve"> for 9</w:t>
-                      </w:r>
-                      <w:r>
-                        <w:rPr>
-                          <w:lang w:val="en-US"/>
-                        </w:rPr>
-                        <w:t>)</w:t>
-                      </w:r>
-                      <w:r>
-                        <w:rPr>
-                          <w:lang w:val="en-US"/>
-                        </w:rPr>
-                        <w:t xml:space="preserve"> </w:t>
-                      </w:r>
-                    </w:p>
-                    <w:p>
-                      <w:pPr>
-                        <w:rPr>
-                          <w:vertAlign w:val="superscript"/>
-                          <w:lang w:val="en-US"/>
-                        </w:rPr>
-                      </w:pPr>
-                    </w:p>
-                    <w:p>
-                      <w:pPr>
-                        <w:rPr>
-                          <w:lang w:val="en-US"/>
-                        </w:rPr>
-                      </w:pPr>
-                      <w:r>
-                        <w:rPr>
-                          <w:lang w:val="en-US"/>
-                        </w:rPr>
-                        <w:t>4) 10</w:t>
-                      </w:r>
-                      <w:r>
-                        <w:rPr>
-                          <w:vertAlign w:val="superscript"/>
-                          <w:lang w:val="en-US"/>
-                        </w:rPr>
-                        <w:t>th</w:t>
-                      </w:r>
-                      <w:r>
-                        <w:rPr>
-                          <w:lang w:val="en-US"/>
-                        </w:rPr>
-                        <w:t xml:space="preserve"> </w:t>
-                      </w:r>
-                      <w:r>
-                        <w:rPr>
-                          <w:lang w:val="en-US"/>
-                        </w:rPr>
-                        <w:t>(package</w:t>
-                      </w:r>
-                      <w:r>
-                        <w:rPr>
-                          <w:lang w:val="en-US"/>
-                        </w:rPr>
-                        <w:t xml:space="preserve"> for 10</w:t>
-                      </w:r>
-                      <w:r>
-                        <w:rPr>
-                          <w:lang w:val="en-US"/>
-                        </w:rPr>
-                        <w:t>)</w:t>
-                      </w:r>
-                      <w:r>
-                        <w:rPr>
-                          <w:lang w:val="en-US"/>
-                        </w:rPr>
-                        <w:t xml:space="preserve"> </w:t>
+                          <w:lang w:val="en-US"/>
+                        </w:rPr>
+                        <w:t xml:space="preserve"> (package for 10) </w:t>
                       </w:r>
                     </w:p>
                     <w:p>
@@ -2271,14 +1761,12 @@
       </w:pPr>
       <w:r>
         <w:rPr>
-          <w:noProof/>
           <w:lang w:val="en-US"/>
         </w:rPr>
-        <w:lastRenderedPageBreak/>
         <mc:AlternateContent>
           <mc:Choice Requires="wps">
             <w:drawing>
-              <wp:anchor distT="45720" distB="45720" distL="114300" distR="114300" simplePos="0" relativeHeight="251714560" behindDoc="0" locked="0" layoutInCell="1" allowOverlap="1" wp14:anchorId="3534FC73" wp14:editId="34C1CCEF">
+              <wp:anchor distT="45720" distB="45720" distL="114300" distR="114300" simplePos="0" relativeHeight="251714560" behindDoc="0" locked="0" layoutInCell="1" allowOverlap="1">
                 <wp:simplePos x="0" y="0"/>
                 <wp:positionH relativeFrom="column">
                   <wp:posOffset>3505200</wp:posOffset>
@@ -2290,9 +1778,7 @@
                 <wp:effectExtent l="0" t="0" r="19050" b="28575"/>
                 <wp:wrapSquare wrapText="bothSides"/>
                 <wp:docPr id="16" name="Text Box 2"/>
-                <wp:cNvGraphicFramePr>
-                  <a:graphicFrameLocks xmlns:a="http://schemas.openxmlformats.org/drawingml/2006/main"/>
-                </wp:cNvGraphicFramePr>
+                <wp:cNvGraphicFramePr/>
                 <a:graphic xmlns:a="http://schemas.openxmlformats.org/drawingml/2006/main">
                   <a:graphicData uri="http://schemas.microsoft.com/office/word/2010/wordprocessingShape">
                     <wps:wsp>
@@ -2315,8 +1801,6 @@
                             <a:srgbClr val="000000"/>
                           </a:solidFill>
                           <a:miter lim="800000"/>
-                          <a:headEnd/>
-                          <a:tailEnd/>
                         </a:ln>
                       </wps:spPr>
                       <wps:txbx>
@@ -2338,13 +1822,7 @@
                               <w:rPr>
                                 <w:lang w:val="en-US"/>
                               </w:rPr>
-                              <w:t xml:space="preserve">3) </w:t>
-                            </w:r>
-                            <w:r>
-                              <w:rPr>
-                                <w:lang w:val="en-US"/>
-                              </w:rPr>
-                              <w:t>Quick Links/Site map</w:t>
+                              <w:t>3) Quick Links/Site map</w:t>
                             </w:r>
                           </w:p>
                           <w:p>
@@ -2410,57 +1888,33 @@
                               <w:rPr>
                                 <w:lang w:val="en-US"/>
                               </w:rPr>
-                              <w:t xml:space="preserve">5) </w:t>
-                            </w:r>
-                            <w:r>
-                              <w:rPr>
-                                <w:lang w:val="en-US"/>
-                              </w:rPr>
-                              <w:t>Terms and conditions</w:t>
-                            </w:r>
-                            <w:r>
-                              <w:rPr>
-                                <w:lang w:val="en-US"/>
-                              </w:rPr>
-                              <w:t>/Disclaimer</w:t>
-                            </w:r>
-                          </w:p>
-                          <w:p>
-                            <w:pPr>
-                              <w:rPr>
-                                <w:lang w:val="en-US"/>
-                              </w:rPr>
-                            </w:pPr>
-                            <w:r>
-                              <w:rPr>
-                                <w:lang w:val="en-US"/>
-                              </w:rPr>
-                              <w:t xml:space="preserve">6) </w:t>
-                            </w:r>
-                            <w:r>
-                              <w:rPr>
-                                <w:lang w:val="en-US"/>
-                              </w:rPr>
-                              <w:t>privacy policy</w:t>
-                            </w:r>
-                          </w:p>
-                          <w:p>
-                            <w:pPr>
-                              <w:rPr>
-                                <w:lang w:val="en-US"/>
-                              </w:rPr>
-                            </w:pPr>
-                            <w:r>
-                              <w:rPr>
-                                <w:lang w:val="en-US"/>
-                              </w:rPr>
-                              <w:t xml:space="preserve">7) </w:t>
-                            </w:r>
-                            <w:r>
-                              <w:rPr>
-                                <w:lang w:val="en-US"/>
-                              </w:rPr>
-                              <w:t>FAQ’s</w:t>
+                              <w:t>5) Terms and conditions/Disclaimer</w:t>
+                            </w:r>
+                          </w:p>
+                          <w:p>
+                            <w:pPr>
+                              <w:rPr>
+                                <w:lang w:val="en-US"/>
+                              </w:rPr>
+                            </w:pPr>
+                            <w:r>
+                              <w:rPr>
+                                <w:lang w:val="en-US"/>
+                              </w:rPr>
+                              <w:t>6) privacy policy</w:t>
+                            </w:r>
+                          </w:p>
+                          <w:p>
+                            <w:pPr>
+                              <w:rPr>
+                                <w:lang w:val="en-US"/>
+                              </w:rPr>
+                            </w:pPr>
+                            <w:r>
+                              <w:rPr>
+                                <w:lang w:val="en-US"/>
+                              </w:rPr>
+                              <w:t>7) FAQ’s</w:t>
                             </w:r>
                           </w:p>
                           <w:p>
@@ -2481,203 +1935,140 @@
                           <w:p>
                             <w:pPr>
                               <w:rPr>
-                                <w:color w:val="BF8F00" w:themeColor="accent4" w:themeShade="BF"/>
-                                <w:lang w:val="en-US"/>
-                              </w:rPr>
-                            </w:pPr>
-                            <w:r>
-                              <w:rPr>
-                                <w:color w:val="BF8F00" w:themeColor="accent4" w:themeShade="BF"/>
-                                <w:lang w:val="en-US"/>
-                              </w:rPr>
-                              <w:t xml:space="preserve">8) </w:t>
-                            </w:r>
-                            <w:r>
-                              <w:rPr>
-                                <w:color w:val="BF8F00" w:themeColor="accent4" w:themeShade="BF"/>
-                                <w:lang w:val="en-US"/>
-                              </w:rPr>
-                              <w:t>What do we do/service we offer</w:t>
-                            </w:r>
-                          </w:p>
-                          <w:p>
-                            <w:pPr>
-                              <w:rPr>
-                                <w:color w:val="BF8F00" w:themeColor="accent4" w:themeShade="BF"/>
-                                <w:lang w:val="en-US"/>
-                              </w:rPr>
-                            </w:pPr>
-                            <w:r>
-                              <w:rPr>
-                                <w:color w:val="BF8F00" w:themeColor="accent4" w:themeShade="BF"/>
-                                <w:lang w:val="en-US"/>
-                              </w:rPr>
-                              <w:t>&gt;</w:t>
-                            </w:r>
-                            <w:r>
-                              <w:rPr>
-                                <w:color w:val="BF8F00" w:themeColor="accent4" w:themeShade="BF"/>
-                                <w:lang w:val="en-US"/>
-                              </w:rPr>
-                              <w:t>Psychometric tests</w:t>
-                            </w:r>
-                          </w:p>
-                          <w:p>
-                            <w:pPr>
-                              <w:rPr>
-                                <w:color w:val="BF8F00" w:themeColor="accent4" w:themeShade="BF"/>
-                                <w:lang w:val="en-US"/>
-                              </w:rPr>
-                            </w:pPr>
-                            <w:r>
-                              <w:rPr>
-                                <w:color w:val="BF8F00" w:themeColor="accent4" w:themeShade="BF"/>
-                                <w:lang w:val="en-US"/>
-                              </w:rPr>
-                              <w:t>&gt;</w:t>
-                            </w:r>
-                            <w:r>
-                              <w:rPr>
-                                <w:color w:val="BF8F00" w:themeColor="accent4" w:themeShade="BF"/>
-                                <w:lang w:val="en-US"/>
-                              </w:rPr>
-                              <w:t>Psychometric report</w:t>
-                            </w:r>
-                          </w:p>
-                          <w:p>
-                            <w:pPr>
-                              <w:rPr>
-                                <w:color w:val="BF8F00" w:themeColor="accent4" w:themeShade="BF"/>
-                                <w:lang w:val="en-US"/>
-                              </w:rPr>
-                            </w:pPr>
-                            <w:r>
-                              <w:rPr>
-                                <w:color w:val="BF8F00" w:themeColor="accent4" w:themeShade="BF"/>
-                                <w:lang w:val="en-US"/>
-                              </w:rPr>
-                              <w:t>&gt;</w:t>
-                            </w:r>
-                            <w:r>
-                              <w:rPr>
-                                <w:color w:val="BF8F00" w:themeColor="accent4" w:themeShade="BF"/>
-                                <w:lang w:val="en-US"/>
-                              </w:rPr>
-                              <w:t>Career counselling</w:t>
-                            </w:r>
-                          </w:p>
-                          <w:p>
-                            <w:pPr>
-                              <w:rPr>
-                                <w:color w:val="BF8F00" w:themeColor="accent4" w:themeShade="BF"/>
-                                <w:lang w:val="en-US"/>
-                              </w:rPr>
-                            </w:pPr>
-                            <w:r>
-                              <w:rPr>
-                                <w:color w:val="BF8F00" w:themeColor="accent4" w:themeShade="BF"/>
-                                <w:lang w:val="en-US"/>
-                              </w:rPr>
-                              <w:t>&gt;</w:t>
-                            </w:r>
-                            <w:r>
-                              <w:rPr>
-                                <w:color w:val="BF8F00" w:themeColor="accent4" w:themeShade="BF"/>
-                                <w:lang w:val="en-US"/>
-                              </w:rPr>
-                              <w:t xml:space="preserve">Career planning </w:t>
-                            </w:r>
-                          </w:p>
-                          <w:p>
-                            <w:pPr>
-                              <w:rPr>
-                                <w:color w:val="BF8F00" w:themeColor="accent4" w:themeShade="BF"/>
-                                <w:lang w:val="en-US"/>
-                              </w:rPr>
-                            </w:pPr>
-                            <w:r>
-                              <w:rPr>
-                                <w:color w:val="BF8F00" w:themeColor="accent4" w:themeShade="BF"/>
-                                <w:lang w:val="en-US"/>
-                              </w:rPr>
-                              <w:t>&gt;</w:t>
-                            </w:r>
-                            <w:r>
-                              <w:rPr>
-                                <w:color w:val="BF8F00" w:themeColor="accent4" w:themeShade="BF"/>
-                                <w:lang w:val="en-US"/>
-                              </w:rPr>
-                              <w:t xml:space="preserve">Career library </w:t>
-                            </w:r>
-                          </w:p>
-                          <w:p>
-                            <w:pPr>
-                              <w:rPr>
-                                <w:color w:val="BF8F00" w:themeColor="accent4" w:themeShade="BF"/>
-                                <w:lang w:val="en-US"/>
-                              </w:rPr>
-                            </w:pPr>
-                            <w:r>
-                              <w:rPr>
-                                <w:color w:val="BF8F00" w:themeColor="accent4" w:themeShade="BF"/>
-                                <w:lang w:val="en-US"/>
-                              </w:rPr>
-                              <w:t>&gt;</w:t>
-                            </w:r>
-                            <w:r>
-                              <w:rPr>
-                                <w:color w:val="BF8F00" w:themeColor="accent4" w:themeShade="BF"/>
-                                <w:lang w:val="en-US"/>
-                              </w:rPr>
-                              <w:t>Entrance examination</w:t>
-                            </w:r>
-                          </w:p>
-                          <w:p>
-                            <w:pPr>
-                              <w:rPr>
-                                <w:color w:val="BF8F00" w:themeColor="accent4" w:themeShade="BF"/>
-                                <w:lang w:val="en-US"/>
-                              </w:rPr>
-                            </w:pPr>
-                            <w:r>
-                              <w:rPr>
-                                <w:color w:val="BF8F00" w:themeColor="accent4" w:themeShade="BF"/>
-                                <w:lang w:val="en-US"/>
-                              </w:rPr>
-                              <w:t>&gt;</w:t>
-                            </w:r>
-                            <w:r>
-                              <w:rPr>
-                                <w:color w:val="BF8F00" w:themeColor="accent4" w:themeShade="BF"/>
-                                <w:lang w:val="en-US"/>
-                              </w:rPr>
-                              <w:t>Competitive exam calendar</w:t>
-                            </w:r>
-                          </w:p>
-                          <w:p>
-                            <w:pPr>
-                              <w:rPr>
-                                <w:color w:val="BF8F00" w:themeColor="accent4" w:themeShade="BF"/>
-                                <w:lang w:val="en-US"/>
-                              </w:rPr>
-                            </w:pPr>
-                            <w:r>
-                              <w:rPr>
-                                <w:color w:val="BF8F00" w:themeColor="accent4" w:themeShade="BF"/>
-                                <w:lang w:val="en-US"/>
-                              </w:rPr>
-                              <w:t>&gt;</w:t>
-                            </w:r>
-                            <w:r>
-                              <w:rPr>
-                                <w:color w:val="BF8F00" w:themeColor="accent4" w:themeShade="BF"/>
-                                <w:lang w:val="en-US"/>
-                              </w:rPr>
-                              <w:t>University/</w:t>
-                            </w:r>
-                            <w:r>
-                              <w:rPr>
-                                <w:color w:val="BF8F00" w:themeColor="accent4" w:themeShade="BF"/>
+                                <w:color w:val="BF9000" w:themeColor="accent4" w:themeShade="BF"/>
+                                <w:lang w:val="en-US"/>
+                              </w:rPr>
+                            </w:pPr>
+                            <w:r>
+                              <w:rPr>
+                                <w:color w:val="BF9000" w:themeColor="accent4" w:themeShade="BF"/>
+                                <w:lang w:val="en-US"/>
+                              </w:rPr>
+                              <w:t>8) What do we do/service we offer</w:t>
+                            </w:r>
+                          </w:p>
+                          <w:p>
+                            <w:pPr>
+                              <w:rPr>
+                                <w:color w:val="BF9000" w:themeColor="accent4" w:themeShade="BF"/>
+                                <w:lang w:val="en-US"/>
+                              </w:rPr>
+                            </w:pPr>
+                            <w:r>
+                              <w:rPr>
+                                <w:color w:val="BF9000" w:themeColor="accent4" w:themeShade="BF"/>
+                                <w:lang w:val="en-US"/>
+                              </w:rPr>
+                              <w:t>&gt;Psychometric tests</w:t>
+                            </w:r>
+                          </w:p>
+                          <w:p>
+                            <w:pPr>
+                              <w:rPr>
+                                <w:color w:val="BF9000" w:themeColor="accent4" w:themeShade="BF"/>
+                                <w:lang w:val="en-US"/>
+                              </w:rPr>
+                            </w:pPr>
+                            <w:r>
+                              <w:rPr>
+                                <w:color w:val="BF9000" w:themeColor="accent4" w:themeShade="BF"/>
+                                <w:lang w:val="en-US"/>
+                              </w:rPr>
+                              <w:t>&gt;Psychometric report</w:t>
+                            </w:r>
+                          </w:p>
+                          <w:p>
+                            <w:pPr>
+                              <w:rPr>
+                                <w:color w:val="BF9000" w:themeColor="accent4" w:themeShade="BF"/>
+                                <w:lang w:val="en-US"/>
+                              </w:rPr>
+                            </w:pPr>
+                            <w:r>
+                              <w:rPr>
+                                <w:color w:val="BF9000" w:themeColor="accent4" w:themeShade="BF"/>
+                                <w:lang w:val="en-US"/>
+                              </w:rPr>
+                              <w:t>&gt;Career counselling</w:t>
+                            </w:r>
+                          </w:p>
+                          <w:p>
+                            <w:pPr>
+                              <w:rPr>
+                                <w:color w:val="BF9000" w:themeColor="accent4" w:themeShade="BF"/>
+                                <w:lang w:val="en-US"/>
+                              </w:rPr>
+                            </w:pPr>
+                            <w:r>
+                              <w:rPr>
+                                <w:color w:val="BF9000" w:themeColor="accent4" w:themeShade="BF"/>
+                                <w:lang w:val="en-US"/>
+                              </w:rPr>
+                              <w:t xml:space="preserve">&gt;Career planning </w:t>
+                            </w:r>
+                          </w:p>
+                          <w:p>
+                            <w:pPr>
+                              <w:rPr>
+                                <w:color w:val="BF9000" w:themeColor="accent4" w:themeShade="BF"/>
+                                <w:lang w:val="en-US"/>
+                              </w:rPr>
+                            </w:pPr>
+                            <w:r>
+                              <w:rPr>
+                                <w:color w:val="BF9000" w:themeColor="accent4" w:themeShade="BF"/>
+                                <w:lang w:val="en-US"/>
+                              </w:rPr>
+                              <w:t xml:space="preserve">&gt;Career library </w:t>
+                            </w:r>
+                          </w:p>
+                          <w:p>
+                            <w:pPr>
+                              <w:rPr>
+                                <w:color w:val="BF9000" w:themeColor="accent4" w:themeShade="BF"/>
+                                <w:lang w:val="en-US"/>
+                              </w:rPr>
+                            </w:pPr>
+                            <w:r>
+                              <w:rPr>
+                                <w:color w:val="BF9000" w:themeColor="accent4" w:themeShade="BF"/>
+                                <w:lang w:val="en-US"/>
+                              </w:rPr>
+                              <w:t>&gt;Entrance examination</w:t>
+                            </w:r>
+                          </w:p>
+                          <w:p>
+                            <w:pPr>
+                              <w:rPr>
+                                <w:color w:val="BF9000" w:themeColor="accent4" w:themeShade="BF"/>
+                                <w:lang w:val="en-US"/>
+                              </w:rPr>
+                            </w:pPr>
+                            <w:r>
+                              <w:rPr>
+                                <w:color w:val="BF9000" w:themeColor="accent4" w:themeShade="BF"/>
+                                <w:lang w:val="en-US"/>
+                              </w:rPr>
+                              <w:t>&gt;Competitive exam calendar</w:t>
+                            </w:r>
+                          </w:p>
+                          <w:p>
+                            <w:pPr>
+                              <w:rPr>
+                                <w:color w:val="BF9000" w:themeColor="accent4" w:themeShade="BF"/>
+                                <w:lang w:val="en-US"/>
+                              </w:rPr>
+                            </w:pPr>
+                            <w:r>
+                              <w:rPr>
+                                <w:color w:val="BF9000" w:themeColor="accent4" w:themeShade="BF"/>
+                                <w:lang w:val="en-US"/>
+                              </w:rPr>
+                              <w:t>&gt;University/</w:t>
+                            </w:r>
+                            <w:r>
+                              <w:rPr>
+                                <w:color w:val="BF9000" w:themeColor="accent4" w:themeShade="BF"/>
                                 <w:u w:val="single"/>
                                 <w:lang w:val="en-US"/>
                               </w:rPr>
@@ -2685,7 +2076,7 @@
                             </w:r>
                             <w:r>
                               <w:rPr>
-                                <w:color w:val="BF8F00" w:themeColor="accent4" w:themeShade="BF"/>
+                                <w:color w:val="BF9000" w:themeColor="accent4" w:themeShade="BF"/>
                                 <w:lang w:val="en-US"/>
                               </w:rPr>
                               <w:t xml:space="preserve"> application schedule</w:t>
@@ -2694,95 +2085,60 @@
                           <w:p>
                             <w:pPr>
                               <w:rPr>
-                                <w:color w:val="BF8F00" w:themeColor="accent4" w:themeShade="BF"/>
-                                <w:lang w:val="en-US"/>
-                              </w:rPr>
-                            </w:pPr>
-                            <w:r>
-                              <w:rPr>
-                                <w:color w:val="BF8F00" w:themeColor="accent4" w:themeShade="BF"/>
-                                <w:lang w:val="en-US"/>
-                              </w:rPr>
-                              <w:t>&gt;</w:t>
-                            </w:r>
-                            <w:r>
-                              <w:rPr>
-                                <w:color w:val="BF8F00" w:themeColor="accent4" w:themeShade="BF"/>
-                                <w:lang w:val="en-US"/>
-                              </w:rPr>
-                              <w:t xml:space="preserve">Abroad standardize exam’s calendar </w:t>
-                            </w:r>
-                          </w:p>
-                          <w:p>
-                            <w:pPr>
-                              <w:rPr>
-                                <w:color w:val="BF8F00" w:themeColor="accent4" w:themeShade="BF"/>
-                                <w:lang w:val="en-US"/>
-                              </w:rPr>
-                            </w:pPr>
-                            <w:r>
-                              <w:rPr>
-                                <w:color w:val="BF8F00" w:themeColor="accent4" w:themeShade="BF"/>
-                                <w:lang w:val="en-US"/>
-                              </w:rPr>
-                              <w:t>&gt;</w:t>
-                            </w:r>
-                            <w:r>
-                              <w:rPr>
-                                <w:color w:val="BF8F00" w:themeColor="accent4" w:themeShade="BF"/>
-                                <w:lang w:val="en-US"/>
-                              </w:rPr>
-                              <w:t>Career coach</w:t>
-                            </w:r>
-                          </w:p>
-                          <w:p>
-                            <w:pPr>
-                              <w:rPr>
-                                <w:color w:val="BF8F00" w:themeColor="accent4" w:themeShade="BF"/>
-                                <w:lang w:val="en-US"/>
-                              </w:rPr>
-                            </w:pPr>
-                            <w:r>
-                              <w:rPr>
-                                <w:color w:val="BF8F00" w:themeColor="accent4" w:themeShade="BF"/>
-                                <w:lang w:val="en-US"/>
-                              </w:rPr>
-                              <w:t>&gt;</w:t>
-                            </w:r>
-                            <w:r>
-                              <w:rPr>
-                                <w:color w:val="BF8F00" w:themeColor="accent4" w:themeShade="BF"/>
-                                <w:lang w:val="en-US"/>
-                              </w:rPr>
-                              <w:t>Mentorship</w:t>
-                            </w:r>
-                          </w:p>
-                          <w:p>
-                            <w:pPr>
-                              <w:rPr>
-                                <w:lang w:val="en-US"/>
-                              </w:rPr>
-                            </w:pPr>
-                            <w:r>
-                              <w:rPr>
-                                <w:color w:val="BF8F00" w:themeColor="accent4" w:themeShade="BF"/>
-                                <w:lang w:val="en-US"/>
-                              </w:rPr>
-                              <w:t>&gt;</w:t>
-                            </w:r>
-                            <w:r>
-                              <w:rPr>
-                                <w:color w:val="BF8F00" w:themeColor="accent4" w:themeShade="BF"/>
-                                <w:lang w:val="en-US"/>
-                              </w:rPr>
-                              <w:t>Career option</w:t>
-                            </w:r>
-                            <w:r>
-                              <w:rPr>
-                                <w:color w:val="BF8F00" w:themeColor="accent4" w:themeShade="BF"/>
-                                <w:lang w:val="en-US"/>
-                              </w:rPr>
-                              <w:t>s</w:t>
+                                <w:color w:val="BF9000" w:themeColor="accent4" w:themeShade="BF"/>
+                                <w:lang w:val="en-US"/>
+                              </w:rPr>
+                            </w:pPr>
+                            <w:r>
+                              <w:rPr>
+                                <w:color w:val="BF9000" w:themeColor="accent4" w:themeShade="BF"/>
+                                <w:lang w:val="en-US"/>
+                              </w:rPr>
+                              <w:t xml:space="preserve">&gt;Abroad standardize exam’s calendar </w:t>
+                            </w:r>
+                          </w:p>
+                          <w:p>
+                            <w:pPr>
+                              <w:rPr>
+                                <w:color w:val="BF9000" w:themeColor="accent4" w:themeShade="BF"/>
+                                <w:lang w:val="en-US"/>
+                              </w:rPr>
+                            </w:pPr>
+                            <w:r>
+                              <w:rPr>
+                                <w:color w:val="BF9000" w:themeColor="accent4" w:themeShade="BF"/>
+                                <w:lang w:val="en-US"/>
+                              </w:rPr>
+                              <w:t>&gt;Career coach</w:t>
+                            </w:r>
+                          </w:p>
+                          <w:p>
+                            <w:pPr>
+                              <w:rPr>
+                                <w:color w:val="BF9000" w:themeColor="accent4" w:themeShade="BF"/>
+                                <w:lang w:val="en-US"/>
+                              </w:rPr>
+                            </w:pPr>
+                            <w:r>
+                              <w:rPr>
+                                <w:color w:val="BF9000" w:themeColor="accent4" w:themeShade="BF"/>
+                                <w:lang w:val="en-US"/>
+                              </w:rPr>
+                              <w:t>&gt;Mentorship</w:t>
+                            </w:r>
+                          </w:p>
+                          <w:p>
+                            <w:pPr>
+                              <w:rPr>
+                                <w:lang w:val="en-US"/>
+                              </w:rPr>
+                            </w:pPr>
+                            <w:r>
+                              <w:rPr>
+                                <w:color w:val="BF9000" w:themeColor="accent4" w:themeShade="BF"/>
+                                <w:lang w:val="en-US"/>
+                              </w:rPr>
+                              <w:t>&gt;Career options</w:t>
                             </w:r>
                           </w:p>
                           <w:p>
@@ -2821,18 +2177,16 @@
                     </wps:wsp>
                   </a:graphicData>
                 </a:graphic>
-                <wp14:sizeRelH relativeFrom="margin">
-                  <wp14:pctWidth>0</wp14:pctWidth>
-                </wp14:sizeRelH>
-                <wp14:sizeRelV relativeFrom="margin">
-                  <wp14:pctHeight>0</wp14:pctHeight>
-                </wp14:sizeRelV>
               </wp:anchor>
             </w:drawing>
           </mc:Choice>
           <mc:Fallback>
             <w:pict>
-              <v:shape w14:anchorId="3534FC73" id="_x0000_s1029" type="#_x0000_t202" style="position:absolute;margin-left:276pt;margin-top:33pt;width:243pt;height:524.25pt;z-index:251714560;visibility:visible;mso-wrap-style:square;mso-width-percent:0;mso-height-percent:0;mso-wrap-distance-left:9pt;mso-wrap-distance-top:3.6pt;mso-wrap-distance-right:9pt;mso-wrap-distance-bottom:3.6pt;mso-position-horizontal:absolute;mso-position-horizontal-relative:text;mso-position-vertical:absolute;mso-position-vertical-relative:text;mso-width-percent:0;mso-height-percent:0;mso-width-relative:margin;mso-height-relative:margin;v-text-anchor:top" o:gfxdata="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">
+              <v:shape id="Text Box 2" o:spid="_x0000_s1026" o:spt="202" type="#_x0000_t202" style="position:absolute;left:0pt;margin-left:276pt;margin-top:33pt;height:524.25pt;width:243pt;mso-wrap-distance-bottom:3.6pt;mso-wrap-distance-left:9pt;mso-wrap-distance-right:9pt;mso-wrap-distance-top:3.6pt;z-index:251714560;mso-width-relative:page;mso-height-relative:page;" fillcolor="#FFFFFF" filled="t" stroked="t" coordsize="21600,21600" o:gfxdata="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">
+                <v:fill on="t" focussize="0,0"/>
+                <v:stroke color="#000000" miterlimit="8" joinstyle="miter"/>
+                <v:imagedata o:title=""/>
+                <o:lock v:ext="edit" aspectratio="f"/>
                 <v:textbox>
                   <w:txbxContent>
                     <w:p>
@@ -2852,13 +2206,7 @@
                         <w:rPr>
                           <w:lang w:val="en-US"/>
                         </w:rPr>
-                        <w:t xml:space="preserve">3) </w:t>
-                      </w:r>
-                      <w:r>
-                        <w:rPr>
-                          <w:lang w:val="en-US"/>
-                        </w:rPr>
-                        <w:t>Quick Links/Site map</w:t>
+                        <w:t>3) Quick Links/Site map</w:t>
                       </w:r>
                     </w:p>
                     <w:p>
@@ -2924,57 +2272,33 @@
                         <w:rPr>
                           <w:lang w:val="en-US"/>
                         </w:rPr>
-                        <w:t xml:space="preserve">5) </w:t>
-                      </w:r>
-                      <w:r>
-                        <w:rPr>
-                          <w:lang w:val="en-US"/>
-                        </w:rPr>
-                        <w:t>Terms and conditions</w:t>
-                      </w:r>
-                      <w:r>
-                        <w:rPr>
-                          <w:lang w:val="en-US"/>
-                        </w:rPr>
-                        <w:t>/Disclaimer</w:t>
-                      </w:r>
-                    </w:p>
-                    <w:p>
-                      <w:pPr>
-                        <w:rPr>
-                          <w:lang w:val="en-US"/>
-                        </w:rPr>
-                      </w:pPr>
-                      <w:r>
-                        <w:rPr>
-                          <w:lang w:val="en-US"/>
-                        </w:rPr>
-                        <w:t xml:space="preserve">6) </w:t>
-                      </w:r>
-                      <w:r>
-                        <w:rPr>
-                          <w:lang w:val="en-US"/>
-                        </w:rPr>
-                        <w:t>privacy policy</w:t>
-                      </w:r>
-                    </w:p>
-                    <w:p>
-                      <w:pPr>
-                        <w:rPr>
-                          <w:lang w:val="en-US"/>
-                        </w:rPr>
-                      </w:pPr>
-                      <w:r>
-                        <w:rPr>
-                          <w:lang w:val="en-US"/>
-                        </w:rPr>
-                        <w:t xml:space="preserve">7) </w:t>
-                      </w:r>
-                      <w:r>
-                        <w:rPr>
-                          <w:lang w:val="en-US"/>
-                        </w:rPr>
-                        <w:t>FAQ’s</w:t>
+                        <w:t>5) Terms and conditions/Disclaimer</w:t>
+                      </w:r>
+                    </w:p>
+                    <w:p>
+                      <w:pPr>
+                        <w:rPr>
+                          <w:lang w:val="en-US"/>
+                        </w:rPr>
+                      </w:pPr>
+                      <w:r>
+                        <w:rPr>
+                          <w:lang w:val="en-US"/>
+                        </w:rPr>
+                        <w:t>6) privacy policy</w:t>
+                      </w:r>
+                    </w:p>
+                    <w:p>
+                      <w:pPr>
+                        <w:rPr>
+                          <w:lang w:val="en-US"/>
+                        </w:rPr>
+                      </w:pPr>
+                      <w:r>
+                        <w:rPr>
+                          <w:lang w:val="en-US"/>
+                        </w:rPr>
+                        <w:t>7) FAQ’s</w:t>
                       </w:r>
                     </w:p>
                     <w:p>
@@ -2995,203 +2319,140 @@
                     <w:p>
                       <w:pPr>
                         <w:rPr>
-                          <w:color w:val="BF8F00" w:themeColor="accent4" w:themeShade="BF"/>
-                          <w:lang w:val="en-US"/>
-                        </w:rPr>
-                      </w:pPr>
-                      <w:r>
-                        <w:rPr>
-                          <w:color w:val="BF8F00" w:themeColor="accent4" w:themeShade="BF"/>
-                          <w:lang w:val="en-US"/>
-                        </w:rPr>
-                        <w:t xml:space="preserve">8) </w:t>
-                      </w:r>
-                      <w:r>
-                        <w:rPr>
-                          <w:color w:val="BF8F00" w:themeColor="accent4" w:themeShade="BF"/>
-                          <w:lang w:val="en-US"/>
-                        </w:rPr>
-                        <w:t>What do we do/service we offer</w:t>
-                      </w:r>
-                    </w:p>
-                    <w:p>
-                      <w:pPr>
-                        <w:rPr>
-                          <w:color w:val="BF8F00" w:themeColor="accent4" w:themeShade="BF"/>
-                          <w:lang w:val="en-US"/>
-                        </w:rPr>
-                      </w:pPr>
-                      <w:r>
-                        <w:rPr>
-                          <w:color w:val="BF8F00" w:themeColor="accent4" w:themeShade="BF"/>
-                          <w:lang w:val="en-US"/>
-                        </w:rPr>
-                        <w:t>&gt;</w:t>
-                      </w:r>
-                      <w:r>
-                        <w:rPr>
-                          <w:color w:val="BF8F00" w:themeColor="accent4" w:themeShade="BF"/>
-                          <w:lang w:val="en-US"/>
-                        </w:rPr>
-                        <w:t>Psychometric tests</w:t>
-                      </w:r>
-                    </w:p>
-                    <w:p>
-                      <w:pPr>
-                        <w:rPr>
-                          <w:color w:val="BF8F00" w:themeColor="accent4" w:themeShade="BF"/>
-                          <w:lang w:val="en-US"/>
-                        </w:rPr>
-                      </w:pPr>
-                      <w:r>
-                        <w:rPr>
-                          <w:color w:val="BF8F00" w:themeColor="accent4" w:themeShade="BF"/>
-                          <w:lang w:val="en-US"/>
-                        </w:rPr>
-                        <w:t>&gt;</w:t>
-                      </w:r>
-                      <w:r>
-                        <w:rPr>
-                          <w:color w:val="BF8F00" w:themeColor="accent4" w:themeShade="BF"/>
-                          <w:lang w:val="en-US"/>
-                        </w:rPr>
-                        <w:t>Psychometric report</w:t>
-                      </w:r>
-                    </w:p>
-                    <w:p>
-                      <w:pPr>
-                        <w:rPr>
-                          <w:color w:val="BF8F00" w:themeColor="accent4" w:themeShade="BF"/>
-                          <w:lang w:val="en-US"/>
-                        </w:rPr>
-                      </w:pPr>
-                      <w:r>
-                        <w:rPr>
-                          <w:color w:val="BF8F00" w:themeColor="accent4" w:themeShade="BF"/>
-                          <w:lang w:val="en-US"/>
-                        </w:rPr>
-                        <w:t>&gt;</w:t>
-                      </w:r>
-                      <w:r>
-                        <w:rPr>
-                          <w:color w:val="BF8F00" w:themeColor="accent4" w:themeShade="BF"/>
-                          <w:lang w:val="en-US"/>
-                        </w:rPr>
-                        <w:t>Career counselling</w:t>
-                      </w:r>
-                    </w:p>
-                    <w:p>
-                      <w:pPr>
-                        <w:rPr>
-                          <w:color w:val="BF8F00" w:themeColor="accent4" w:themeShade="BF"/>
-                          <w:lang w:val="en-US"/>
-                        </w:rPr>
-                      </w:pPr>
-                      <w:r>
-                        <w:rPr>
-                          <w:color w:val="BF8F00" w:themeColor="accent4" w:themeShade="BF"/>
-                          <w:lang w:val="en-US"/>
-                        </w:rPr>
-                        <w:t>&gt;</w:t>
-                      </w:r>
-                      <w:r>
-                        <w:rPr>
-                          <w:color w:val="BF8F00" w:themeColor="accent4" w:themeShade="BF"/>
-                          <w:lang w:val="en-US"/>
-                        </w:rPr>
-                        <w:t xml:space="preserve">Career planning </w:t>
-                      </w:r>
-                    </w:p>
-                    <w:p>
-                      <w:pPr>
-                        <w:rPr>
-                          <w:color w:val="BF8F00" w:themeColor="accent4" w:themeShade="BF"/>
-                          <w:lang w:val="en-US"/>
-                        </w:rPr>
-                      </w:pPr>
-                      <w:r>
-                        <w:rPr>
-                          <w:color w:val="BF8F00" w:themeColor="accent4" w:themeShade="BF"/>
-                          <w:lang w:val="en-US"/>
-                        </w:rPr>
-                        <w:t>&gt;</w:t>
-                      </w:r>
-                      <w:r>
-                        <w:rPr>
-                          <w:color w:val="BF8F00" w:themeColor="accent4" w:themeShade="BF"/>
-                          <w:lang w:val="en-US"/>
-                        </w:rPr>
-                        <w:t xml:space="preserve">Career library </w:t>
-                      </w:r>
-                    </w:p>
-                    <w:p>
-                      <w:pPr>
-                        <w:rPr>
-                          <w:color w:val="BF8F00" w:themeColor="accent4" w:themeShade="BF"/>
-                          <w:lang w:val="en-US"/>
-                        </w:rPr>
-                      </w:pPr>
-                      <w:r>
-                        <w:rPr>
-                          <w:color w:val="BF8F00" w:themeColor="accent4" w:themeShade="BF"/>
-                          <w:lang w:val="en-US"/>
-                        </w:rPr>
-                        <w:t>&gt;</w:t>
-                      </w:r>
-                      <w:r>
-                        <w:rPr>
-                          <w:color w:val="BF8F00" w:themeColor="accent4" w:themeShade="BF"/>
-                          <w:lang w:val="en-US"/>
-                        </w:rPr>
-                        <w:t>Entrance examination</w:t>
-                      </w:r>
-                    </w:p>
-                    <w:p>
-                      <w:pPr>
-                        <w:rPr>
-                          <w:color w:val="BF8F00" w:themeColor="accent4" w:themeShade="BF"/>
-                          <w:lang w:val="en-US"/>
-                        </w:rPr>
-                      </w:pPr>
-                      <w:r>
-                        <w:rPr>
-                          <w:color w:val="BF8F00" w:themeColor="accent4" w:themeShade="BF"/>
-                          <w:lang w:val="en-US"/>
-                        </w:rPr>
-                        <w:t>&gt;</w:t>
-                      </w:r>
-                      <w:r>
-                        <w:rPr>
-                          <w:color w:val="BF8F00" w:themeColor="accent4" w:themeShade="BF"/>
-                          <w:lang w:val="en-US"/>
-                        </w:rPr>
-                        <w:t>Competitive exam calendar</w:t>
-                      </w:r>
-                    </w:p>
-                    <w:p>
-                      <w:pPr>
-                        <w:rPr>
-                          <w:color w:val="BF8F00" w:themeColor="accent4" w:themeShade="BF"/>
-                          <w:lang w:val="en-US"/>
-                        </w:rPr>
-                      </w:pPr>
-                      <w:r>
-                        <w:rPr>
-                          <w:color w:val="BF8F00" w:themeColor="accent4" w:themeShade="BF"/>
-                          <w:lang w:val="en-US"/>
-                        </w:rPr>
-                        <w:t>&gt;</w:t>
-                      </w:r>
-                      <w:r>
-                        <w:rPr>
-                          <w:color w:val="BF8F00" w:themeColor="accent4" w:themeShade="BF"/>
-                          <w:lang w:val="en-US"/>
-                        </w:rPr>
-                        <w:t>University/</w:t>
-                      </w:r>
-                      <w:r>
-                        <w:rPr>
-                          <w:color w:val="BF8F00" w:themeColor="accent4" w:themeShade="BF"/>
+                          <w:color w:val="BF9000" w:themeColor="accent4" w:themeShade="BF"/>
+                          <w:lang w:val="en-US"/>
+                        </w:rPr>
+                      </w:pPr>
+                      <w:r>
+                        <w:rPr>
+                          <w:color w:val="BF9000" w:themeColor="accent4" w:themeShade="BF"/>
+                          <w:lang w:val="en-US"/>
+                        </w:rPr>
+                        <w:t>8) What do we do/service we offer</w:t>
+                      </w:r>
+                    </w:p>
+                    <w:p>
+                      <w:pPr>
+                        <w:rPr>
+                          <w:color w:val="BF9000" w:themeColor="accent4" w:themeShade="BF"/>
+                          <w:lang w:val="en-US"/>
+                        </w:rPr>
+                      </w:pPr>
+                      <w:r>
+                        <w:rPr>
+                          <w:color w:val="BF9000" w:themeColor="accent4" w:themeShade="BF"/>
+                          <w:lang w:val="en-US"/>
+                        </w:rPr>
+                        <w:t>&gt;Psychometric tests</w:t>
+                      </w:r>
+                    </w:p>
+                    <w:p>
+                      <w:pPr>
+                        <w:rPr>
+                          <w:color w:val="BF9000" w:themeColor="accent4" w:themeShade="BF"/>
+                          <w:lang w:val="en-US"/>
+                        </w:rPr>
+                      </w:pPr>
+                      <w:r>
+                        <w:rPr>
+                          <w:color w:val="BF9000" w:themeColor="accent4" w:themeShade="BF"/>
+                          <w:lang w:val="en-US"/>
+                        </w:rPr>
+                        <w:t>&gt;Psychometric report</w:t>
+                      </w:r>
+                    </w:p>
+                    <w:p>
+                      <w:pPr>
+                        <w:rPr>
+                          <w:color w:val="BF9000" w:themeColor="accent4" w:themeShade="BF"/>
+                          <w:lang w:val="en-US"/>
+                        </w:rPr>
+                      </w:pPr>
+                      <w:r>
+                        <w:rPr>
+                          <w:color w:val="BF9000" w:themeColor="accent4" w:themeShade="BF"/>
+                          <w:lang w:val="en-US"/>
+                        </w:rPr>
+                        <w:t>&gt;Career counselling</w:t>
+                      </w:r>
+                    </w:p>
+                    <w:p>
+                      <w:pPr>
+                        <w:rPr>
+                          <w:color w:val="BF9000" w:themeColor="accent4" w:themeShade="BF"/>
+                          <w:lang w:val="en-US"/>
+                        </w:rPr>
+                      </w:pPr>
+                      <w:r>
+                        <w:rPr>
+                          <w:color w:val="BF9000" w:themeColor="accent4" w:themeShade="BF"/>
+                          <w:lang w:val="en-US"/>
+                        </w:rPr>
+                        <w:t xml:space="preserve">&gt;Career planning </w:t>
+                      </w:r>
+                    </w:p>
+                    <w:p>
+                      <w:pPr>
+                        <w:rPr>
+                          <w:color w:val="BF9000" w:themeColor="accent4" w:themeShade="BF"/>
+                          <w:lang w:val="en-US"/>
+                        </w:rPr>
+                      </w:pPr>
+                      <w:r>
+                        <w:rPr>
+                          <w:color w:val="BF9000" w:themeColor="accent4" w:themeShade="BF"/>
+                          <w:lang w:val="en-US"/>
+                        </w:rPr>
+                        <w:t xml:space="preserve">&gt;Career library </w:t>
+                      </w:r>
+                    </w:p>
+                    <w:p>
+                      <w:pPr>
+                        <w:rPr>
+                          <w:color w:val="BF9000" w:themeColor="accent4" w:themeShade="BF"/>
+                          <w:lang w:val="en-US"/>
+                        </w:rPr>
+                      </w:pPr>
+                      <w:r>
+                        <w:rPr>
+                          <w:color w:val="BF9000" w:themeColor="accent4" w:themeShade="BF"/>
+                          <w:lang w:val="en-US"/>
+                        </w:rPr>
+                        <w:t>&gt;Entrance examination</w:t>
+                      </w:r>
+                    </w:p>
+                    <w:p>
+                      <w:pPr>
+                        <w:rPr>
+                          <w:color w:val="BF9000" w:themeColor="accent4" w:themeShade="BF"/>
+                          <w:lang w:val="en-US"/>
+                        </w:rPr>
+                      </w:pPr>
+                      <w:r>
+                        <w:rPr>
+                          <w:color w:val="BF9000" w:themeColor="accent4" w:themeShade="BF"/>
+                          <w:lang w:val="en-US"/>
+                        </w:rPr>
+                        <w:t>&gt;Competitive exam calendar</w:t>
+                      </w:r>
+                    </w:p>
+                    <w:p>
+                      <w:pPr>
+                        <w:rPr>
+                          <w:color w:val="BF9000" w:themeColor="accent4" w:themeShade="BF"/>
+                          <w:lang w:val="en-US"/>
+                        </w:rPr>
+                      </w:pPr>
+                      <w:r>
+                        <w:rPr>
+                          <w:color w:val="BF9000" w:themeColor="accent4" w:themeShade="BF"/>
+                          <w:lang w:val="en-US"/>
+                        </w:rPr>
+                        <w:t>&gt;University/</w:t>
+                      </w:r>
+                      <w:r>
+                        <w:rPr>
+                          <w:color w:val="BF9000" w:themeColor="accent4" w:themeShade="BF"/>
                           <w:u w:val="single"/>
                           <w:lang w:val="en-US"/>
                         </w:rPr>
@@ -3199,7 +2460,7 @@
                       </w:r>
                       <w:r>
                         <w:rPr>
-                          <w:color w:val="BF8F00" w:themeColor="accent4" w:themeShade="BF"/>
+                          <w:color w:val="BF9000" w:themeColor="accent4" w:themeShade="BF"/>
                           <w:lang w:val="en-US"/>
                         </w:rPr>
                         <w:t xml:space="preserve"> application schedule</w:t>
@@ -3208,95 +2469,60 @@
                     <w:p>
                       <w:pPr>
                         <w:rPr>
-                          <w:color w:val="BF8F00" w:themeColor="accent4" w:themeShade="BF"/>
-                          <w:lang w:val="en-US"/>
-                        </w:rPr>
-                      </w:pPr>
-                      <w:r>
-                        <w:rPr>
-                          <w:color w:val="BF8F00" w:themeColor="accent4" w:themeShade="BF"/>
-                          <w:lang w:val="en-US"/>
-                        </w:rPr>
-                        <w:t>&gt;</w:t>
-                      </w:r>
-                      <w:r>
-                        <w:rPr>
-                          <w:color w:val="BF8F00" w:themeColor="accent4" w:themeShade="BF"/>
-                          <w:lang w:val="en-US"/>
-                        </w:rPr>
-                        <w:t xml:space="preserve">Abroad standardize exam’s calendar </w:t>
-                      </w:r>
-                    </w:p>
-                    <w:p>
-                      <w:pPr>
-                        <w:rPr>
-                          <w:color w:val="BF8F00" w:themeColor="accent4" w:themeShade="BF"/>
-                          <w:lang w:val="en-US"/>
-                        </w:rPr>
-                      </w:pPr>
-                      <w:r>
-                        <w:rPr>
-                          <w:color w:val="BF8F00" w:themeColor="accent4" w:themeShade="BF"/>
-                          <w:lang w:val="en-US"/>
-                        </w:rPr>
-                        <w:t>&gt;</w:t>
-                      </w:r>
-                      <w:r>
-                        <w:rPr>
-                          <w:color w:val="BF8F00" w:themeColor="accent4" w:themeShade="BF"/>
-                          <w:lang w:val="en-US"/>
-                        </w:rPr>
-                        <w:t>Career coach</w:t>
-                      </w:r>
-                    </w:p>
-                    <w:p>
-                      <w:pPr>
-                        <w:rPr>
-                          <w:color w:val="BF8F00" w:themeColor="accent4" w:themeShade="BF"/>
-                          <w:lang w:val="en-US"/>
-                        </w:rPr>
-                      </w:pPr>
-                      <w:r>
-                        <w:rPr>
-                          <w:color w:val="BF8F00" w:themeColor="accent4" w:themeShade="BF"/>
-                          <w:lang w:val="en-US"/>
-                        </w:rPr>
-                        <w:t>&gt;</w:t>
-                      </w:r>
-                      <w:r>
-                        <w:rPr>
-                          <w:color w:val="BF8F00" w:themeColor="accent4" w:themeShade="BF"/>
-                          <w:lang w:val="en-US"/>
-                        </w:rPr>
-                        <w:t>Mentorship</w:t>
-                      </w:r>
-                    </w:p>
-                    <w:p>
-                      <w:pPr>
-                        <w:rPr>
-                          <w:lang w:val="en-US"/>
-                        </w:rPr>
-                      </w:pPr>
-                      <w:r>
-                        <w:rPr>
-                          <w:color w:val="BF8F00" w:themeColor="accent4" w:themeShade="BF"/>
-                          <w:lang w:val="en-US"/>
-                        </w:rPr>
-                        <w:t>&gt;</w:t>
-                      </w:r>
-                      <w:r>
-                        <w:rPr>
-                          <w:color w:val="BF8F00" w:themeColor="accent4" w:themeShade="BF"/>
-                          <w:lang w:val="en-US"/>
-                        </w:rPr>
-                        <w:t>Career option</w:t>
-                      </w:r>
-                      <w:r>
-                        <w:rPr>
-                          <w:color w:val="BF8F00" w:themeColor="accent4" w:themeShade="BF"/>
-                          <w:lang w:val="en-US"/>
-                        </w:rPr>
-                        <w:t>s</w:t>
+                          <w:color w:val="BF9000" w:themeColor="accent4" w:themeShade="BF"/>
+                          <w:lang w:val="en-US"/>
+                        </w:rPr>
+                      </w:pPr>
+                      <w:r>
+                        <w:rPr>
+                          <w:color w:val="BF9000" w:themeColor="accent4" w:themeShade="BF"/>
+                          <w:lang w:val="en-US"/>
+                        </w:rPr>
+                        <w:t xml:space="preserve">&gt;Abroad standardize exam’s calendar </w:t>
+                      </w:r>
+                    </w:p>
+                    <w:p>
+                      <w:pPr>
+                        <w:rPr>
+                          <w:color w:val="BF9000" w:themeColor="accent4" w:themeShade="BF"/>
+                          <w:lang w:val="en-US"/>
+                        </w:rPr>
+                      </w:pPr>
+                      <w:r>
+                        <w:rPr>
+                          <w:color w:val="BF9000" w:themeColor="accent4" w:themeShade="BF"/>
+                          <w:lang w:val="en-US"/>
+                        </w:rPr>
+                        <w:t>&gt;Career coach</w:t>
+                      </w:r>
+                    </w:p>
+                    <w:p>
+                      <w:pPr>
+                        <w:rPr>
+                          <w:color w:val="BF9000" w:themeColor="accent4" w:themeShade="BF"/>
+                          <w:lang w:val="en-US"/>
+                        </w:rPr>
+                      </w:pPr>
+                      <w:r>
+                        <w:rPr>
+                          <w:color w:val="BF9000" w:themeColor="accent4" w:themeShade="BF"/>
+                          <w:lang w:val="en-US"/>
+                        </w:rPr>
+                        <w:t>&gt;Mentorship</w:t>
+                      </w:r>
+                    </w:p>
+                    <w:p>
+                      <w:pPr>
+                        <w:rPr>
+                          <w:lang w:val="en-US"/>
+                        </w:rPr>
+                      </w:pPr>
+                      <w:r>
+                        <w:rPr>
+                          <w:color w:val="BF9000" w:themeColor="accent4" w:themeShade="BF"/>
+                          <w:lang w:val="en-US"/>
+                        </w:rPr>
+                        <w:t>&gt;Career options</w:t>
                       </w:r>
                     </w:p>
                     <w:p>
@@ -3337,13 +2563,12 @@
       </w:r>
       <w:r>
         <w:rPr>
-          <w:noProof/>
           <w:lang w:val="en-US"/>
         </w:rPr>
         <mc:AlternateContent>
           <mc:Choice Requires="wps">
             <w:drawing>
-              <wp:anchor distT="45720" distB="45720" distL="114300" distR="114300" simplePos="0" relativeHeight="251716608" behindDoc="0" locked="0" layoutInCell="1" allowOverlap="1" wp14:anchorId="68B459BE" wp14:editId="4E691125">
+              <wp:anchor distT="45720" distB="45720" distL="114300" distR="114300" simplePos="0" relativeHeight="251716608" behindDoc="0" locked="0" layoutInCell="1" allowOverlap="1">
                 <wp:simplePos x="0" y="0"/>
                 <wp:positionH relativeFrom="column">
                   <wp:posOffset>6591300</wp:posOffset>
@@ -3355,9 +2580,7 @@
                 <wp:effectExtent l="0" t="0" r="28575" b="19050"/>
                 <wp:wrapSquare wrapText="bothSides"/>
                 <wp:docPr id="20" name="Text Box 2"/>
-                <wp:cNvGraphicFramePr>
-                  <a:graphicFrameLocks xmlns:a="http://schemas.openxmlformats.org/drawingml/2006/main"/>
-                </wp:cNvGraphicFramePr>
+                <wp:cNvGraphicFramePr/>
                 <a:graphic xmlns:a="http://schemas.openxmlformats.org/drawingml/2006/main">
                   <a:graphicData uri="http://schemas.microsoft.com/office/word/2010/wordprocessingShape">
                     <wps:wsp>
@@ -3380,8 +2603,6 @@
                             <a:srgbClr val="000000"/>
                           </a:solidFill>
                           <a:miter lim="800000"/>
-                          <a:headEnd/>
-                          <a:tailEnd/>
                         </a:ln>
                       </wps:spPr>
                       <wps:txbx>
@@ -3397,27 +2618,7 @@
                               <w:rPr>
                                 <w:lang w:val="en-US"/>
                               </w:rPr>
-                              <w:t>9) who are we</w:t>
-                            </w:r>
-                            <w:r>
-                              <w:rPr>
-                                <w:lang w:val="en-US"/>
-                              </w:rPr>
-                              <w:t xml:space="preserve">? (mission </w:t>
-                            </w:r>
-                            <w:proofErr w:type="gramStart"/>
-                            <w:r>
-                              <w:rPr>
-                                <w:lang w:val="en-US"/>
-                              </w:rPr>
-                              <w:t>and  vision</w:t>
-                            </w:r>
-                            <w:proofErr w:type="gramEnd"/>
-                            <w:r>
-                              <w:rPr>
-                                <w:lang w:val="en-US"/>
-                              </w:rPr>
-                              <w:t xml:space="preserve"> statement)</w:t>
+                              <w:t>9) who are we? (mission and  vision statement)</w:t>
                             </w:r>
                           </w:p>
                           <w:p>
@@ -3458,13 +2659,7 @@
                               <w:rPr>
                                 <w:lang w:val="en-US"/>
                               </w:rPr>
-                              <w:t>12)</w:t>
-                            </w:r>
-                            <w:r>
-                              <w:rPr>
-                                <w:lang w:val="en-US"/>
-                              </w:rPr>
-                              <w:t>Names of test and their working/intro</w:t>
+                              <w:t>12)Names of test and their working/intro</w:t>
                             </w:r>
                           </w:p>
                           <w:p>
@@ -3484,10 +2679,7 @@
                           </w:p>
                           <w:p>
                             <w:r>
-                              <w:t xml:space="preserve">&gt;third </w:t>
-                            </w:r>
-                            <w:r>
-                              <w:t>assessment</w:t>
+                              <w:t>&gt;third assessment</w:t>
                             </w:r>
                           </w:p>
                           <w:p/>
@@ -3503,53 +2695,21 @@
                                 <w:highlight w:val="darkGray"/>
                                 <w:lang w:val="en-US"/>
                               </w:rPr>
-                              <w:t>*</w:t>
-                            </w:r>
-                            <w:proofErr w:type="spellStart"/>
+                              <w:t>*Counsellio for Schools</w:t>
+                            </w:r>
+                          </w:p>
+                          <w:p>
+                            <w:pPr>
+                              <w:rPr>
+                                <w:lang w:val="en-US"/>
+                              </w:rPr>
+                            </w:pPr>
                             <w:r>
                               <w:rPr>
                                 <w:highlight w:val="darkGray"/>
                                 <w:lang w:val="en-US"/>
                               </w:rPr>
-                              <w:t>Counsellio</w:t>
-                            </w:r>
-                            <w:proofErr w:type="spellEnd"/>
-                            <w:r>
-                              <w:rPr>
-                                <w:highlight w:val="darkGray"/>
-                                <w:lang w:val="en-US"/>
-                              </w:rPr>
-                              <w:t xml:space="preserve"> for Schools</w:t>
-                            </w:r>
-                          </w:p>
-                          <w:p>
-                            <w:pPr>
-                              <w:rPr>
-                                <w:lang w:val="en-US"/>
-                              </w:rPr>
-                            </w:pPr>
-                            <w:r>
-                              <w:rPr>
-                                <w:highlight w:val="darkGray"/>
-                                <w:lang w:val="en-US"/>
-                              </w:rPr>
-                              <w:t xml:space="preserve">Work with </w:t>
-                            </w:r>
-                            <w:proofErr w:type="spellStart"/>
-                            <w:r>
-                              <w:rPr>
-                                <w:highlight w:val="darkGray"/>
-                                <w:lang w:val="en-US"/>
-                              </w:rPr>
-                              <w:t>counsellio</w:t>
-                            </w:r>
-                            <w:proofErr w:type="spellEnd"/>
-                            <w:r>
-                              <w:rPr>
-                                <w:highlight w:val="darkGray"/>
-                                <w:lang w:val="en-US"/>
-                              </w:rPr>
-                              <w:t>* (hide)</w:t>
+                              <w:t>Work with counsellio* (hide)</w:t>
                             </w:r>
                           </w:p>
                           <w:p>
@@ -3610,35 +2770,28 @@
                           <w:p>
                             <w:pPr>
                               <w:rPr>
-                                <w:color w:val="BF8F00" w:themeColor="accent4" w:themeShade="BF"/>
-                                <w:lang w:val="en-US"/>
-                              </w:rPr>
-                            </w:pPr>
-                            <w:r>
-                              <w:rPr>
-                                <w:color w:val="BF8F00" w:themeColor="accent4" w:themeShade="BF"/>
-                                <w:lang w:val="en-US"/>
-                              </w:rPr>
-                              <w:t xml:space="preserve">Write a review </w:t>
-                            </w:r>
-                            <w:r>
-                              <w:rPr>
-                                <w:color w:val="BF8F00" w:themeColor="accent4" w:themeShade="BF"/>
-                                <w:lang w:val="en-US"/>
-                              </w:rPr>
-                              <w:t>with success stories</w:t>
-                            </w:r>
-                          </w:p>
-                          <w:p>
-                            <w:pPr>
-                              <w:rPr>
-                                <w:color w:val="BF8F00" w:themeColor="accent4" w:themeShade="BF"/>
-                                <w:lang w:val="en-US"/>
-                              </w:rPr>
-                            </w:pPr>
-                            <w:r>
-                              <w:rPr>
-                                <w:color w:val="BF8F00" w:themeColor="accent4" w:themeShade="BF"/>
+                                <w:color w:val="BF9000" w:themeColor="accent4" w:themeShade="BF"/>
+                                <w:lang w:val="en-US"/>
+                              </w:rPr>
+                            </w:pPr>
+                            <w:r>
+                              <w:rPr>
+                                <w:color w:val="BF9000" w:themeColor="accent4" w:themeShade="BF"/>
+                                <w:lang w:val="en-US"/>
+                              </w:rPr>
+                              <w:t>Write a review with success stories</w:t>
+                            </w:r>
+                          </w:p>
+                          <w:p>
+                            <w:pPr>
+                              <w:rPr>
+                                <w:color w:val="BF9000" w:themeColor="accent4" w:themeShade="BF"/>
+                                <w:lang w:val="en-US"/>
+                              </w:rPr>
+                            </w:pPr>
+                            <w:r>
+                              <w:rPr>
+                                <w:color w:val="BF9000" w:themeColor="accent4" w:themeShade="BF"/>
                                 <w:lang w:val="en-US"/>
                               </w:rPr>
                               <w:t>Location</w:t>
@@ -3647,13 +2800,13 @@
                           <w:p>
                             <w:pPr>
                               <w:rPr>
-                                <w:color w:val="BF8F00" w:themeColor="accent4" w:themeShade="BF"/>
-                                <w:lang w:val="en-US"/>
-                              </w:rPr>
-                            </w:pPr>
-                            <w:r>
-                              <w:rPr>
-                                <w:color w:val="BF8F00" w:themeColor="accent4" w:themeShade="BF"/>
+                                <w:color w:val="BF9000" w:themeColor="accent4" w:themeShade="BF"/>
+                                <w:lang w:val="en-US"/>
+                              </w:rPr>
+                            </w:pPr>
+                            <w:r>
+                              <w:rPr>
+                                <w:color w:val="BF9000" w:themeColor="accent4" w:themeShade="BF"/>
                                 <w:lang w:val="en-US"/>
                               </w:rPr>
                               <w:t>Accolades</w:t>
@@ -3662,13 +2815,13 @@
                           <w:p>
                             <w:pPr>
                               <w:rPr>
-                                <w:color w:val="BF8F00" w:themeColor="accent4" w:themeShade="BF"/>
-                                <w:lang w:val="en-US"/>
-                              </w:rPr>
-                            </w:pPr>
-                            <w:r>
-                              <w:rPr>
-                                <w:color w:val="BF8F00" w:themeColor="accent4" w:themeShade="BF"/>
+                                <w:color w:val="BF9000" w:themeColor="accent4" w:themeShade="BF"/>
+                                <w:lang w:val="en-US"/>
+                              </w:rPr>
+                            </w:pPr>
+                            <w:r>
+                              <w:rPr>
+                                <w:color w:val="BF9000" w:themeColor="accent4" w:themeShade="BF"/>
                                 <w:lang w:val="en-US"/>
                               </w:rPr>
                               <w:t>Company’s profile</w:t>
@@ -3677,15 +2830,15 @@
                           <w:p>
                             <w:pPr>
                               <w:rPr>
-                                <w:color w:val="BF8F00" w:themeColor="accent4" w:themeShade="BF"/>
-                                <w:lang w:val="en-US"/>
-                              </w:rPr>
-                            </w:pPr>
-                          </w:p>
-                          <w:p>
-                            <w:pPr>
-                              <w:rPr>
-                                <w:color w:val="BF8F00" w:themeColor="accent4" w:themeShade="BF"/>
+                                <w:color w:val="BF9000" w:themeColor="accent4" w:themeShade="BF"/>
+                                <w:lang w:val="en-US"/>
+                              </w:rPr>
+                            </w:pPr>
+                          </w:p>
+                          <w:p>
+                            <w:pPr>
+                              <w:rPr>
+                                <w:color w:val="BF9000" w:themeColor="accent4" w:themeShade="BF"/>
                                 <w:lang w:val="en-US"/>
                               </w:rPr>
                             </w:pPr>
@@ -3699,18 +2852,16 @@
                     </wps:wsp>
                   </a:graphicData>
                 </a:graphic>
-                <wp14:sizeRelH relativeFrom="margin">
-                  <wp14:pctWidth>0</wp14:pctWidth>
-                </wp14:sizeRelH>
-                <wp14:sizeRelV relativeFrom="margin">
-                  <wp14:pctHeight>0</wp14:pctHeight>
-                </wp14:sizeRelV>
               </wp:anchor>
             </w:drawing>
           </mc:Choice>
           <mc:Fallback>
             <w:pict>
-              <v:shape w14:anchorId="68B459BE" id="_x0000_s1030" type="#_x0000_t202" style="position:absolute;margin-left:519pt;margin-top:35.25pt;width:237.75pt;height:520.5pt;z-index:251716608;visibility:visible;mso-wrap-style:square;mso-width-percent:0;mso-height-percent:0;mso-wrap-distance-left:9pt;mso-wrap-distance-top:3.6pt;mso-wrap-distance-right:9pt;mso-wrap-distance-bottom:3.6pt;mso-position-horizontal:absolute;mso-position-horizontal-relative:text;mso-position-vertical:absolute;mso-position-vertical-relative:text;mso-width-percent:0;mso-height-percent:0;mso-width-relative:margin;mso-height-relative:margin;v-text-anchor:top" o:gfxdata="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">
+              <v:shape id="Text Box 2" o:spid="_x0000_s1026" o:spt="202" type="#_x0000_t202" style="position:absolute;left:0pt;margin-left:519pt;margin-top:35.25pt;height:520.5pt;width:237.75pt;mso-wrap-distance-bottom:3.6pt;mso-wrap-distance-left:9pt;mso-wrap-distance-right:9pt;mso-wrap-distance-top:3.6pt;z-index:251716608;mso-width-relative:page;mso-height-relative:page;" fillcolor="#FFFFFF" filled="t" stroked="t" coordsize="21600,21600" o:gfxdata="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">
+                <v:fill on="t" focussize="0,0"/>
+                <v:stroke color="#000000" miterlimit="8" joinstyle="miter"/>
+                <v:imagedata o:title=""/>
+                <o:lock v:ext="edit" aspectratio="f"/>
                 <v:textbox>
                   <w:txbxContent>
                     <w:p>
@@ -3724,27 +2875,7 @@
                         <w:rPr>
                           <w:lang w:val="en-US"/>
                         </w:rPr>
-                        <w:t>9) who are we</w:t>
-                      </w:r>
-                      <w:r>
-                        <w:rPr>
-                          <w:lang w:val="en-US"/>
-                        </w:rPr>
-                        <w:t xml:space="preserve">? (mission </w:t>
-                      </w:r>
-                      <w:proofErr w:type="gramStart"/>
-                      <w:r>
-                        <w:rPr>
-                          <w:lang w:val="en-US"/>
-                        </w:rPr>
-                        <w:t>and  vision</w:t>
-                      </w:r>
-                      <w:proofErr w:type="gramEnd"/>
-                      <w:r>
-                        <w:rPr>
-                          <w:lang w:val="en-US"/>
-                        </w:rPr>
-                        <w:t xml:space="preserve"> statement)</w:t>
+                        <w:t>9) who are we? (mission and  vision statement)</w:t>
                       </w:r>
                     </w:p>
                     <w:p>
@@ -3759,39 +2890,33 @@
                         </w:rPr>
                         <w:t xml:space="preserve">10) </w:t>
                       </w:r>
-                      <w:bookmarkStart w:id="2" w:name="_Hlk104047195"/>
+                      <w:bookmarkStart w:id="0" w:name="_Hlk104047195"/>
                       <w:r>
                         <w:rPr>
                           <w:lang w:val="en-US"/>
                         </w:rPr>
                         <w:t>Subscribe/Newsletters</w:t>
                       </w:r>
-                      <w:bookmarkEnd w:id="2"/>
-                    </w:p>
-                    <w:p>
-                      <w:pPr>
-                        <w:rPr>
-                          <w:lang w:val="en-US"/>
-                        </w:rPr>
-                      </w:pPr>
-                    </w:p>
-                    <w:p>
-                      <w:pPr>
-                        <w:rPr>
-                          <w:lang w:val="en-US"/>
-                        </w:rPr>
-                      </w:pPr>
-                      <w:r>
-                        <w:rPr>
-                          <w:lang w:val="en-US"/>
-                        </w:rPr>
-                        <w:t>12)</w:t>
-                      </w:r>
-                      <w:r>
-                        <w:rPr>
-                          <w:lang w:val="en-US"/>
-                        </w:rPr>
-                        <w:t>Names of test and their working/intro</w:t>
+                      <w:bookmarkEnd w:id="0"/>
+                    </w:p>
+                    <w:p>
+                      <w:pPr>
+                        <w:rPr>
+                          <w:lang w:val="en-US"/>
+                        </w:rPr>
+                      </w:pPr>
+                    </w:p>
+                    <w:p>
+                      <w:pPr>
+                        <w:rPr>
+                          <w:lang w:val="en-US"/>
+                        </w:rPr>
+                      </w:pPr>
+                      <w:r>
+                        <w:rPr>
+                          <w:lang w:val="en-US"/>
+                        </w:rPr>
+                        <w:t>12)Names of test and their working/intro</w:t>
                       </w:r>
                     </w:p>
                     <w:p>
@@ -3803,18 +2928,15 @@
                       <w:r>
                         <w:t xml:space="preserve">&gt;Second </w:t>
                       </w:r>
-                      <w:bookmarkStart w:id="3" w:name="_Hlk104046782"/>
+                      <w:bookmarkStart w:id="1" w:name="_Hlk104046782"/>
                       <w:r>
                         <w:t xml:space="preserve">assessment </w:t>
                       </w:r>
-                      <w:bookmarkEnd w:id="3"/>
-                    </w:p>
-                    <w:p>
-                      <w:r>
-                        <w:t xml:space="preserve">&gt;third </w:t>
-                      </w:r>
-                      <w:r>
-                        <w:t>assessment</w:t>
+                      <w:bookmarkEnd w:id="1"/>
+                    </w:p>
+                    <w:p>
+                      <w:r>
+                        <w:t>&gt;third assessment</w:t>
                       </w:r>
                     </w:p>
                     <w:p/>
@@ -3830,53 +2952,21 @@
                           <w:highlight w:val="darkGray"/>
                           <w:lang w:val="en-US"/>
                         </w:rPr>
-                        <w:t>*</w:t>
-                      </w:r>
-                      <w:proofErr w:type="spellStart"/>
+                        <w:t>*Counsellio for Schools</w:t>
+                      </w:r>
+                    </w:p>
+                    <w:p>
+                      <w:pPr>
+                        <w:rPr>
+                          <w:lang w:val="en-US"/>
+                        </w:rPr>
+                      </w:pPr>
                       <w:r>
                         <w:rPr>
                           <w:highlight w:val="darkGray"/>
                           <w:lang w:val="en-US"/>
                         </w:rPr>
-                        <w:t>Counsellio</w:t>
-                      </w:r>
-                      <w:proofErr w:type="spellEnd"/>
-                      <w:r>
-                        <w:rPr>
-                          <w:highlight w:val="darkGray"/>
-                          <w:lang w:val="en-US"/>
-                        </w:rPr>
-                        <w:t xml:space="preserve"> for Schools</w:t>
-                      </w:r>
-                    </w:p>
-                    <w:p>
-                      <w:pPr>
-                        <w:rPr>
-                          <w:lang w:val="en-US"/>
-                        </w:rPr>
-                      </w:pPr>
-                      <w:r>
-                        <w:rPr>
-                          <w:highlight w:val="darkGray"/>
-                          <w:lang w:val="en-US"/>
-                        </w:rPr>
-                        <w:t xml:space="preserve">Work with </w:t>
-                      </w:r>
-                      <w:proofErr w:type="spellStart"/>
-                      <w:r>
-                        <w:rPr>
-                          <w:highlight w:val="darkGray"/>
-                          <w:lang w:val="en-US"/>
-                        </w:rPr>
-                        <w:t>counsellio</w:t>
-                      </w:r>
-                      <w:proofErr w:type="spellEnd"/>
-                      <w:r>
-                        <w:rPr>
-                          <w:highlight w:val="darkGray"/>
-                          <w:lang w:val="en-US"/>
-                        </w:rPr>
-                        <w:t>* (hide)</w:t>
+                        <w:t>Work with counsellio* (hide)</w:t>
                       </w:r>
                     </w:p>
                     <w:p>
@@ -3937,35 +3027,28 @@
                     <w:p>
                       <w:pPr>
                         <w:rPr>
-                          <w:color w:val="BF8F00" w:themeColor="accent4" w:themeShade="BF"/>
-                          <w:lang w:val="en-US"/>
-                        </w:rPr>
-                      </w:pPr>
-                      <w:r>
-                        <w:rPr>
-                          <w:color w:val="BF8F00" w:themeColor="accent4" w:themeShade="BF"/>
-                          <w:lang w:val="en-US"/>
-                        </w:rPr>
-                        <w:t xml:space="preserve">Write a review </w:t>
-                      </w:r>
-                      <w:r>
-                        <w:rPr>
-                          <w:color w:val="BF8F00" w:themeColor="accent4" w:themeShade="BF"/>
-                          <w:lang w:val="en-US"/>
-                        </w:rPr>
-                        <w:t>with success stories</w:t>
-                      </w:r>
-                    </w:p>
-                    <w:p>
-                      <w:pPr>
-                        <w:rPr>
-                          <w:color w:val="BF8F00" w:themeColor="accent4" w:themeShade="BF"/>
-                          <w:lang w:val="en-US"/>
-                        </w:rPr>
-                      </w:pPr>
-                      <w:r>
-                        <w:rPr>
-                          <w:color w:val="BF8F00" w:themeColor="accent4" w:themeShade="BF"/>
+                          <w:color w:val="BF9000" w:themeColor="accent4" w:themeShade="BF"/>
+                          <w:lang w:val="en-US"/>
+                        </w:rPr>
+                      </w:pPr>
+                      <w:r>
+                        <w:rPr>
+                          <w:color w:val="BF9000" w:themeColor="accent4" w:themeShade="BF"/>
+                          <w:lang w:val="en-US"/>
+                        </w:rPr>
+                        <w:t>Write a review with success stories</w:t>
+                      </w:r>
+                    </w:p>
+                    <w:p>
+                      <w:pPr>
+                        <w:rPr>
+                          <w:color w:val="BF9000" w:themeColor="accent4" w:themeShade="BF"/>
+                          <w:lang w:val="en-US"/>
+                        </w:rPr>
+                      </w:pPr>
+                      <w:r>
+                        <w:rPr>
+                          <w:color w:val="BF9000" w:themeColor="accent4" w:themeShade="BF"/>
                           <w:lang w:val="en-US"/>
                         </w:rPr>
                         <w:t>Location</w:t>
@@ -3974,13 +3057,13 @@
                     <w:p>
                       <w:pPr>
                         <w:rPr>
-                          <w:color w:val="BF8F00" w:themeColor="accent4" w:themeShade="BF"/>
-                          <w:lang w:val="en-US"/>
-                        </w:rPr>
-                      </w:pPr>
-                      <w:r>
-                        <w:rPr>
-                          <w:color w:val="BF8F00" w:themeColor="accent4" w:themeShade="BF"/>
+                          <w:color w:val="BF9000" w:themeColor="accent4" w:themeShade="BF"/>
+                          <w:lang w:val="en-US"/>
+                        </w:rPr>
+                      </w:pPr>
+                      <w:r>
+                        <w:rPr>
+                          <w:color w:val="BF9000" w:themeColor="accent4" w:themeShade="BF"/>
                           <w:lang w:val="en-US"/>
                         </w:rPr>
                         <w:t>Accolades</w:t>
@@ -3989,13 +3072,13 @@
                     <w:p>
                       <w:pPr>
                         <w:rPr>
-                          <w:color w:val="BF8F00" w:themeColor="accent4" w:themeShade="BF"/>
-                          <w:lang w:val="en-US"/>
-                        </w:rPr>
-                      </w:pPr>
-                      <w:r>
-                        <w:rPr>
-                          <w:color w:val="BF8F00" w:themeColor="accent4" w:themeShade="BF"/>
+                          <w:color w:val="BF9000" w:themeColor="accent4" w:themeShade="BF"/>
+                          <w:lang w:val="en-US"/>
+                        </w:rPr>
+                      </w:pPr>
+                      <w:r>
+                        <w:rPr>
+                          <w:color w:val="BF9000" w:themeColor="accent4" w:themeShade="BF"/>
                           <w:lang w:val="en-US"/>
                         </w:rPr>
                         <w:t>Company’s profile</w:t>
@@ -4004,15 +3087,15 @@
                     <w:p>
                       <w:pPr>
                         <w:rPr>
-                          <w:color w:val="BF8F00" w:themeColor="accent4" w:themeShade="BF"/>
-                          <w:lang w:val="en-US"/>
-                        </w:rPr>
-                      </w:pPr>
-                    </w:p>
-                    <w:p>
-                      <w:pPr>
-                        <w:rPr>
-                          <w:color w:val="BF8F00" w:themeColor="accent4" w:themeShade="BF"/>
+                          <w:color w:val="BF9000" w:themeColor="accent4" w:themeShade="BF"/>
+                          <w:lang w:val="en-US"/>
+                        </w:rPr>
+                      </w:pPr>
+                    </w:p>
+                    <w:p>
+                      <w:pPr>
+                        <w:rPr>
+                          <w:color w:val="BF9000" w:themeColor="accent4" w:themeShade="BF"/>
                           <w:lang w:val="en-US"/>
                         </w:rPr>
                       </w:pPr>
@@ -4028,13 +3111,12 @@
       </w:r>
       <w:r>
         <w:rPr>
-          <w:noProof/>
           <w:lang w:val="en-US"/>
         </w:rPr>
         <mc:AlternateContent>
           <mc:Choice Requires="wps">
             <w:drawing>
-              <wp:anchor distT="0" distB="0" distL="114300" distR="114300" simplePos="0" relativeHeight="251710464" behindDoc="0" locked="0" layoutInCell="1" allowOverlap="1" wp14:anchorId="0D264E76" wp14:editId="7489F730">
+              <wp:anchor distT="0" distB="0" distL="114300" distR="114300" simplePos="0" relativeHeight="251710464" behindDoc="0" locked="0" layoutInCell="1" allowOverlap="1">
                 <wp:simplePos x="0" y="0"/>
                 <wp:positionH relativeFrom="column">
                   <wp:posOffset>476250</wp:posOffset>
@@ -4102,25 +3184,7 @@
                               <w:rPr>
                                 <w:lang w:val="en-US"/>
                               </w:rPr>
-                              <w:t>1</w:t>
-                            </w:r>
-                            <w:r>
-                              <w:rPr>
-                                <w:lang w:val="en-US"/>
-                              </w:rPr>
-                              <w:t>)</w:t>
-                            </w:r>
-                            <w:r>
-                              <w:rPr>
-                                <w:lang w:val="en-US"/>
-                              </w:rPr>
-                              <w:t xml:space="preserve"> </w:t>
-                            </w:r>
-                            <w:r>
-                              <w:rPr>
-                                <w:lang w:val="en-US"/>
-                              </w:rPr>
-                              <w:t>Contact us</w:t>
+                              <w:t>1) Contact us</w:t>
                             </w:r>
                           </w:p>
                           <w:p>
@@ -4179,237 +3243,137 @@
                               <w:rPr>
                                 <w:lang w:val="en-US"/>
                               </w:rPr>
-                              <w:t xml:space="preserve"> </w:t>
-                            </w:r>
-                            <w:r>
-                              <w:rPr>
-                                <w:lang w:val="en-US"/>
-                              </w:rPr>
-                              <w:t xml:space="preserve">2) </w:t>
-                            </w:r>
-                            <w:r>
-                              <w:rPr>
-                                <w:lang w:val="en-US"/>
-                              </w:rPr>
-                              <w:t>About us</w:t>
-                            </w:r>
-                          </w:p>
-                          <w:p>
-                            <w:pPr>
-                              <w:rPr>
-                                <w:lang w:val="en-US"/>
-                              </w:rPr>
-                            </w:pPr>
-                            <w:r>
-                              <w:rPr>
-                                <w:lang w:val="en-US"/>
-                              </w:rPr>
-                              <w:t>_</w:t>
-                            </w:r>
-                            <w:r>
-                              <w:rPr>
-                                <w:lang w:val="en-US"/>
-                              </w:rPr>
-                              <w:t xml:space="preserve">About </w:t>
-                            </w:r>
-                            <w:proofErr w:type="spellStart"/>
-                            <w:r>
-                              <w:rPr>
-                                <w:lang w:val="en-US"/>
-                              </w:rPr>
-                              <w:t>counsellio</w:t>
-                            </w:r>
-                            <w:proofErr w:type="spellEnd"/>
-                            <w:r>
-                              <w:rPr>
-                                <w:lang w:val="en-US"/>
-                              </w:rPr>
-                              <w:t>!</w:t>
-                            </w:r>
-                          </w:p>
-                          <w:p>
-                            <w:pPr>
-                              <w:rPr>
-                                <w:lang w:val="en-US"/>
-                              </w:rPr>
-                            </w:pPr>
-                            <w:r>
-                              <w:rPr>
-                                <w:lang w:val="en-US"/>
-                              </w:rPr>
-                              <w:t>_</w:t>
-                            </w:r>
-                            <w:r>
-                              <w:rPr>
-                                <w:lang w:val="en-US"/>
-                              </w:rPr>
-                              <w:t>What is career counselling?</w:t>
-                            </w:r>
-                          </w:p>
-                          <w:p>
-                            <w:pPr>
-                              <w:rPr>
-                                <w:lang w:val="en-US"/>
-                              </w:rPr>
-                            </w:pPr>
-                            <w:r>
-                              <w:rPr>
-                                <w:lang w:val="en-US"/>
-                              </w:rPr>
-                              <w:t>_</w:t>
-                            </w:r>
-                            <w:r>
-                              <w:rPr>
-                                <w:lang w:val="en-US"/>
-                              </w:rPr>
-                              <w:t>What are career assessments?</w:t>
-                            </w:r>
-                          </w:p>
-                          <w:p>
-                            <w:pPr>
-                              <w:rPr>
-                                <w:lang w:val="en-US"/>
-                              </w:rPr>
-                            </w:pPr>
-                            <w:r>
-                              <w:rPr>
-                                <w:lang w:val="en-US"/>
-                              </w:rPr>
-                              <w:t>_</w:t>
-                            </w:r>
-                            <w:r>
-                              <w:rPr>
-                                <w:lang w:val="en-US"/>
-                              </w:rPr>
-                              <w:t>What is career guidance?</w:t>
-                            </w:r>
-                          </w:p>
-                          <w:p>
-                            <w:pPr>
-                              <w:rPr>
-                                <w:lang w:val="en-US"/>
-                              </w:rPr>
-                            </w:pPr>
-                            <w:r>
-                              <w:rPr>
-                                <w:lang w:val="en-US"/>
-                              </w:rPr>
-                              <w:t>_</w:t>
-                            </w:r>
-                            <w:r>
-                              <w:rPr>
-                                <w:lang w:val="en-US"/>
-                              </w:rPr>
-                              <w:t>Why career counselling important?</w:t>
-                            </w:r>
-                          </w:p>
-                          <w:p>
-                            <w:pPr>
-                              <w:rPr>
-                                <w:lang w:val="en-US"/>
-                              </w:rPr>
-                            </w:pPr>
-                            <w:r>
-                              <w:rPr>
-                                <w:lang w:val="en-US"/>
-                              </w:rPr>
-                              <w:t>_</w:t>
-                            </w:r>
-                            <w:r>
-                              <w:rPr>
-                                <w:lang w:val="en-US"/>
-                              </w:rPr>
-                              <w:t>How to identify best career counselling in India?</w:t>
-                            </w:r>
-                          </w:p>
-                          <w:p>
-                            <w:pPr>
-                              <w:rPr>
-                                <w:lang w:val="en-US"/>
-                              </w:rPr>
-                            </w:pPr>
-                            <w:r>
-                              <w:rPr>
-                                <w:lang w:val="en-US"/>
-                              </w:rPr>
-                              <w:t>_</w:t>
-                            </w:r>
-                            <w:r>
-                              <w:rPr>
-                                <w:lang w:val="en-US"/>
-                              </w:rPr>
-                              <w:t xml:space="preserve">How </w:t>
-                            </w:r>
-                            <w:proofErr w:type="spellStart"/>
-                            <w:r>
-                              <w:rPr>
-                                <w:lang w:val="en-US"/>
-                              </w:rPr>
-                              <w:t>counsellio</w:t>
-                            </w:r>
-                            <w:proofErr w:type="spellEnd"/>
-                            <w:r>
-                              <w:rPr>
-                                <w:lang w:val="en-US"/>
-                              </w:rPr>
-                              <w:t xml:space="preserve"> provide best career counselling in India?</w:t>
-                            </w:r>
-                          </w:p>
-                          <w:p>
-                            <w:pPr>
-                              <w:rPr>
-                                <w:lang w:val="en-US"/>
-                              </w:rPr>
-                            </w:pPr>
-                            <w:r>
-                              <w:rPr>
-                                <w:lang w:val="en-US"/>
-                              </w:rPr>
-                              <w:t>_</w:t>
-                            </w:r>
-                            <w:r>
-                              <w:rPr>
-                                <w:lang w:val="en-US"/>
-                              </w:rPr>
-                              <w:t>Why online career counseling?</w:t>
-                            </w:r>
-                          </w:p>
-                          <w:p>
-                            <w:pPr>
-                              <w:rPr>
-                                <w:lang w:val="en-US"/>
-                              </w:rPr>
-                            </w:pPr>
-                            <w:r>
-                              <w:rPr>
-                                <w:lang w:val="en-US"/>
-                              </w:rPr>
-                              <w:t>_</w:t>
-                            </w:r>
-                            <w:r>
-                              <w:rPr>
-                                <w:lang w:val="en-US"/>
-                              </w:rPr>
-                              <w:t>How career counselling can help?</w:t>
-                            </w:r>
-                          </w:p>
-                          <w:p>
-                            <w:pPr>
-                              <w:rPr>
-                                <w:lang w:val="en-US"/>
-                              </w:rPr>
-                            </w:pPr>
-                            <w:r>
-                              <w:rPr>
-                                <w:lang w:val="en-US"/>
-                              </w:rPr>
-                              <w:t>&gt;</w:t>
-                            </w:r>
-                            <w:r>
-                              <w:rPr>
-                                <w:lang w:val="en-US"/>
-                              </w:rPr>
-                              <w:t>Instant outcome</w:t>
+                              <w:t xml:space="preserve"> 2) About us</w:t>
+                            </w:r>
+                          </w:p>
+                          <w:p>
+                            <w:pPr>
+                              <w:rPr>
+                                <w:lang w:val="en-US"/>
+                              </w:rPr>
+                            </w:pPr>
+                            <w:r>
+                              <w:rPr>
+                                <w:lang w:val="en-US"/>
+                              </w:rPr>
+                              <w:t>_About counsellio!</w:t>
+                            </w:r>
+                          </w:p>
+                          <w:p>
+                            <w:pPr>
+                              <w:rPr>
+                                <w:lang w:val="en-US"/>
+                              </w:rPr>
+                            </w:pPr>
+                            <w:r>
+                              <w:rPr>
+                                <w:lang w:val="en-US"/>
+                              </w:rPr>
+                              <w:t>_What is career counselling?</w:t>
+                            </w:r>
+                          </w:p>
+                          <w:p>
+                            <w:pPr>
+                              <w:rPr>
+                                <w:lang w:val="en-US"/>
+                              </w:rPr>
+                            </w:pPr>
+                            <w:r>
+                              <w:rPr>
+                                <w:lang w:val="en-US"/>
+                              </w:rPr>
+                              <w:t>_What are career assessments?</w:t>
+                            </w:r>
+                          </w:p>
+                          <w:p>
+                            <w:pPr>
+                              <w:rPr>
+                                <w:lang w:val="en-US"/>
+                              </w:rPr>
+                            </w:pPr>
+                            <w:r>
+                              <w:rPr>
+                                <w:lang w:val="en-US"/>
+                              </w:rPr>
+                              <w:t>_What is career guidance?</w:t>
+                            </w:r>
+                          </w:p>
+                          <w:p>
+                            <w:pPr>
+                              <w:rPr>
+                                <w:lang w:val="en-US"/>
+                              </w:rPr>
+                            </w:pPr>
+                            <w:r>
+                              <w:rPr>
+                                <w:lang w:val="en-US"/>
+                              </w:rPr>
+                              <w:t>_Why career counselling important?</w:t>
+                            </w:r>
+                          </w:p>
+                          <w:p>
+                            <w:pPr>
+                              <w:rPr>
+                                <w:lang w:val="en-US"/>
+                              </w:rPr>
+                            </w:pPr>
+                            <w:r>
+                              <w:rPr>
+                                <w:lang w:val="en-US"/>
+                              </w:rPr>
+                              <w:t>_How to identify best career counselling in India?</w:t>
+                            </w:r>
+                          </w:p>
+                          <w:p>
+                            <w:pPr>
+                              <w:rPr>
+                                <w:lang w:val="en-US"/>
+                              </w:rPr>
+                            </w:pPr>
+                            <w:r>
+                              <w:rPr>
+                                <w:lang w:val="en-US"/>
+                              </w:rPr>
+                              <w:t>_How counsellio provide best career counselling in India?</w:t>
+                            </w:r>
+                          </w:p>
+                          <w:p>
+                            <w:pPr>
+                              <w:rPr>
+                                <w:lang w:val="en-US"/>
+                              </w:rPr>
+                            </w:pPr>
+                            <w:r>
+                              <w:rPr>
+                                <w:lang w:val="en-US"/>
+                              </w:rPr>
+                              <w:t>_Why online career counseling?</w:t>
+                            </w:r>
+                          </w:p>
+                          <w:p>
+                            <w:pPr>
+                              <w:rPr>
+                                <w:lang w:val="en-US"/>
+                              </w:rPr>
+                            </w:pPr>
+                            <w:r>
+                              <w:rPr>
+                                <w:lang w:val="en-US"/>
+                              </w:rPr>
+                              <w:t>_How career counselling can help?</w:t>
+                            </w:r>
+                          </w:p>
+                          <w:p>
+                            <w:pPr>
+                              <w:rPr>
+                                <w:lang w:val="en-US"/>
+                              </w:rPr>
+                            </w:pPr>
+                            <w:r>
+                              <w:rPr>
+                                <w:lang w:val="en-US"/>
+                              </w:rPr>
+                              <w:t>&gt;Instant outcome</w:t>
                             </w:r>
                           </w:p>
                           <w:p>
@@ -4435,38 +3399,20 @@
                               <w:rPr>
                                 <w:lang w:val="en-US"/>
                               </w:rPr>
-                              <w:t>&gt;step</w:t>
-                            </w:r>
-                            <w:r>
-                              <w:rPr>
-                                <w:lang w:val="en-US"/>
-                              </w:rPr>
-                              <w:t>s of</w:t>
-                            </w:r>
-                            <w:r>
-                              <w:rPr>
-                                <w:lang w:val="en-US"/>
-                              </w:rPr>
-                              <w:t xml:space="preserve"> counselling </w:t>
-                            </w:r>
-                          </w:p>
-                          <w:p>
-                            <w:pPr>
-                              <w:rPr>
-                                <w:lang w:val="en-US"/>
-                              </w:rPr>
-                            </w:pPr>
-                            <w:r>
-                              <w:rPr>
-                                <w:lang w:val="en-US"/>
-                              </w:rPr>
-                              <w:t>&gt;</w:t>
-                            </w:r>
-                            <w:r>
-                              <w:rPr>
-                                <w:lang w:val="en-US"/>
-                              </w:rPr>
-                              <w:t>About founder/counsellors</w:t>
+                              <w:t xml:space="preserve">&gt;steps of counselling </w:t>
+                            </w:r>
+                          </w:p>
+                          <w:p>
+                            <w:pPr>
+                              <w:rPr>
+                                <w:lang w:val="en-US"/>
+                              </w:rPr>
+                            </w:pPr>
+                            <w:r>
+                              <w:rPr>
+                                <w:lang w:val="en-US"/>
+                              </w:rPr>
+                              <w:t>&gt;About founder/counsellors</w:t>
                             </w:r>
                           </w:p>
                           <w:p>
@@ -4500,26 +3446,21 @@
                         </w:txbxContent>
                       </wps:txbx>
                       <wps:bodyPr rot="0" spcFirstLastPara="0" vertOverflow="overflow" horzOverflow="overflow" vert="horz" wrap="square" lIns="91440" tIns="45720" rIns="91440" bIns="45720" numCol="1" spcCol="0" rtlCol="0" fromWordArt="0" anchor="t" anchorCtr="0" forceAA="0" compatLnSpc="1">
-                        <a:prstTxWarp prst="textNoShape">
-                          <a:avLst/>
-                        </a:prstTxWarp>
                         <a:noAutofit/>
                       </wps:bodyPr>
                     </wps:wsp>
                   </a:graphicData>
                 </a:graphic>
-                <wp14:sizeRelH relativeFrom="margin">
-                  <wp14:pctWidth>0</wp14:pctWidth>
-                </wp14:sizeRelH>
-                <wp14:sizeRelV relativeFrom="margin">
-                  <wp14:pctHeight>0</wp14:pctHeight>
-                </wp14:sizeRelV>
               </wp:anchor>
             </w:drawing>
           </mc:Choice>
           <mc:Fallback>
             <w:pict>
-              <v:shape w14:anchorId="0D264E76" id="Text Box 14" o:spid="_x0000_s1031" type="#_x0000_t202" style="position:absolute;margin-left:37.5pt;margin-top:35.25pt;width:237.75pt;height:522pt;z-index:251710464;visibility:visible;mso-wrap-style:square;mso-width-percent:0;mso-height-percent:0;mso-wrap-distance-left:9pt;mso-wrap-distance-top:0;mso-wrap-distance-right:9pt;mso-wrap-distance-bottom:0;mso-position-horizontal:absolute;mso-position-horizontal-relative:text;mso-position-vertical:absolute;mso-position-vertical-relative:text;mso-width-percent:0;mso-height-percent:0;mso-width-relative:margin;mso-height-relative:margin;v-text-anchor:top" o:gfxdata="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" fillcolor="white [3201]" strokeweight=".5pt">
+              <v:shape id="_x0000_s1026" o:spid="_x0000_s1026" o:spt="202" type="#_x0000_t202" style="position:absolute;left:0pt;margin-left:37.5pt;margin-top:35.25pt;height:522pt;width:237.75pt;z-index:251710464;mso-width-relative:page;mso-height-relative:page;" fillcolor="#FFFFFF [3201]" filled="t" stroked="t" coordsize="21600,21600" o:gfxdata="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">
+                <v:fill on="t" focussize="0,0"/>
+                <v:stroke weight="0.5pt" color="#000000" joinstyle="round"/>
+                <v:imagedata o:title=""/>
+                <o:lock v:ext="edit" aspectratio="f"/>
                 <v:textbox>
                   <w:txbxContent>
                     <w:p>
@@ -4554,25 +3495,7 @@
                         <w:rPr>
                           <w:lang w:val="en-US"/>
                         </w:rPr>
-                        <w:t>1</w:t>
-                      </w:r>
-                      <w:r>
-                        <w:rPr>
-                          <w:lang w:val="en-US"/>
-                        </w:rPr>
-                        <w:t>)</w:t>
-                      </w:r>
-                      <w:r>
-                        <w:rPr>
-                          <w:lang w:val="en-US"/>
-                        </w:rPr>
-                        <w:t xml:space="preserve"> </w:t>
-                      </w:r>
-                      <w:r>
-                        <w:rPr>
-                          <w:lang w:val="en-US"/>
-                        </w:rPr>
-                        <w:t>Contact us</w:t>
+                        <w:t>1) Contact us</w:t>
                       </w:r>
                     </w:p>
                     <w:p>
@@ -4631,237 +3554,137 @@
                         <w:rPr>
                           <w:lang w:val="en-US"/>
                         </w:rPr>
-                        <w:t xml:space="preserve"> </w:t>
-                      </w:r>
-                      <w:r>
-                        <w:rPr>
-                          <w:lang w:val="en-US"/>
-                        </w:rPr>
-                        <w:t xml:space="preserve">2) </w:t>
-                      </w:r>
-                      <w:r>
-                        <w:rPr>
-                          <w:lang w:val="en-US"/>
-                        </w:rPr>
-                        <w:t>About us</w:t>
-                      </w:r>
-                    </w:p>
-                    <w:p>
-                      <w:pPr>
-                        <w:rPr>
-                          <w:lang w:val="en-US"/>
-                        </w:rPr>
-                      </w:pPr>
-                      <w:r>
-                        <w:rPr>
-                          <w:lang w:val="en-US"/>
-                        </w:rPr>
-                        <w:t>_</w:t>
-                      </w:r>
-                      <w:r>
-                        <w:rPr>
-                          <w:lang w:val="en-US"/>
-                        </w:rPr>
-                        <w:t xml:space="preserve">About </w:t>
-                      </w:r>
-                      <w:proofErr w:type="spellStart"/>
-                      <w:r>
-                        <w:rPr>
-                          <w:lang w:val="en-US"/>
-                        </w:rPr>
-                        <w:t>counsellio</w:t>
-                      </w:r>
-                      <w:proofErr w:type="spellEnd"/>
-                      <w:r>
-                        <w:rPr>
-                          <w:lang w:val="en-US"/>
-                        </w:rPr>
-                        <w:t>!</w:t>
-                      </w:r>
-                    </w:p>
-                    <w:p>
-                      <w:pPr>
-                        <w:rPr>
-                          <w:lang w:val="en-US"/>
-                        </w:rPr>
-                      </w:pPr>
-                      <w:r>
-                        <w:rPr>
-                          <w:lang w:val="en-US"/>
-                        </w:rPr>
-                        <w:t>_</w:t>
-                      </w:r>
-                      <w:r>
-                        <w:rPr>
-                          <w:lang w:val="en-US"/>
-                        </w:rPr>
-                        <w:t>What is career counselling?</w:t>
-                      </w:r>
-                    </w:p>
-                    <w:p>
-                      <w:pPr>
-                        <w:rPr>
-                          <w:lang w:val="en-US"/>
-                        </w:rPr>
-                      </w:pPr>
-                      <w:r>
-                        <w:rPr>
-                          <w:lang w:val="en-US"/>
-                        </w:rPr>
-                        <w:t>_</w:t>
-                      </w:r>
-                      <w:r>
-                        <w:rPr>
-                          <w:lang w:val="en-US"/>
-                        </w:rPr>
-                        <w:t>What are career assessments?</w:t>
-                      </w:r>
-                    </w:p>
-                    <w:p>
-                      <w:pPr>
-                        <w:rPr>
-                          <w:lang w:val="en-US"/>
-                        </w:rPr>
-                      </w:pPr>
-                      <w:r>
-                        <w:rPr>
-                          <w:lang w:val="en-US"/>
-                        </w:rPr>
-                        <w:t>_</w:t>
-                      </w:r>
-                      <w:r>
-                        <w:rPr>
-                          <w:lang w:val="en-US"/>
-                        </w:rPr>
-                        <w:t>What is career guidance?</w:t>
-                      </w:r>
-                    </w:p>
-                    <w:p>
-                      <w:pPr>
-                        <w:rPr>
-                          <w:lang w:val="en-US"/>
-                        </w:rPr>
-                      </w:pPr>
-                      <w:r>
-                        <w:rPr>
-                          <w:lang w:val="en-US"/>
-                        </w:rPr>
-                        <w:t>_</w:t>
-                      </w:r>
-                      <w:r>
-                        <w:rPr>
-                          <w:lang w:val="en-US"/>
-                        </w:rPr>
-                        <w:t>Why career counselling important?</w:t>
-                      </w:r>
-                    </w:p>
-                    <w:p>
-                      <w:pPr>
-                        <w:rPr>
-                          <w:lang w:val="en-US"/>
-                        </w:rPr>
-                      </w:pPr>
-                      <w:r>
-                        <w:rPr>
-                          <w:lang w:val="en-US"/>
-                        </w:rPr>
-                        <w:t>_</w:t>
-                      </w:r>
-                      <w:r>
-                        <w:rPr>
-                          <w:lang w:val="en-US"/>
-                        </w:rPr>
-                        <w:t>How to identify best career counselling in India?</w:t>
-                      </w:r>
-                    </w:p>
-                    <w:p>
-                      <w:pPr>
-                        <w:rPr>
-                          <w:lang w:val="en-US"/>
-                        </w:rPr>
-                      </w:pPr>
-                      <w:r>
-                        <w:rPr>
-                          <w:lang w:val="en-US"/>
-                        </w:rPr>
-                        <w:t>_</w:t>
-                      </w:r>
-                      <w:r>
-                        <w:rPr>
-                          <w:lang w:val="en-US"/>
-                        </w:rPr>
-                        <w:t xml:space="preserve">How </w:t>
-                      </w:r>
-                      <w:proofErr w:type="spellStart"/>
-                      <w:r>
-                        <w:rPr>
-                          <w:lang w:val="en-US"/>
-                        </w:rPr>
-                        <w:t>counsellio</w:t>
-                      </w:r>
-                      <w:proofErr w:type="spellEnd"/>
-                      <w:r>
-                        <w:rPr>
-                          <w:lang w:val="en-US"/>
-                        </w:rPr>
-                        <w:t xml:space="preserve"> provide best career counselling in India?</w:t>
-                      </w:r>
-                    </w:p>
-                    <w:p>
-                      <w:pPr>
-                        <w:rPr>
-                          <w:lang w:val="en-US"/>
-                        </w:rPr>
-                      </w:pPr>
-                      <w:r>
-                        <w:rPr>
-                          <w:lang w:val="en-US"/>
-                        </w:rPr>
-                        <w:t>_</w:t>
-                      </w:r>
-                      <w:r>
-                        <w:rPr>
-                          <w:lang w:val="en-US"/>
-                        </w:rPr>
-                        <w:t>Why online career counseling?</w:t>
-                      </w:r>
-                    </w:p>
-                    <w:p>
-                      <w:pPr>
-                        <w:rPr>
-                          <w:lang w:val="en-US"/>
-                        </w:rPr>
-                      </w:pPr>
-                      <w:r>
-                        <w:rPr>
-                          <w:lang w:val="en-US"/>
-                        </w:rPr>
-                        <w:t>_</w:t>
-                      </w:r>
-                      <w:r>
-                        <w:rPr>
-                          <w:lang w:val="en-US"/>
-                        </w:rPr>
-                        <w:t>How career counselling can help?</w:t>
-                      </w:r>
-                    </w:p>
-                    <w:p>
-                      <w:pPr>
-                        <w:rPr>
-                          <w:lang w:val="en-US"/>
-                        </w:rPr>
-                      </w:pPr>
-                      <w:r>
-                        <w:rPr>
-                          <w:lang w:val="en-US"/>
-                        </w:rPr>
-                        <w:t>&gt;</w:t>
-                      </w:r>
-                      <w:r>
-                        <w:rPr>
-                          <w:lang w:val="en-US"/>
-                        </w:rPr>
-                        <w:t>Instant outcome</w:t>
+                        <w:t xml:space="preserve"> 2) About us</w:t>
+                      </w:r>
+                    </w:p>
+                    <w:p>
+                      <w:pPr>
+                        <w:rPr>
+                          <w:lang w:val="en-US"/>
+                        </w:rPr>
+                      </w:pPr>
+                      <w:r>
+                        <w:rPr>
+                          <w:lang w:val="en-US"/>
+                        </w:rPr>
+                        <w:t>_About counsellio!</w:t>
+                      </w:r>
+                    </w:p>
+                    <w:p>
+                      <w:pPr>
+                        <w:rPr>
+                          <w:lang w:val="en-US"/>
+                        </w:rPr>
+                      </w:pPr>
+                      <w:r>
+                        <w:rPr>
+                          <w:lang w:val="en-US"/>
+                        </w:rPr>
+                        <w:t>_What is career counselling?</w:t>
+                      </w:r>
+                    </w:p>
+                    <w:p>
+                      <w:pPr>
+                        <w:rPr>
+                          <w:lang w:val="en-US"/>
+                        </w:rPr>
+                      </w:pPr>
+                      <w:r>
+                        <w:rPr>
+                          <w:lang w:val="en-US"/>
+                        </w:rPr>
+                        <w:t>_What are career assessments?</w:t>
+                      </w:r>
+                    </w:p>
+                    <w:p>
+                      <w:pPr>
+                        <w:rPr>
+                          <w:lang w:val="en-US"/>
+                        </w:rPr>
+                      </w:pPr>
+                      <w:r>
+                        <w:rPr>
+                          <w:lang w:val="en-US"/>
+                        </w:rPr>
+                        <w:t>_What is career guidance?</w:t>
+                      </w:r>
+                    </w:p>
+                    <w:p>
+                      <w:pPr>
+                        <w:rPr>
+                          <w:lang w:val="en-US"/>
+                        </w:rPr>
+                      </w:pPr>
+                      <w:r>
+                        <w:rPr>
+                          <w:lang w:val="en-US"/>
+                        </w:rPr>
+                        <w:t>_Why career counselling important?</w:t>
+                      </w:r>
+                    </w:p>
+                    <w:p>
+                      <w:pPr>
+                        <w:rPr>
+                          <w:lang w:val="en-US"/>
+                        </w:rPr>
+                      </w:pPr>
+                      <w:r>
+                        <w:rPr>
+                          <w:lang w:val="en-US"/>
+                        </w:rPr>
+                        <w:t>_How to identify best career counselling in India?</w:t>
+                      </w:r>
+                    </w:p>
+                    <w:p>
+                      <w:pPr>
+                        <w:rPr>
+                          <w:lang w:val="en-US"/>
+                        </w:rPr>
+                      </w:pPr>
+                      <w:r>
+                        <w:rPr>
+                          <w:lang w:val="en-US"/>
+                        </w:rPr>
+                        <w:t>_How counsellio provide best career counselling in India?</w:t>
+                      </w:r>
+                    </w:p>
+                    <w:p>
+                      <w:pPr>
+                        <w:rPr>
+                          <w:lang w:val="en-US"/>
+                        </w:rPr>
+                      </w:pPr>
+                      <w:r>
+                        <w:rPr>
+                          <w:lang w:val="en-US"/>
+                        </w:rPr>
+                        <w:t>_Why online career counseling?</w:t>
+                      </w:r>
+                    </w:p>
+                    <w:p>
+                      <w:pPr>
+                        <w:rPr>
+                          <w:lang w:val="en-US"/>
+                        </w:rPr>
+                      </w:pPr>
+                      <w:r>
+                        <w:rPr>
+                          <w:lang w:val="en-US"/>
+                        </w:rPr>
+                        <w:t>_How career counselling can help?</w:t>
+                      </w:r>
+                    </w:p>
+                    <w:p>
+                      <w:pPr>
+                        <w:rPr>
+                          <w:lang w:val="en-US"/>
+                        </w:rPr>
+                      </w:pPr>
+                      <w:r>
+                        <w:rPr>
+                          <w:lang w:val="en-US"/>
+                        </w:rPr>
+                        <w:t>&gt;Instant outcome</w:t>
                       </w:r>
                     </w:p>
                     <w:p>
@@ -4887,38 +3710,20 @@
                         <w:rPr>
                           <w:lang w:val="en-US"/>
                         </w:rPr>
-                        <w:t>&gt;step</w:t>
-                      </w:r>
-                      <w:r>
-                        <w:rPr>
-                          <w:lang w:val="en-US"/>
-                        </w:rPr>
-                        <w:t>s of</w:t>
-                      </w:r>
-                      <w:r>
-                        <w:rPr>
-                          <w:lang w:val="en-US"/>
-                        </w:rPr>
-                        <w:t xml:space="preserve"> counselling </w:t>
-                      </w:r>
-                    </w:p>
-                    <w:p>
-                      <w:pPr>
-                        <w:rPr>
-                          <w:lang w:val="en-US"/>
-                        </w:rPr>
-                      </w:pPr>
-                      <w:r>
-                        <w:rPr>
-                          <w:lang w:val="en-US"/>
-                        </w:rPr>
-                        <w:t>&gt;</w:t>
-                      </w:r>
-                      <w:r>
-                        <w:rPr>
-                          <w:lang w:val="en-US"/>
-                        </w:rPr>
-                        <w:t>About founder/counsellors</w:t>
+                        <w:t xml:space="preserve">&gt;steps of counselling </w:t>
+                      </w:r>
+                    </w:p>
+                    <w:p>
+                      <w:pPr>
+                        <w:rPr>
+                          <w:lang w:val="en-US"/>
+                        </w:rPr>
+                      </w:pPr>
+                      <w:r>
+                        <w:rPr>
+                          <w:lang w:val="en-US"/>
+                        </w:rPr>
+                        <w:t>&gt;About founder/counsellors</w:t>
                       </w:r>
                     </w:p>
                     <w:p>
@@ -4971,22 +3776,20 @@
       </w:pPr>
       <w:r>
         <w:rPr>
-          <w:noProof/>
           <w:lang w:val="en-US"/>
         </w:rPr>
-        <w:lastRenderedPageBreak/>
         <mc:AlternateContent>
           <mc:Choice Requires="wps">
             <w:drawing>
-              <wp:anchor distT="0" distB="0" distL="114300" distR="114300" simplePos="0" relativeHeight="251659264" behindDoc="0" locked="0" layoutInCell="1" allowOverlap="1" wp14:anchorId="029CCE4D" wp14:editId="5D836C28">
+              <wp:anchor distT="0" distB="0" distL="114300" distR="114300" simplePos="0" relativeHeight="251659264" behindDoc="0" locked="0" layoutInCell="1" allowOverlap="1">
                 <wp:simplePos x="0" y="0"/>
                 <wp:positionH relativeFrom="page">
                   <wp:posOffset>0</wp:posOffset>
                 </wp:positionH>
                 <wp:positionV relativeFrom="paragraph">
-                  <wp:posOffset>-665018</wp:posOffset>
+                  <wp:posOffset>0</wp:posOffset>
                 </wp:positionV>
-                <wp:extent cx="10663555" cy="617517"/>
+                <wp:extent cx="10663555" cy="617220"/>
                 <wp:effectExtent l="0" t="0" r="23495" b="11430"/>
                 <wp:wrapNone/>
                 <wp:docPr id="1" name="Rectangle 1"/>
@@ -5021,27 +3824,21 @@
                         </a:fontRef>
                       </wps:style>
                       <wps:bodyPr rot="0" spcFirstLastPara="0" vertOverflow="overflow" horzOverflow="overflow" vert="horz" wrap="square" lIns="91440" tIns="45720" rIns="91440" bIns="45720" numCol="1" spcCol="0" rtlCol="0" fromWordArt="0" anchor="ctr" anchorCtr="0" forceAA="0" compatLnSpc="1">
-                        <a:prstTxWarp prst="textNoShape">
-                          <a:avLst/>
-                        </a:prstTxWarp>
                         <a:noAutofit/>
                       </wps:bodyPr>
                     </wps:wsp>
                   </a:graphicData>
                 </a:graphic>
-                <wp14:sizeRelH relativeFrom="margin">
-                  <wp14:pctWidth>0</wp14:pctWidth>
-                </wp14:sizeRelH>
-                <wp14:sizeRelV relativeFrom="margin">
-                  <wp14:pctHeight>0</wp14:pctHeight>
-                </wp14:sizeRelV>
               </wp:anchor>
             </w:drawing>
           </mc:Choice>
           <mc:Fallback>
             <w:pict>
-              <v:rect w14:anchorId="60840254" id="Rectangle 1" o:spid="_x0000_s1026" style="position:absolute;margin-left:0;margin-top:-52.35pt;width:839.65pt;height:48.6pt;z-index:251659264;visibility:visible;mso-wrap-style:square;mso-width-percent:0;mso-height-percent:0;mso-wrap-distance-left:9pt;mso-wrap-distance-top:0;mso-wrap-distance-right:9pt;mso-wrap-distance-bottom:0;mso-position-horizontal:absolute;mso-position-horizontal-relative:page;mso-position-vertical:absolute;mso-position-vertical-relative:text;mso-width-percent:0;mso-height-percent:0;mso-width-relative:margin;mso-height-relative:margin;v-text-anchor:middle" o:gfxdata="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" fillcolor="#4472c4 [3204]" strokecolor="#1f3763 [1604]" strokeweight="1pt">
-                <w10:wrap anchorx="page"/>
+              <v:rect id="Rectangle 1" o:spid="_x0000_s1026" o:spt="1" style="position:absolute;left:0pt;margin-left:0pt;margin-top:0pt;height:48.6pt;width:839.65pt;mso-position-horizontal-relative:page;z-index:251659264;v-text-anchor:middle;mso-width-relative:page;mso-height-relative:page;" fillcolor="#4472C4 [3204]" filled="t" stroked="t" coordsize="21600,21600" o:gfxdata="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">
+                <v:fill on="t" focussize="0,0"/>
+                <v:stroke weight="1pt" color="#2F528F [3204]" miterlimit="8" joinstyle="miter"/>
+                <v:imagedata o:title=""/>
+                <o:lock v:ext="edit" aspectratio="f"/>
               </v:rect>
             </w:pict>
           </mc:Fallback>
@@ -5056,13 +3853,12 @@
       </w:pPr>
       <w:r>
         <w:rPr>
-          <w:noProof/>
           <w:lang w:val="en-US"/>
         </w:rPr>
         <mc:AlternateContent>
           <mc:Choice Requires="wps">
             <w:drawing>
-              <wp:anchor distT="45720" distB="45720" distL="114300" distR="114300" simplePos="0" relativeHeight="251688960" behindDoc="0" locked="0" layoutInCell="1" allowOverlap="1" wp14:anchorId="1879F8F7" wp14:editId="56FF930E">
+              <wp:anchor distT="45720" distB="45720" distL="114300" distR="114300" simplePos="0" relativeHeight="251688960" behindDoc="0" locked="0" layoutInCell="1" allowOverlap="1">
                 <wp:simplePos x="0" y="0"/>
                 <wp:positionH relativeFrom="column">
                   <wp:posOffset>2543175</wp:posOffset>
@@ -5074,9 +3870,7 @@
                 <wp:effectExtent l="0" t="0" r="11430" b="20955"/>
                 <wp:wrapSquare wrapText="bothSides"/>
                 <wp:docPr id="19" name="Text Box 2"/>
-                <wp:cNvGraphicFramePr>
-                  <a:graphicFrameLocks xmlns:a="http://schemas.openxmlformats.org/drawingml/2006/main"/>
-                </wp:cNvGraphicFramePr>
+                <wp:cNvGraphicFramePr/>
                 <a:graphic xmlns:a="http://schemas.openxmlformats.org/drawingml/2006/main">
                   <a:graphicData uri="http://schemas.microsoft.com/office/word/2010/wordprocessingShape">
                     <wps:wsp>
@@ -5099,8 +3893,6 @@
                             <a:schemeClr val="accent1"/>
                           </a:solidFill>
                           <a:miter lim="800000"/>
-                          <a:headEnd/>
-                          <a:tailEnd/>
                         </a:ln>
                       </wps:spPr>
                       <wps:txbx>
@@ -5140,7 +3932,19 @@
                                 <w:vertAlign w:val="superscript"/>
                                 <w:lang w:val="en-US"/>
                               </w:rPr>
-                              <w:t>th</w:t>
+                              <w:t xml:space="preserve">th </w:t>
+                            </w:r>
+                            <w:r>
+                              <w:rPr>
+                                <w:b/>
+                                <w:bCs/>
+                                <w:i/>
+                                <w:iCs/>
+                                <w:sz w:val="28"/>
+                                <w:szCs w:val="28"/>
+                                <w:lang w:val="en-US"/>
+                              </w:rPr>
+                              <w:t xml:space="preserve">   10</w:t>
                             </w:r>
                             <w:r>
                               <w:rPr>
@@ -5153,7 +3957,7 @@
                                 <w:vertAlign w:val="superscript"/>
                                 <w:lang w:val="en-US"/>
                               </w:rPr>
-                              <w:t xml:space="preserve"> </w:t>
+                              <w:t>th</w:t>
                             </w:r>
                             <w:r>
                               <w:rPr>
@@ -5165,7 +3969,7 @@
                                 <w:szCs w:val="28"/>
                                 <w:lang w:val="en-US"/>
                               </w:rPr>
-                              <w:t xml:space="preserve">   10</w:t>
+                              <w:t xml:space="preserve">    11</w:t>
                             </w:r>
                             <w:r>
                               <w:rPr>
@@ -5190,19 +3994,7 @@
                                 <w:szCs w:val="28"/>
                                 <w:lang w:val="en-US"/>
                               </w:rPr>
-                              <w:t xml:space="preserve">    </w:t>
-                            </w:r>
-                            <w:r>
-                              <w:rPr>
-                                <w:b/>
-                                <w:bCs/>
-                                <w:i/>
-                                <w:iCs/>
-                                <w:sz w:val="28"/>
-                                <w:szCs w:val="28"/>
-                                <w:lang w:val="en-US"/>
-                              </w:rPr>
-                              <w:t>11</w:t>
+                              <w:t xml:space="preserve">    12</w:t>
                             </w:r>
                             <w:r>
                               <w:rPr>
@@ -5227,56 +4019,7 @@
                                 <w:szCs w:val="28"/>
                                 <w:lang w:val="en-US"/>
                               </w:rPr>
-                              <w:t xml:space="preserve">    </w:t>
-                            </w:r>
-                            <w:r>
-                              <w:rPr>
-                                <w:b/>
-                                <w:bCs/>
-                                <w:i/>
-                                <w:iCs/>
-                                <w:sz w:val="28"/>
-                                <w:szCs w:val="28"/>
-                                <w:lang w:val="en-US"/>
-                              </w:rPr>
-                              <w:t>12</w:t>
-                            </w:r>
-                            <w:r>
-                              <w:rPr>
-                                <w:b/>
-                                <w:bCs/>
-                                <w:i/>
-                                <w:iCs/>
-                                <w:sz w:val="28"/>
-                                <w:szCs w:val="28"/>
-                                <w:vertAlign w:val="superscript"/>
-                                <w:lang w:val="en-US"/>
-                              </w:rPr>
-                              <w:t>th</w:t>
-                            </w:r>
-                            <w:r>
-                              <w:rPr>
-                                <w:b/>
-                                <w:bCs/>
-                                <w:i/>
-                                <w:iCs/>
-                                <w:sz w:val="28"/>
-                                <w:szCs w:val="28"/>
-                                <w:lang w:val="en-US"/>
-                              </w:rPr>
-                              <w:t xml:space="preserve">    drop year</w:t>
-                            </w:r>
-                            <w:r>
-                              <w:rPr>
-                                <w:b/>
-                                <w:bCs/>
-                                <w:i/>
-                                <w:iCs/>
-                                <w:sz w:val="28"/>
-                                <w:szCs w:val="28"/>
-                                <w:lang w:val="en-US"/>
-                              </w:rPr>
-                              <w:t xml:space="preserve">        career library         book a session </w:t>
+                              <w:t xml:space="preserve">    drop year        career library         book a session </w:t>
                             </w:r>
                           </w:p>
                         </w:txbxContent>
@@ -5287,7 +4030,7 @@
                     </wps:wsp>
                   </a:graphicData>
                 </a:graphic>
-                <wp14:sizeRelH relativeFrom="margin">
+                <wp14:sizeRelH relativeFrom="page">
                   <wp14:pctWidth>0</wp14:pctWidth>
                 </wp14:sizeRelH>
                 <wp14:sizeRelV relativeFrom="margin">
@@ -5298,8 +4041,12 @@
           </mc:Choice>
           <mc:Fallback>
             <w:pict>
-              <v:shape w14:anchorId="1879F8F7" id="_x0000_s1032" type="#_x0000_t202" style="position:absolute;margin-left:200.25pt;margin-top:21.75pt;width:494.1pt;height:110.6pt;z-index:251688960;visibility:visible;mso-wrap-style:square;mso-width-percent:0;mso-height-percent:200;mso-wrap-distance-left:9pt;mso-wrap-distance-top:3.6pt;mso-wrap-distance-right:9pt;mso-wrap-distance-bottom:3.6pt;mso-position-horizontal:absolute;mso-position-horizontal-relative:text;mso-position-vertical:absolute;mso-position-vertical-relative:text;mso-width-percent:0;mso-height-percent:200;mso-width-relative:margin;mso-height-relative:margin;v-text-anchor:top" o:gfxdata="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" fillcolor="#4472c4 [3204]" strokecolor="#4472c4 [3204]">
-                <v:textbox style="mso-fit-shape-to-text:t">
+              <v:shape id="Text Box 2" o:spid="_x0000_s1026" o:spt="202" type="#_x0000_t202" style="position:absolute;left:0pt;margin-left:200.25pt;margin-top:21.75pt;height:110.6pt;width:494.1pt;mso-wrap-distance-bottom:3.6pt;mso-wrap-distance-left:9pt;mso-wrap-distance-right:9pt;mso-wrap-distance-top:3.6pt;z-index:251688960;mso-width-relative:page;mso-height-relative:margin;mso-height-percent:200;" fillcolor="#4472C4 [3204]" filled="t" stroked="t" coordsize="21600,21600" o:gfxdata="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">
+                <v:fill on="t" focussize="0,0"/>
+                <v:stroke color="#4472C4 [3204]" miterlimit="8" joinstyle="miter"/>
+                <v:imagedata o:title=""/>
+                <o:lock v:ext="edit" aspectratio="f"/>
+                <v:textbox style="mso-fit-shape-to-text:t;">
                   <w:txbxContent>
                     <w:p>
                       <w:pPr>
@@ -5336,7 +4083,19 @@
                           <w:vertAlign w:val="superscript"/>
                           <w:lang w:val="en-US"/>
                         </w:rPr>
-                        <w:t>th</w:t>
+                        <w:t xml:space="preserve">th </w:t>
+                      </w:r>
+                      <w:r>
+                        <w:rPr>
+                          <w:b/>
+                          <w:bCs/>
+                          <w:i/>
+                          <w:iCs/>
+                          <w:sz w:val="28"/>
+                          <w:szCs w:val="28"/>
+                          <w:lang w:val="en-US"/>
+                        </w:rPr>
+                        <w:t xml:space="preserve">   10</w:t>
                       </w:r>
                       <w:r>
                         <w:rPr>
@@ -5349,7 +4108,7 @@
                           <w:vertAlign w:val="superscript"/>
                           <w:lang w:val="en-US"/>
                         </w:rPr>
-                        <w:t xml:space="preserve"> </w:t>
+                        <w:t>th</w:t>
                       </w:r>
                       <w:r>
                         <w:rPr>
@@ -5361,7 +4120,7 @@
                           <w:szCs w:val="28"/>
                           <w:lang w:val="en-US"/>
                         </w:rPr>
-                        <w:t xml:space="preserve">   10</w:t>
+                        <w:t xml:space="preserve">    11</w:t>
                       </w:r>
                       <w:r>
                         <w:rPr>
@@ -5386,19 +4145,7 @@
                           <w:szCs w:val="28"/>
                           <w:lang w:val="en-US"/>
                         </w:rPr>
-                        <w:t xml:space="preserve">    </w:t>
-                      </w:r>
-                      <w:r>
-                        <w:rPr>
-                          <w:b/>
-                          <w:bCs/>
-                          <w:i/>
-                          <w:iCs/>
-                          <w:sz w:val="28"/>
-                          <w:szCs w:val="28"/>
-                          <w:lang w:val="en-US"/>
-                        </w:rPr>
-                        <w:t>11</w:t>
+                        <w:t xml:space="preserve">    12</w:t>
                       </w:r>
                       <w:r>
                         <w:rPr>
@@ -5423,56 +4170,7 @@
                           <w:szCs w:val="28"/>
                           <w:lang w:val="en-US"/>
                         </w:rPr>
-                        <w:t xml:space="preserve">    </w:t>
-                      </w:r>
-                      <w:r>
-                        <w:rPr>
-                          <w:b/>
-                          <w:bCs/>
-                          <w:i/>
-                          <w:iCs/>
-                          <w:sz w:val="28"/>
-                          <w:szCs w:val="28"/>
-                          <w:lang w:val="en-US"/>
-                        </w:rPr>
-                        <w:t>12</w:t>
-                      </w:r>
-                      <w:r>
-                        <w:rPr>
-                          <w:b/>
-                          <w:bCs/>
-                          <w:i/>
-                          <w:iCs/>
-                          <w:sz w:val="28"/>
-                          <w:szCs w:val="28"/>
-                          <w:vertAlign w:val="superscript"/>
-                          <w:lang w:val="en-US"/>
-                        </w:rPr>
-                        <w:t>th</w:t>
-                      </w:r>
-                      <w:r>
-                        <w:rPr>
-                          <w:b/>
-                          <w:bCs/>
-                          <w:i/>
-                          <w:iCs/>
-                          <w:sz w:val="28"/>
-                          <w:szCs w:val="28"/>
-                          <w:lang w:val="en-US"/>
-                        </w:rPr>
-                        <w:t xml:space="preserve">    drop year</w:t>
-                      </w:r>
-                      <w:r>
-                        <w:rPr>
-                          <w:b/>
-                          <w:bCs/>
-                          <w:i/>
-                          <w:iCs/>
-                          <w:sz w:val="28"/>
-                          <w:szCs w:val="28"/>
-                          <w:lang w:val="en-US"/>
-                        </w:rPr>
-                        <w:t xml:space="preserve">        career library         book a session </w:t>
+                        <w:t xml:space="preserve">    drop year        career library         book a session </w:t>
                       </w:r>
                     </w:p>
                   </w:txbxContent>
@@ -5485,21 +4183,20 @@
       </w:r>
       <w:r>
         <w:rPr>
-          <w:noProof/>
           <w:lang w:val="en-US"/>
         </w:rPr>
         <mc:AlternateContent>
           <mc:Choice Requires="wps">
             <w:drawing>
-              <wp:anchor distT="0" distB="0" distL="114300" distR="114300" simplePos="0" relativeHeight="251699200" behindDoc="0" locked="0" layoutInCell="1" allowOverlap="1" wp14:anchorId="5389D80C" wp14:editId="7056D526">
+              <wp:anchor distT="0" distB="0" distL="114300" distR="114300" simplePos="0" relativeHeight="251699200" behindDoc="0" locked="0" layoutInCell="1" allowOverlap="1">
                 <wp:simplePos x="0" y="0"/>
                 <wp:positionH relativeFrom="column">
-                  <wp:posOffset>154379</wp:posOffset>
+                  <wp:posOffset>154305</wp:posOffset>
                 </wp:positionH>
                 <wp:positionV relativeFrom="paragraph">
-                  <wp:posOffset>225631</wp:posOffset>
+                  <wp:posOffset>225425</wp:posOffset>
                 </wp:positionV>
-                <wp:extent cx="415637" cy="296883"/>
+                <wp:extent cx="415925" cy="297180"/>
                 <wp:effectExtent l="0" t="0" r="0" b="0"/>
                 <wp:wrapNone/>
                 <wp:docPr id="29" name="Equals 29"/>
@@ -5534,28 +4231,22 @@
                         </a:fontRef>
                       </wps:style>
                       <wps:bodyPr rot="0" spcFirstLastPara="0" vertOverflow="overflow" horzOverflow="overflow" vert="horz" wrap="square" lIns="91440" tIns="45720" rIns="91440" bIns="45720" numCol="1" spcCol="0" rtlCol="0" fromWordArt="0" anchor="ctr" anchorCtr="0" forceAA="0" compatLnSpc="1">
-                        <a:prstTxWarp prst="textNoShape">
-                          <a:avLst/>
-                        </a:prstTxWarp>
                         <a:noAutofit/>
                       </wps:bodyPr>
                     </wps:wsp>
                   </a:graphicData>
                 </a:graphic>
-                <wp14:sizeRelH relativeFrom="margin">
-                  <wp14:pctWidth>0</wp14:pctWidth>
-                </wp14:sizeRelH>
-                <wp14:sizeRelV relativeFrom="margin">
-                  <wp14:pctHeight>0</wp14:pctHeight>
-                </wp14:sizeRelV>
               </wp:anchor>
             </w:drawing>
           </mc:Choice>
           <mc:Fallback>
             <w:pict>
-              <v:shape w14:anchorId="4A91C7F9" id="Equals 29" o:spid="_x0000_s1026" style="position:absolute;margin-left:12.15pt;margin-top:17.75pt;width:32.75pt;height:23.4pt;z-index:251699200;visibility:visible;mso-wrap-style:square;mso-width-percent:0;mso-height-percent:0;mso-wrap-distance-left:9pt;mso-wrap-distance-top:0;mso-wrap-distance-right:9pt;mso-wrap-distance-bottom:0;mso-position-horizontal:absolute;mso-position-horizontal-relative:text;mso-position-vertical:absolute;mso-position-vertical-relative:text;mso-width-percent:0;mso-height-percent:0;mso-width-relative:margin;mso-height-relative:margin;v-text-anchor:middle" coordsize="415637,296883" o:gfxdata="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" path="m55093,61158r305451,l360544,130985r-305451,l55093,61158xm55093,165898r305451,l360544,235725r-305451,l55093,165898xe" fillcolor="black [3200]" strokecolor="black [1600]" strokeweight="1pt">
-                <v:stroke joinstyle="miter"/>
-                <v:path arrowok="t" o:connecttype="custom" o:connectlocs="55093,61158;360544,61158;360544,130985;55093,130985;55093,61158;55093,165898;360544,165898;360544,235725;55093,235725;55093,165898" o:connectangles="0,0,0,0,0,0,0,0,0,0"/>
+              <v:shape id="Equals 29" o:spid="_x0000_s1026" style="position:absolute;left:0pt;margin-left:12.15pt;margin-top:17.75pt;height:23.4pt;width:32.75pt;z-index:251699200;v-text-anchor:middle;mso-width-relative:page;mso-height-relative:page;" fillcolor="#000000 [3200]" filled="t" stroked="t" coordsize="415637,296883" o:gfxdata="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" path="m55092,61157l360544,61157,360544,130984,55092,130984xm55092,165898l360544,165898,360544,235725,55092,235725xe">
+                <v:path o:connectlocs="360544,96071;360544,200811;207818,235725;55092,96071;55092,200811;207818,61157" o:connectangles="0,0,82,164,164,247"/>
+                <v:fill on="t" focussize="0,0"/>
+                <v:stroke weight="1pt" color="#000000 [3200]" miterlimit="8" joinstyle="miter"/>
+                <v:imagedata o:title=""/>
+                <o:lock v:ext="edit" aspectratio="f"/>
               </v:shape>
             </w:pict>
           </mc:Fallback>
@@ -5563,13 +4254,12 @@
       </w:r>
       <w:r>
         <w:rPr>
-          <w:noProof/>
           <w:lang w:val="en-US"/>
         </w:rPr>
         <mc:AlternateContent>
           <mc:Choice Requires="wps">
             <w:drawing>
-              <wp:anchor distT="0" distB="0" distL="114300" distR="114300" simplePos="0" relativeHeight="251691008" behindDoc="0" locked="0" layoutInCell="1" allowOverlap="1" wp14:anchorId="22A86DB1" wp14:editId="75E2B5DB">
+              <wp:anchor distT="0" distB="0" distL="114300" distR="114300" simplePos="0" relativeHeight="251691008" behindDoc="0" locked="0" layoutInCell="1" allowOverlap="1">
                 <wp:simplePos x="0" y="0"/>
                 <wp:positionH relativeFrom="margin">
                   <wp:posOffset>8857615</wp:posOffset>
@@ -5609,9 +4299,6 @@
                         <a:effectLst/>
                       </wps:spPr>
                       <wps:bodyPr rot="0" spcFirstLastPara="0" vertOverflow="overflow" horzOverflow="overflow" vert="horz" wrap="square" lIns="91440" tIns="45720" rIns="91440" bIns="45720" numCol="1" spcCol="0" rtlCol="0" fromWordArt="0" anchor="ctr" anchorCtr="0" forceAA="0" compatLnSpc="1">
-                        <a:prstTxWarp prst="textNoShape">
-                          <a:avLst/>
-                        </a:prstTxWarp>
                         <a:noAutofit/>
                       </wps:bodyPr>
                     </wps:wsp>
@@ -5622,8 +4309,11 @@
           </mc:Choice>
           <mc:Fallback>
             <w:pict>
-              <v:rect w14:anchorId="0DC82372" id="Rectangle 23" o:spid="_x0000_s1026" style="position:absolute;margin-left:697.45pt;margin-top:21.3pt;width:24.3pt;height:23.35pt;z-index:251691008;visibility:visible;mso-wrap-style:square;mso-wrap-distance-left:9pt;mso-wrap-distance-top:0;mso-wrap-distance-right:9pt;mso-wrap-distance-bottom:0;mso-position-horizontal:absolute;mso-position-horizontal-relative:margin;mso-position-vertical:absolute;mso-position-vertical-relative:text;v-text-anchor:middle" o:gfxdata="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" fillcolor="windowText" strokeweight="1pt">
-                <w10:wrap anchorx="margin"/>
+              <v:rect id="Rectangle 23" o:spid="_x0000_s1026" o:spt="1" style="position:absolute;left:0pt;margin-left:697.45pt;margin-top:21.3pt;height:23.35pt;width:24.3pt;mso-position-horizontal-relative:margin;z-index:251691008;v-text-anchor:middle;mso-width-relative:page;mso-height-relative:page;" fillcolor="#000000" filled="t" stroked="t" coordsize="21600,21600" o:gfxdata="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">
+                <v:fill on="t" focussize="0,0"/>
+                <v:stroke weight="1pt" color="#000000" miterlimit="8" joinstyle="miter"/>
+                <v:imagedata o:title=""/>
+                <o:lock v:ext="edit" aspectratio="f"/>
               </v:rect>
             </w:pict>
           </mc:Fallback>
@@ -5631,27 +4321,24 @@
       </w:r>
       <w:r>
         <w:rPr>
-          <w:noProof/>
           <w:lang w:val="en-US"/>
         </w:rPr>
         <mc:AlternateContent>
           <mc:Choice Requires="wps">
             <w:drawing>
-              <wp:anchor distT="45720" distB="45720" distL="114300" distR="114300" simplePos="0" relativeHeight="251679744" behindDoc="0" locked="0" layoutInCell="1" allowOverlap="1" wp14:anchorId="47E78B6C" wp14:editId="4805EC41">
+              <wp:anchor distT="45720" distB="45720" distL="114300" distR="114300" simplePos="0" relativeHeight="251679744" behindDoc="0" locked="0" layoutInCell="1" allowOverlap="1">
                 <wp:simplePos x="0" y="0"/>
                 <wp:positionH relativeFrom="column">
-                  <wp:posOffset>1104404</wp:posOffset>
+                  <wp:posOffset>1104265</wp:posOffset>
                 </wp:positionH>
                 <wp:positionV relativeFrom="paragraph">
-                  <wp:posOffset>178130</wp:posOffset>
+                  <wp:posOffset>177800</wp:posOffset>
                 </wp:positionV>
-                <wp:extent cx="1389413" cy="439230"/>
+                <wp:extent cx="1389380" cy="439420"/>
                 <wp:effectExtent l="0" t="0" r="20320" b="18415"/>
                 <wp:wrapSquare wrapText="bothSides"/>
                 <wp:docPr id="12" name="Text Box 2"/>
-                <wp:cNvGraphicFramePr>
-                  <a:graphicFrameLocks xmlns:a="http://schemas.openxmlformats.org/drawingml/2006/main"/>
-                </wp:cNvGraphicFramePr>
+                <wp:cNvGraphicFramePr/>
                 <a:graphic xmlns:a="http://schemas.openxmlformats.org/drawingml/2006/main">
                   <a:graphicData uri="http://schemas.microsoft.com/office/word/2010/wordprocessingShape">
                     <wps:wsp>
@@ -5674,8 +4361,6 @@
                             <a:schemeClr val="accent1"/>
                           </a:solidFill>
                           <a:miter lim="800000"/>
-                          <a:headEnd/>
-                          <a:tailEnd/>
                         </a:ln>
                       </wps:spPr>
                       <wps:txbx>
@@ -5729,18 +4414,16 @@
                     </wps:wsp>
                   </a:graphicData>
                 </a:graphic>
-                <wp14:sizeRelH relativeFrom="margin">
-                  <wp14:pctWidth>0</wp14:pctWidth>
-                </wp14:sizeRelH>
-                <wp14:sizeRelV relativeFrom="margin">
-                  <wp14:pctHeight>0</wp14:pctHeight>
-                </wp14:sizeRelV>
               </wp:anchor>
             </w:drawing>
           </mc:Choice>
           <mc:Fallback>
             <w:pict>
-              <v:shape w14:anchorId="47E78B6C" id="_x0000_s1033" type="#_x0000_t202" style="position:absolute;margin-left:86.95pt;margin-top:14.05pt;width:109.4pt;height:34.6pt;z-index:251679744;visibility:visible;mso-wrap-style:square;mso-width-percent:0;mso-height-percent:0;mso-wrap-distance-left:9pt;mso-wrap-distance-top:3.6pt;mso-wrap-distance-right:9pt;mso-wrap-distance-bottom:3.6pt;mso-position-horizontal:absolute;mso-position-horizontal-relative:text;mso-position-vertical:absolute;mso-position-vertical-relative:text;mso-width-percent:0;mso-height-percent:0;mso-width-relative:margin;mso-height-relative:margin;v-text-anchor:top" o:gfxdata="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" fillcolor="#4472c4 [3204]" strokecolor="#4472c4 [3204]">
+              <v:shape id="Text Box 2" o:spid="_x0000_s1026" o:spt="202" type="#_x0000_t202" style="position:absolute;left:0pt;margin-left:86.95pt;margin-top:14pt;height:34.6pt;width:109.4pt;mso-wrap-distance-bottom:3.6pt;mso-wrap-distance-left:9pt;mso-wrap-distance-right:9pt;mso-wrap-distance-top:3.6pt;z-index:251679744;mso-width-relative:page;mso-height-relative:page;" fillcolor="#4472C4 [3204]" filled="t" stroked="t" coordsize="21600,21600" o:gfxdata="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">
+                <v:fill on="t" focussize="0,0"/>
+                <v:stroke color="#4472C4 [3204]" miterlimit="8" joinstyle="miter"/>
+                <v:imagedata o:title=""/>
+                <o:lock v:ext="edit" aspectratio="f"/>
                 <v:textbox>
                   <w:txbxContent>
                     <w:p>
@@ -5794,27 +4477,24 @@
       </w:r>
       <w:r>
         <w:rPr>
-          <w:noProof/>
           <w:lang w:val="en-US"/>
         </w:rPr>
         <mc:AlternateContent>
           <mc:Choice Requires="wps">
             <w:drawing>
-              <wp:anchor distT="45720" distB="45720" distL="114300" distR="114300" simplePos="0" relativeHeight="251686912" behindDoc="0" locked="0" layoutInCell="1" allowOverlap="1" wp14:anchorId="60231958" wp14:editId="687FA5C5">
+              <wp:anchor distT="45720" distB="45720" distL="114300" distR="114300" simplePos="0" relativeHeight="251686912" behindDoc="0" locked="0" layoutInCell="1" allowOverlap="1">
                 <wp:simplePos x="0" y="0"/>
                 <wp:positionH relativeFrom="column">
-                  <wp:posOffset>9404854</wp:posOffset>
+                  <wp:posOffset>9404350</wp:posOffset>
                 </wp:positionH>
                 <wp:positionV relativeFrom="paragraph">
                   <wp:posOffset>237490</wp:posOffset>
                 </wp:positionV>
-                <wp:extent cx="783772" cy="332105"/>
+                <wp:extent cx="783590" cy="332105"/>
                 <wp:effectExtent l="0" t="0" r="16510" b="10795"/>
                 <wp:wrapSquare wrapText="bothSides"/>
                 <wp:docPr id="18" name="Text Box 2"/>
-                <wp:cNvGraphicFramePr>
-                  <a:graphicFrameLocks xmlns:a="http://schemas.openxmlformats.org/drawingml/2006/main"/>
-                </wp:cNvGraphicFramePr>
+                <wp:cNvGraphicFramePr/>
                 <a:graphic xmlns:a="http://schemas.openxmlformats.org/drawingml/2006/main">
                   <a:graphicData uri="http://schemas.microsoft.com/office/word/2010/wordprocessingShape">
                     <wps:wsp>
@@ -5843,8 +4523,6 @@
                             </a:schemeClr>
                           </a:solidFill>
                           <a:miter lim="800000"/>
-                          <a:headEnd/>
-                          <a:tailEnd/>
                         </a:ln>
                       </wps:spPr>
                       <wps:txbx>
@@ -5882,18 +4560,16 @@
                     </wps:wsp>
                   </a:graphicData>
                 </a:graphic>
-                <wp14:sizeRelH relativeFrom="margin">
-                  <wp14:pctWidth>0</wp14:pctWidth>
-                </wp14:sizeRelH>
-                <wp14:sizeRelV relativeFrom="margin">
-                  <wp14:pctHeight>0</wp14:pctHeight>
-                </wp14:sizeRelV>
               </wp:anchor>
             </w:drawing>
           </mc:Choice>
           <mc:Fallback>
             <w:pict>
-              <v:shape w14:anchorId="60231958" id="_x0000_s1034" type="#_x0000_t202" style="position:absolute;margin-left:740.55pt;margin-top:18.7pt;width:61.7pt;height:26.15pt;z-index:251686912;visibility:visible;mso-wrap-style:square;mso-width-percent:0;mso-height-percent:0;mso-wrap-distance-left:9pt;mso-wrap-distance-top:3.6pt;mso-wrap-distance-right:9pt;mso-wrap-distance-bottom:3.6pt;mso-position-horizontal:absolute;mso-position-horizontal-relative:text;mso-position-vertical:absolute;mso-position-vertical-relative:text;mso-width-percent:0;mso-height-percent:0;mso-width-relative:margin;mso-height-relative:margin;v-text-anchor:top" o:gfxdata="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" fillcolor="#8eaadb [1940]" strokecolor="#8eaadb [1940]">
+              <v:shape id="Text Box 2" o:spid="_x0000_s1026" o:spt="202" type="#_x0000_t202" style="position:absolute;left:0pt;margin-left:740.5pt;margin-top:18.7pt;height:26.15pt;width:61.7pt;mso-wrap-distance-bottom:3.6pt;mso-wrap-distance-left:9pt;mso-wrap-distance-right:9pt;mso-wrap-distance-top:3.6pt;z-index:251686912;mso-width-relative:page;mso-height-relative:page;" fillcolor="#8FAADC [1940]" filled="t" stroked="t" coordsize="21600,21600" o:gfxdata="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">
+                <v:fill on="t" focussize="0,0"/>
+                <v:stroke color="#8FAADC [1940]" miterlimit="8" joinstyle="miter"/>
+                <v:imagedata o:title=""/>
+                <o:lock v:ext="edit" aspectratio="f"/>
                 <v:textbox>
                   <w:txbxContent>
                     <w:p>
@@ -5931,21 +4607,20 @@
       </w:r>
       <w:r>
         <w:rPr>
-          <w:noProof/>
           <w:lang w:val="en-US"/>
         </w:rPr>
         <mc:AlternateContent>
           <mc:Choice Requires="wps">
             <w:drawing>
-              <wp:anchor distT="0" distB="0" distL="114300" distR="114300" simplePos="0" relativeHeight="251684864" behindDoc="0" locked="0" layoutInCell="1" allowOverlap="1" wp14:anchorId="46F989D1" wp14:editId="5DB9812D">
+              <wp:anchor distT="0" distB="0" distL="114300" distR="114300" simplePos="0" relativeHeight="251684864" behindDoc="0" locked="0" layoutInCell="1" allowOverlap="1">
                 <wp:simplePos x="0" y="0"/>
                 <wp:positionH relativeFrom="column">
-                  <wp:posOffset>9285530</wp:posOffset>
+                  <wp:posOffset>9284970</wp:posOffset>
                 </wp:positionH>
                 <wp:positionV relativeFrom="paragraph">
-                  <wp:posOffset>189296</wp:posOffset>
+                  <wp:posOffset>189230</wp:posOffset>
                 </wp:positionV>
-                <wp:extent cx="1151906" cy="427511"/>
+                <wp:extent cx="1151890" cy="427355"/>
                 <wp:effectExtent l="0" t="0" r="10160" b="10795"/>
                 <wp:wrapNone/>
                 <wp:docPr id="17" name="Rectangle: Rounded Corners 17"/>
@@ -5986,27 +4661,21 @@
                         </a:fontRef>
                       </wps:style>
                       <wps:bodyPr rot="0" spcFirstLastPara="0" vertOverflow="overflow" horzOverflow="overflow" vert="horz" wrap="square" lIns="91440" tIns="45720" rIns="91440" bIns="45720" numCol="1" spcCol="0" rtlCol="0" fromWordArt="0" anchor="ctr" anchorCtr="0" forceAA="0" compatLnSpc="1">
-                        <a:prstTxWarp prst="textNoShape">
-                          <a:avLst/>
-                        </a:prstTxWarp>
                         <a:noAutofit/>
                       </wps:bodyPr>
                     </wps:wsp>
                   </a:graphicData>
                 </a:graphic>
-                <wp14:sizeRelH relativeFrom="margin">
-                  <wp14:pctWidth>0</wp14:pctWidth>
-                </wp14:sizeRelH>
-                <wp14:sizeRelV relativeFrom="margin">
-                  <wp14:pctHeight>0</wp14:pctHeight>
-                </wp14:sizeRelV>
               </wp:anchor>
             </w:drawing>
           </mc:Choice>
           <mc:Fallback>
             <w:pict>
-              <v:roundrect w14:anchorId="3A5B9543" id="Rectangle: Rounded Corners 17" o:spid="_x0000_s1026" style="position:absolute;margin-left:731.15pt;margin-top:14.9pt;width:90.7pt;height:33.65pt;z-index:251684864;visibility:visible;mso-wrap-style:square;mso-width-percent:0;mso-height-percent:0;mso-wrap-distance-left:9pt;mso-wrap-distance-top:0;mso-wrap-distance-right:9pt;mso-wrap-distance-bottom:0;mso-position-horizontal:absolute;mso-position-horizontal-relative:text;mso-position-vertical:absolute;mso-position-vertical-relative:text;mso-width-percent:0;mso-height-percent:0;mso-width-relative:margin;mso-height-relative:margin;v-text-anchor:middle" arcsize="10923f" o:gfxdata="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" fillcolor="#8eaadb [1940]" strokecolor="#1f3763 [1604]" strokeweight="1pt">
-                <v:stroke joinstyle="miter"/>
+              <v:roundrect id="Rectangle: Rounded Corners 17" o:spid="_x0000_s1026" o:spt="2" style="position:absolute;left:0pt;margin-left:731.1pt;margin-top:14.9pt;height:33.65pt;width:90.7pt;z-index:251684864;v-text-anchor:middle;mso-width-relative:page;mso-height-relative:page;" fillcolor="#8FAADC [1940]" filled="t" stroked="t" coordsize="21600,21600" arcsize="0.166666666666667" o:gfxdata="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">
+                <v:fill on="t" focussize="0,0"/>
+                <v:stroke weight="1pt" color="#2F528F [3204]" miterlimit="8" joinstyle="miter"/>
+                <v:imagedata o:title=""/>
+                <o:lock v:ext="edit" aspectratio="f"/>
               </v:roundrect>
             </w:pict>
           </mc:Fallback>
@@ -6014,13 +4683,12 @@
       </w:r>
       <w:r>
         <w:rPr>
-          <w:noProof/>
           <w:lang w:val="en-US"/>
         </w:rPr>
         <mc:AlternateContent>
           <mc:Choice Requires="wps">
             <w:drawing>
-              <wp:anchor distT="0" distB="0" distL="114300" distR="114300" simplePos="0" relativeHeight="251663360" behindDoc="1" locked="0" layoutInCell="1" allowOverlap="1" wp14:anchorId="3C00E1C1" wp14:editId="4E814EAE">
+              <wp:anchor distT="0" distB="0" distL="114300" distR="114300" simplePos="0" relativeHeight="251663360" behindDoc="1" locked="0" layoutInCell="1" allowOverlap="1">
                 <wp:simplePos x="0" y="0"/>
                 <wp:positionH relativeFrom="margin">
                   <wp:align>right</wp:align>
@@ -6028,7 +4696,7 @@
                 <wp:positionV relativeFrom="paragraph">
                   <wp:posOffset>0</wp:posOffset>
                 </wp:positionV>
-                <wp:extent cx="10675917" cy="819397"/>
+                <wp:extent cx="10675620" cy="819150"/>
                 <wp:effectExtent l="0" t="0" r="11430" b="19050"/>
                 <wp:wrapNone/>
                 <wp:docPr id="3" name="Rectangle 3"/>
@@ -6063,24 +4731,21 @@
                         </a:fontRef>
                       </wps:style>
                       <wps:bodyPr rot="0" spcFirstLastPara="0" vertOverflow="overflow" horzOverflow="overflow" vert="horz" wrap="square" lIns="91440" tIns="45720" rIns="91440" bIns="45720" numCol="1" spcCol="0" rtlCol="0" fromWordArt="0" anchor="ctr" anchorCtr="0" forceAA="0" compatLnSpc="1">
-                        <a:prstTxWarp prst="textNoShape">
-                          <a:avLst/>
-                        </a:prstTxWarp>
                         <a:noAutofit/>
                       </wps:bodyPr>
                     </wps:wsp>
                   </a:graphicData>
                 </a:graphic>
-                <wp14:sizeRelV relativeFrom="margin">
-                  <wp14:pctHeight>0</wp14:pctHeight>
-                </wp14:sizeRelV>
               </wp:anchor>
             </w:drawing>
           </mc:Choice>
           <mc:Fallback>
             <w:pict>
-              <v:rect w14:anchorId="0A3C99CC" id="Rectangle 3" o:spid="_x0000_s1026" style="position:absolute;margin-left:789.4pt;margin-top:0;width:840.6pt;height:64.5pt;z-index:-251653120;visibility:visible;mso-wrap-style:square;mso-height-percent:0;mso-wrap-distance-left:9pt;mso-wrap-distance-top:0;mso-wrap-distance-right:9pt;mso-wrap-distance-bottom:0;mso-position-horizontal:right;mso-position-horizontal-relative:margin;mso-position-vertical:absolute;mso-position-vertical-relative:text;mso-height-percent:0;mso-height-relative:margin;v-text-anchor:middle" o:gfxdata="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" fillcolor="#4472c4 [3204]" strokecolor="#1f3763 [1604]" strokeweight="1pt">
-                <w10:wrap anchorx="margin"/>
+              <v:rect id="Rectangle 3" o:spid="_x0000_s1026" o:spt="1" style="position:absolute;left:0pt;margin-top:0pt;height:64.5pt;width:840.6pt;mso-position-horizontal:right;mso-position-horizontal-relative:margin;z-index:-251653120;v-text-anchor:middle;mso-width-relative:page;mso-height-relative:page;" fillcolor="#4472C4 [3204]" filled="t" stroked="t" coordsize="21600,21600" o:gfxdata="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">
+                <v:fill on="t" focussize="0,0"/>
+                <v:stroke weight="1pt" color="#2F528F [3204]" miterlimit="8" joinstyle="miter"/>
+                <v:imagedata o:title=""/>
+                <o:lock v:ext="edit" aspectratio="f"/>
               </v:rect>
             </w:pict>
           </mc:Fallback>
@@ -6088,21 +4753,20 @@
       </w:r>
       <w:r>
         <w:rPr>
-          <w:noProof/>
           <w:lang w:val="en-US"/>
         </w:rPr>
         <mc:AlternateContent>
           <mc:Choice Requires="wps">
             <w:drawing>
-              <wp:anchor distT="0" distB="0" distL="114300" distR="114300" simplePos="0" relativeHeight="251671552" behindDoc="0" locked="0" layoutInCell="1" allowOverlap="1" wp14:anchorId="779E9177" wp14:editId="0CC61984">
+              <wp:anchor distT="0" distB="0" distL="114300" distR="114300" simplePos="0" relativeHeight="251671552" behindDoc="0" locked="0" layoutInCell="1" allowOverlap="1">
                 <wp:simplePos x="0" y="0"/>
                 <wp:positionH relativeFrom="margin">
                   <wp:posOffset>9342120</wp:posOffset>
                 </wp:positionH>
                 <wp:positionV relativeFrom="paragraph">
-                  <wp:posOffset>6753926</wp:posOffset>
+                  <wp:posOffset>6753860</wp:posOffset>
                 </wp:positionV>
-                <wp:extent cx="308759" cy="296883"/>
+                <wp:extent cx="308610" cy="297180"/>
                 <wp:effectExtent l="0" t="0" r="15240" b="27305"/>
                 <wp:wrapNone/>
                 <wp:docPr id="8" name="Rectangle 8"/>
@@ -6152,9 +4816,6 @@
                         </w:txbxContent>
                       </wps:txbx>
                       <wps:bodyPr rot="0" spcFirstLastPara="0" vertOverflow="overflow" horzOverflow="overflow" vert="horz" wrap="square" lIns="91440" tIns="45720" rIns="91440" bIns="45720" numCol="1" spcCol="0" rtlCol="0" fromWordArt="0" anchor="ctr" anchorCtr="0" forceAA="0" compatLnSpc="1">
-                        <a:prstTxWarp prst="textNoShape">
-                          <a:avLst/>
-                        </a:prstTxWarp>
                         <a:noAutofit/>
                       </wps:bodyPr>
                     </wps:wsp>
@@ -6165,7 +4826,11 @@
           </mc:Choice>
           <mc:Fallback>
             <w:pict>
-              <v:rect w14:anchorId="779E9177" id="Rectangle 8" o:spid="_x0000_s1035" style="position:absolute;margin-left:735.6pt;margin-top:531.8pt;width:24.3pt;height:23.4pt;z-index:251671552;visibility:visible;mso-wrap-style:square;mso-wrap-distance-left:9pt;mso-wrap-distance-top:0;mso-wrap-distance-right:9pt;mso-wrap-distance-bottom:0;mso-position-horizontal:absolute;mso-position-horizontal-relative:margin;mso-position-vertical:absolute;mso-position-vertical-relative:text;v-text-anchor:middle" o:gfxdata="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" fillcolor="windowText" strokeweight="1pt">
+              <v:rect id="Rectangle 8" o:spid="_x0000_s1026" o:spt="1" style="position:absolute;left:0pt;margin-left:735.6pt;margin-top:531.8pt;height:23.4pt;width:24.3pt;mso-position-horizontal-relative:margin;z-index:251671552;v-text-anchor:middle;mso-width-relative:page;mso-height-relative:page;" fillcolor="#000000" filled="t" stroked="t" coordsize="21600,21600" o:gfxdata="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">
+                <v:fill on="t" focussize="0,0"/>
+                <v:stroke weight="1pt" color="#000000" miterlimit="8" joinstyle="miter"/>
+                <v:imagedata o:title=""/>
+                <o:lock v:ext="edit" aspectratio="f"/>
                 <v:textbox>
                   <w:txbxContent>
                     <w:p>
@@ -6184,7 +4849,6 @@
                     </w:p>
                   </w:txbxContent>
                 </v:textbox>
-                <w10:wrap anchorx="margin"/>
               </v:rect>
             </w:pict>
           </mc:Fallback>
@@ -6192,21 +4856,20 @@
       </w:r>
       <w:r>
         <w:rPr>
-          <w:noProof/>
           <w:lang w:val="en-US"/>
         </w:rPr>
         <mc:AlternateContent>
           <mc:Choice Requires="wps">
             <w:drawing>
-              <wp:anchor distT="0" distB="0" distL="114300" distR="114300" simplePos="0" relativeHeight="251669504" behindDoc="0" locked="0" layoutInCell="1" allowOverlap="1" wp14:anchorId="0F24690B" wp14:editId="763AB0E4">
+              <wp:anchor distT="0" distB="0" distL="114300" distR="114300" simplePos="0" relativeHeight="251669504" behindDoc="0" locked="0" layoutInCell="1" allowOverlap="1">
                 <wp:simplePos x="0" y="0"/>
                 <wp:positionH relativeFrom="margin">
-                  <wp:posOffset>8973441</wp:posOffset>
+                  <wp:posOffset>8973185</wp:posOffset>
                 </wp:positionH>
                 <wp:positionV relativeFrom="paragraph">
                   <wp:posOffset>6754495</wp:posOffset>
                 </wp:positionV>
-                <wp:extent cx="308759" cy="296883"/>
+                <wp:extent cx="308610" cy="297180"/>
                 <wp:effectExtent l="0" t="0" r="15240" b="27305"/>
                 <wp:wrapNone/>
                 <wp:docPr id="7" name="Rectangle 7"/>
@@ -6256,23 +4919,21 @@
                         </w:txbxContent>
                       </wps:txbx>
                       <wps:bodyPr rot="0" spcFirstLastPara="0" vertOverflow="overflow" horzOverflow="overflow" vert="horz" wrap="square" lIns="91440" tIns="45720" rIns="91440" bIns="45720" numCol="1" spcCol="0" rtlCol="0" fromWordArt="0" anchor="ctr" anchorCtr="0" forceAA="0" compatLnSpc="1">
-                        <a:prstTxWarp prst="textNoShape">
-                          <a:avLst/>
-                        </a:prstTxWarp>
                         <a:noAutofit/>
                       </wps:bodyPr>
                     </wps:wsp>
                   </a:graphicData>
                 </a:graphic>
-                <wp14:sizeRelV relativeFrom="margin">
-                  <wp14:pctHeight>0</wp14:pctHeight>
-                </wp14:sizeRelV>
               </wp:anchor>
             </w:drawing>
           </mc:Choice>
           <mc:Fallback>
             <w:pict>
-              <v:rect w14:anchorId="0F24690B" id="Rectangle 7" o:spid="_x0000_s1036" style="position:absolute;margin-left:706.55pt;margin-top:531.85pt;width:24.3pt;height:23.4pt;z-index:251669504;visibility:visible;mso-wrap-style:square;mso-height-percent:0;mso-wrap-distance-left:9pt;mso-wrap-distance-top:0;mso-wrap-distance-right:9pt;mso-wrap-distance-bottom:0;mso-position-horizontal:absolute;mso-position-horizontal-relative:margin;mso-position-vertical:absolute;mso-position-vertical-relative:text;mso-height-percent:0;mso-height-relative:margin;v-text-anchor:middle" o:gfxdata="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" fillcolor="windowText" strokeweight="1pt">
+              <v:rect id="Rectangle 7" o:spid="_x0000_s1026" o:spt="1" style="position:absolute;left:0pt;margin-left:706.55pt;margin-top:531.85pt;height:23.4pt;width:24.3pt;mso-position-horizontal-relative:margin;z-index:251669504;v-text-anchor:middle;mso-width-relative:page;mso-height-relative:page;" fillcolor="#000000" filled="t" stroked="t" coordsize="21600,21600" o:gfxdata="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">
+                <v:fill on="t" focussize="0,0"/>
+                <v:stroke weight="1pt" color="#000000" miterlimit="8" joinstyle="miter"/>
+                <v:imagedata o:title=""/>
+                <o:lock v:ext="edit" aspectratio="f"/>
                 <v:textbox>
                   <w:txbxContent>
                     <w:p>
@@ -6291,7 +4952,6 @@
                     </w:p>
                   </w:txbxContent>
                 </v:textbox>
-                <w10:wrap anchorx="margin"/>
               </v:rect>
             </w:pict>
           </mc:Fallback>
@@ -6299,21 +4959,20 @@
       </w:r>
       <w:r>
         <w:rPr>
-          <w:noProof/>
           <w:lang w:val="en-US"/>
         </w:rPr>
         <mc:AlternateContent>
           <mc:Choice Requires="wps">
             <w:drawing>
-              <wp:anchor distT="0" distB="0" distL="114300" distR="114300" simplePos="0" relativeHeight="251667456" behindDoc="0" locked="0" layoutInCell="1" allowOverlap="1" wp14:anchorId="6E0A9F21" wp14:editId="69A4FDA9">
+              <wp:anchor distT="0" distB="0" distL="114300" distR="114300" simplePos="0" relativeHeight="251667456" behindDoc="0" locked="0" layoutInCell="1" allowOverlap="1">
                 <wp:simplePos x="0" y="0"/>
                 <wp:positionH relativeFrom="margin">
                   <wp:posOffset>7882890</wp:posOffset>
                 </wp:positionH>
                 <wp:positionV relativeFrom="paragraph">
-                  <wp:posOffset>6754941</wp:posOffset>
+                  <wp:posOffset>6754495</wp:posOffset>
                 </wp:positionV>
-                <wp:extent cx="308759" cy="296883"/>
+                <wp:extent cx="308610" cy="297180"/>
                 <wp:effectExtent l="0" t="0" r="15240" b="27305"/>
                 <wp:wrapNone/>
                 <wp:docPr id="6" name="Rectangle 6"/>
@@ -6363,23 +5022,21 @@
                         </w:txbxContent>
                       </wps:txbx>
                       <wps:bodyPr rot="0" spcFirstLastPara="0" vertOverflow="overflow" horzOverflow="overflow" vert="horz" wrap="square" lIns="91440" tIns="45720" rIns="91440" bIns="45720" numCol="1" spcCol="0" rtlCol="0" fromWordArt="0" anchor="ctr" anchorCtr="0" forceAA="0" compatLnSpc="1">
-                        <a:prstTxWarp prst="textNoShape">
-                          <a:avLst/>
-                        </a:prstTxWarp>
                         <a:noAutofit/>
                       </wps:bodyPr>
                     </wps:wsp>
                   </a:graphicData>
                 </a:graphic>
-                <wp14:sizeRelV relativeFrom="margin">
-                  <wp14:pctHeight>0</wp14:pctHeight>
-                </wp14:sizeRelV>
               </wp:anchor>
             </w:drawing>
           </mc:Choice>
           <mc:Fallback>
             <w:pict>
-              <v:rect w14:anchorId="6E0A9F21" id="Rectangle 6" o:spid="_x0000_s1037" style="position:absolute;margin-left:620.7pt;margin-top:531.9pt;width:24.3pt;height:23.4pt;z-index:251667456;visibility:visible;mso-wrap-style:square;mso-height-percent:0;mso-wrap-distance-left:9pt;mso-wrap-distance-top:0;mso-wrap-distance-right:9pt;mso-wrap-distance-bottom:0;mso-position-horizontal:absolute;mso-position-horizontal-relative:margin;mso-position-vertical:absolute;mso-position-vertical-relative:text;mso-height-percent:0;mso-height-relative:margin;v-text-anchor:middle" o:gfxdata="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" fillcolor="windowText" strokeweight="1pt">
+              <v:rect id="Rectangle 6" o:spid="_x0000_s1026" o:spt="1" style="position:absolute;left:0pt;margin-left:620.7pt;margin-top:531.85pt;height:23.4pt;width:24.3pt;mso-position-horizontal-relative:margin;z-index:251667456;v-text-anchor:middle;mso-width-relative:page;mso-height-relative:page;" fillcolor="#000000" filled="t" stroked="t" coordsize="21600,21600" o:gfxdata="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">
+                <v:fill on="t" focussize="0,0"/>
+                <v:stroke weight="1pt" color="#000000" miterlimit="8" joinstyle="miter"/>
+                <v:imagedata o:title=""/>
+                <o:lock v:ext="edit" aspectratio="f"/>
                 <v:textbox>
                   <w:txbxContent>
                     <w:p>
@@ -6398,7 +5055,6 @@
                     </w:p>
                   </w:txbxContent>
                 </v:textbox>
-                <w10:wrap anchorx="margin"/>
               </v:rect>
             </w:pict>
           </mc:Fallback>
@@ -6406,21 +5062,20 @@
       </w:r>
       <w:r>
         <w:rPr>
-          <w:noProof/>
           <w:lang w:val="en-US"/>
         </w:rPr>
         <mc:AlternateContent>
           <mc:Choice Requires="wps">
             <w:drawing>
-              <wp:anchor distT="0" distB="0" distL="114300" distR="114300" simplePos="0" relativeHeight="251673600" behindDoc="0" locked="0" layoutInCell="1" allowOverlap="1" wp14:anchorId="3DB26CAF" wp14:editId="466CB580">
+              <wp:anchor distT="0" distB="0" distL="114300" distR="114300" simplePos="0" relativeHeight="251673600" behindDoc="0" locked="0" layoutInCell="1" allowOverlap="1">
                 <wp:simplePos x="0" y="0"/>
                 <wp:positionH relativeFrom="margin">
-                  <wp:posOffset>8259124</wp:posOffset>
+                  <wp:posOffset>8258810</wp:posOffset>
                 </wp:positionH>
                 <wp:positionV relativeFrom="paragraph">
-                  <wp:posOffset>6755262</wp:posOffset>
+                  <wp:posOffset>6755130</wp:posOffset>
                 </wp:positionV>
-                <wp:extent cx="308759" cy="296883"/>
+                <wp:extent cx="308610" cy="297180"/>
                 <wp:effectExtent l="0" t="0" r="15240" b="27305"/>
                 <wp:wrapNone/>
                 <wp:docPr id="9" name="Rectangle 9"/>
@@ -6470,9 +5125,6 @@
                         </w:txbxContent>
                       </wps:txbx>
                       <wps:bodyPr rot="0" spcFirstLastPara="0" vertOverflow="overflow" horzOverflow="overflow" vert="horz" wrap="square" lIns="91440" tIns="45720" rIns="91440" bIns="45720" numCol="1" spcCol="0" rtlCol="0" fromWordArt="0" anchor="ctr" anchorCtr="0" forceAA="0" compatLnSpc="1">
-                        <a:prstTxWarp prst="textNoShape">
-                          <a:avLst/>
-                        </a:prstTxWarp>
                         <a:noAutofit/>
                       </wps:bodyPr>
                     </wps:wsp>
@@ -6483,7 +5135,11 @@
           </mc:Choice>
           <mc:Fallback>
             <w:pict>
-              <v:rect w14:anchorId="3DB26CAF" id="Rectangle 9" o:spid="_x0000_s1038" style="position:absolute;margin-left:650.3pt;margin-top:531.9pt;width:24.3pt;height:23.4pt;z-index:251673600;visibility:visible;mso-wrap-style:square;mso-wrap-distance-left:9pt;mso-wrap-distance-top:0;mso-wrap-distance-right:9pt;mso-wrap-distance-bottom:0;mso-position-horizontal:absolute;mso-position-horizontal-relative:margin;mso-position-vertical:absolute;mso-position-vertical-relative:text;v-text-anchor:middle" o:gfxdata="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" fillcolor="windowText" strokeweight="1pt">
+              <v:rect id="Rectangle 9" o:spid="_x0000_s1026" o:spt="1" style="position:absolute;left:0pt;margin-left:650.3pt;margin-top:531.9pt;height:23.4pt;width:24.3pt;mso-position-horizontal-relative:margin;z-index:251673600;v-text-anchor:middle;mso-width-relative:page;mso-height-relative:page;" fillcolor="#000000" filled="t" stroked="t" coordsize="21600,21600" o:gfxdata="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">
+                <v:fill on="t" focussize="0,0"/>
+                <v:stroke weight="1pt" color="#000000" miterlimit="8" joinstyle="miter"/>
+                <v:imagedata o:title=""/>
+                <o:lock v:ext="edit" aspectratio="f"/>
                 <v:textbox>
                   <w:txbxContent>
                     <w:p>
@@ -6502,7 +5158,6 @@
                     </w:p>
                   </w:txbxContent>
                 </v:textbox>
-                <w10:wrap anchorx="margin"/>
               </v:rect>
             </w:pict>
           </mc:Fallback>
@@ -6510,21 +5165,20 @@
       </w:r>
       <w:r>
         <w:rPr>
-          <w:noProof/>
           <w:lang w:val="en-US"/>
         </w:rPr>
         <mc:AlternateContent>
           <mc:Choice Requires="wps">
             <w:drawing>
-              <wp:anchor distT="0" distB="0" distL="114300" distR="114300" simplePos="0" relativeHeight="251665408" behindDoc="0" locked="0" layoutInCell="1" allowOverlap="1" wp14:anchorId="52E758D1" wp14:editId="3C192C2E">
+              <wp:anchor distT="0" distB="0" distL="114300" distR="114300" simplePos="0" relativeHeight="251665408" behindDoc="0" locked="0" layoutInCell="1" allowOverlap="1">
                 <wp:simplePos x="0" y="0"/>
                 <wp:positionH relativeFrom="margin">
-                  <wp:posOffset>8614600</wp:posOffset>
+                  <wp:posOffset>8614410</wp:posOffset>
                 </wp:positionH>
                 <wp:positionV relativeFrom="paragraph">
-                  <wp:posOffset>6754306</wp:posOffset>
+                  <wp:posOffset>6753860</wp:posOffset>
                 </wp:positionV>
-                <wp:extent cx="308759" cy="296883"/>
+                <wp:extent cx="308610" cy="297180"/>
                 <wp:effectExtent l="0" t="0" r="15240" b="27305"/>
                 <wp:wrapNone/>
                 <wp:docPr id="5" name="Rectangle 5"/>
@@ -6577,9 +5231,6 @@
                         </w:txbxContent>
                       </wps:txbx>
                       <wps:bodyPr rot="0" spcFirstLastPara="0" vertOverflow="overflow" horzOverflow="overflow" vert="horz" wrap="square" lIns="91440" tIns="45720" rIns="91440" bIns="45720" numCol="1" spcCol="0" rtlCol="0" fromWordArt="0" anchor="ctr" anchorCtr="0" forceAA="0" compatLnSpc="1">
-                        <a:prstTxWarp prst="textNoShape">
-                          <a:avLst/>
-                        </a:prstTxWarp>
                         <a:noAutofit/>
                       </wps:bodyPr>
                     </wps:wsp>
@@ -6590,7 +5241,11 @@
           </mc:Choice>
           <mc:Fallback>
             <w:pict>
-              <v:rect w14:anchorId="52E758D1" id="Rectangle 5" o:spid="_x0000_s1039" style="position:absolute;margin-left:678.3pt;margin-top:531.85pt;width:24.3pt;height:23.4pt;z-index:251665408;visibility:visible;mso-wrap-style:square;mso-wrap-distance-left:9pt;mso-wrap-distance-top:0;mso-wrap-distance-right:9pt;mso-wrap-distance-bottom:0;mso-position-horizontal:absolute;mso-position-horizontal-relative:margin;mso-position-vertical:absolute;mso-position-vertical-relative:text;v-text-anchor:middle" o:gfxdata="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" fillcolor="black [3200]" strokecolor="black [1600]" strokeweight="1pt">
+              <v:rect id="Rectangle 5" o:spid="_x0000_s1026" o:spt="1" style="position:absolute;left:0pt;margin-left:678.3pt;margin-top:531.8pt;height:23.4pt;width:24.3pt;mso-position-horizontal-relative:margin;z-index:251665408;v-text-anchor:middle;mso-width-relative:page;mso-height-relative:page;" fillcolor="#000000 [3200]" filled="t" stroked="t" coordsize="21600,21600" o:gfxdata="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">
+                <v:fill on="t" focussize="0,0"/>
+                <v:stroke weight="1pt" color="#000000 [3200]" miterlimit="8" joinstyle="miter"/>
+                <v:imagedata o:title=""/>
+                <o:lock v:ext="edit" aspectratio="f"/>
                 <v:textbox>
                   <w:txbxContent>
                     <w:p>
@@ -6609,7 +5264,6 @@
                     </w:p>
                   </w:txbxContent>
                 </v:textbox>
-                <w10:wrap anchorx="margin"/>
               </v:rect>
             </w:pict>
           </mc:Fallback>
@@ -6617,21 +5271,20 @@
       </w:r>
       <w:r>
         <w:rPr>
-          <w:noProof/>
           <w:lang w:val="en-US"/>
         </w:rPr>
         <mc:AlternateContent>
           <mc:Choice Requires="wps">
             <w:drawing>
-              <wp:anchor distT="0" distB="0" distL="114300" distR="114300" simplePos="0" relativeHeight="251660288" behindDoc="0" locked="0" layoutInCell="1" allowOverlap="1" wp14:anchorId="08FEC664" wp14:editId="1CE65C0B">
+              <wp:anchor distT="0" distB="0" distL="114300" distR="114300" simplePos="0" relativeHeight="251660288" behindDoc="0" locked="0" layoutInCell="1" allowOverlap="1">
                 <wp:simplePos x="0" y="0"/>
                 <wp:positionH relativeFrom="margin">
                   <wp:align>right</wp:align>
                 </wp:positionH>
                 <wp:positionV relativeFrom="paragraph">
-                  <wp:posOffset>5011386</wp:posOffset>
+                  <wp:posOffset>5010785</wp:posOffset>
                 </wp:positionV>
-                <wp:extent cx="10772140" cy="2517157"/>
+                <wp:extent cx="10772140" cy="2517140"/>
                 <wp:effectExtent l="0" t="0" r="10160" b="16510"/>
                 <wp:wrapNone/>
                 <wp:docPr id="2" name="Rectangle 2" descr="ms"/>
@@ -6666,27 +5319,21 @@
                         </a:fontRef>
                       </wps:style>
                       <wps:bodyPr rot="0" spcFirstLastPara="0" vertOverflow="overflow" horzOverflow="overflow" vert="horz" wrap="square" lIns="91440" tIns="45720" rIns="91440" bIns="45720" numCol="1" spcCol="0" rtlCol="0" fromWordArt="0" anchor="ctr" anchorCtr="0" forceAA="0" compatLnSpc="1">
-                        <a:prstTxWarp prst="textNoShape">
-                          <a:avLst/>
-                        </a:prstTxWarp>
                         <a:noAutofit/>
                       </wps:bodyPr>
                     </wps:wsp>
                   </a:graphicData>
                 </a:graphic>
-                <wp14:sizeRelH relativeFrom="margin">
-                  <wp14:pctWidth>0</wp14:pctWidth>
-                </wp14:sizeRelH>
-                <wp14:sizeRelV relativeFrom="margin">
-                  <wp14:pctHeight>0</wp14:pctHeight>
-                </wp14:sizeRelV>
               </wp:anchor>
             </w:drawing>
           </mc:Choice>
           <mc:Fallback>
             <w:pict>
-              <v:rect w14:anchorId="1AEEA781" id="Rectangle 2" o:spid="_x0000_s1026" alt="ms" style="position:absolute;margin-left:797pt;margin-top:394.6pt;width:848.2pt;height:198.2pt;z-index:251660288;visibility:visible;mso-wrap-style:square;mso-width-percent:0;mso-height-percent:0;mso-wrap-distance-left:9pt;mso-wrap-distance-top:0;mso-wrap-distance-right:9pt;mso-wrap-distance-bottom:0;mso-position-horizontal:right;mso-position-horizontal-relative:margin;mso-position-vertical:absolute;mso-position-vertical-relative:text;mso-width-percent:0;mso-height-percent:0;mso-width-relative:margin;mso-height-relative:margin;v-text-anchor:middle" o:gfxdata="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" fillcolor="#4472c4 [3204]" strokecolor="#1f3763 [1604]" strokeweight="1pt">
-                <w10:wrap anchorx="margin"/>
+              <v:rect id="Rectangle 2" o:spid="_x0000_s1026" o:spt="1" alt="ms" style="position:absolute;left:0pt;margin-top:394.55pt;height:198.2pt;width:848.2pt;mso-position-horizontal:right;mso-position-horizontal-relative:margin;z-index:251660288;v-text-anchor:middle;mso-width-relative:page;mso-height-relative:page;" fillcolor="#4472C4 [3204]" filled="t" stroked="t" coordsize="21600,21600" o:gfxdata="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">
+                <v:fill on="t" focussize="0,0"/>
+                <v:stroke weight="1pt" color="#2F528F [3204]" miterlimit="8" joinstyle="miter"/>
+                <v:imagedata o:title=""/>
+                <o:lock v:ext="edit" aspectratio="f"/>
               </v:rect>
             </w:pict>
           </mc:Fallback>
@@ -6701,21 +5348,20 @@
       </w:pPr>
       <w:r>
         <w:rPr>
-          <w:noProof/>
           <w:lang w:val="en-US"/>
         </w:rPr>
         <mc:AlternateContent>
           <mc:Choice Requires="wps">
             <w:drawing>
-              <wp:anchor distT="0" distB="0" distL="114300" distR="114300" simplePos="0" relativeHeight="251700224" behindDoc="0" locked="0" layoutInCell="1" allowOverlap="1" wp14:anchorId="22B12C4B" wp14:editId="73956FA0">
+              <wp:anchor distT="0" distB="0" distL="114300" distR="114300" simplePos="0" relativeHeight="251700224" behindDoc="0" locked="0" layoutInCell="1" allowOverlap="1">
                 <wp:simplePos x="0" y="0"/>
                 <wp:positionH relativeFrom="column">
-                  <wp:posOffset>142504</wp:posOffset>
+                  <wp:posOffset>142240</wp:posOffset>
                 </wp:positionH>
                 <wp:positionV relativeFrom="paragraph">
-                  <wp:posOffset>118011</wp:posOffset>
+                  <wp:posOffset>117475</wp:posOffset>
                 </wp:positionV>
-                <wp:extent cx="427165" cy="246240"/>
+                <wp:extent cx="427355" cy="246380"/>
                 <wp:effectExtent l="0" t="0" r="0" b="0"/>
                 <wp:wrapNone/>
                 <wp:docPr id="32" name="Minus Sign 32"/>
@@ -6758,28 +5404,22 @@
                         </a:fontRef>
                       </wps:style>
                       <wps:bodyPr rot="0" spcFirstLastPara="0" vertOverflow="overflow" horzOverflow="overflow" vert="horz" wrap="square" lIns="91440" tIns="45720" rIns="91440" bIns="45720" numCol="1" spcCol="0" rtlCol="0" fromWordArt="0" anchor="ctr" anchorCtr="0" forceAA="0" compatLnSpc="1">
-                        <a:prstTxWarp prst="textNoShape">
-                          <a:avLst/>
-                        </a:prstTxWarp>
                         <a:noAutofit/>
                       </wps:bodyPr>
                     </wps:wsp>
                   </a:graphicData>
                 </a:graphic>
-                <wp14:sizeRelH relativeFrom="margin">
-                  <wp14:pctWidth>0</wp14:pctWidth>
-                </wp14:sizeRelH>
-                <wp14:sizeRelV relativeFrom="margin">
-                  <wp14:pctHeight>0</wp14:pctHeight>
-                </wp14:sizeRelV>
               </wp:anchor>
             </w:drawing>
           </mc:Choice>
           <mc:Fallback>
             <w:pict>
-              <v:shape w14:anchorId="6F6D7117" id="Minus Sign 32" o:spid="_x0000_s1026" style="position:absolute;margin-left:11.2pt;margin-top:9.3pt;width:33.65pt;height:19.4pt;z-index:251700224;visibility:visible;mso-wrap-style:square;mso-width-percent:0;mso-height-percent:0;mso-wrap-distance-left:9pt;mso-wrap-distance-top:0;mso-wrap-distance-right:9pt;mso-wrap-distance-bottom:0;mso-position-horizontal:absolute;mso-position-horizontal-relative:text;mso-position-vertical:absolute;mso-position-vertical-relative:text;mso-width-percent:0;mso-height-percent:0;mso-width-relative:margin;mso-height-relative:margin;v-text-anchor:middle" coordsize="427165,246240" o:gfxdata="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" path="m56621,94162r313923,l370544,152078r-313923,l56621,94162xe" fillcolor="black [3213]" strokecolor="black [3213]" strokeweight="1pt">
-                <v:stroke joinstyle="miter"/>
-                <v:path arrowok="t" o:connecttype="custom" o:connectlocs="56621,94162;370544,94162;370544,152078;56621,152078;56621,94162" o:connectangles="0,0,0,0,0"/>
+              <v:shape id="Minus Sign 32" o:spid="_x0000_s1026" style="position:absolute;left:0pt;margin-left:11.2pt;margin-top:9.25pt;height:19.4pt;width:33.65pt;z-index:251700224;v-text-anchor:middle;mso-width-relative:page;mso-height-relative:page;" fillcolor="#000000 [3213]" filled="t" stroked="t" coordsize="427165,246240" o:gfxdata="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" path="m56620,94162l370544,94162,370544,152077,56620,152077xe">
+                <v:path o:connectlocs="370544,123120;213582,152077;56620,123120;213582,94162" o:connectangles="0,82,164,247"/>
+                <v:fill on="t" focussize="0,0"/>
+                <v:stroke weight="1pt" color="#000000 [3213]" miterlimit="8" joinstyle="miter"/>
+                <v:imagedata o:title=""/>
+                <o:lock v:ext="edit" aspectratio="f"/>
               </v:shape>
             </w:pict>
           </mc:Fallback>
@@ -6787,13 +5427,12 @@
       </w:r>
       <w:r>
         <w:rPr>
-          <w:noProof/>
           <w:lang w:val="en-US"/>
         </w:rPr>
         <mc:AlternateContent>
           <mc:Choice Requires="wps">
             <w:drawing>
-              <wp:anchor distT="45720" distB="45720" distL="114300" distR="114300" simplePos="0" relativeHeight="251693056" behindDoc="0" locked="0" layoutInCell="1" allowOverlap="1" wp14:anchorId="301525F5" wp14:editId="6FF30A4A">
+              <wp:anchor distT="45720" distB="45720" distL="114300" distR="114300" simplePos="0" relativeHeight="251693056" behindDoc="0" locked="0" layoutInCell="1" allowOverlap="1">
                 <wp:simplePos x="0" y="0"/>
                 <wp:positionH relativeFrom="column">
                   <wp:posOffset>8870315</wp:posOffset>
@@ -6805,9 +5444,7 @@
                 <wp:effectExtent l="0" t="0" r="26670" b="20320"/>
                 <wp:wrapSquare wrapText="bothSides"/>
                 <wp:docPr id="24" name="Text Box 2"/>
-                <wp:cNvGraphicFramePr>
-                  <a:graphicFrameLocks xmlns:a="http://schemas.openxmlformats.org/drawingml/2006/main"/>
-                </wp:cNvGraphicFramePr>
+                <wp:cNvGraphicFramePr/>
                 <a:graphic xmlns:a="http://schemas.openxmlformats.org/drawingml/2006/main">
                   <a:graphicData uri="http://schemas.microsoft.com/office/word/2010/wordprocessingShape">
                     <wps:wsp>
@@ -6830,8 +5467,6 @@
                             <a:schemeClr val="tx1"/>
                           </a:solidFill>
                           <a:miter lim="800000"/>
-                          <a:headEnd/>
-                          <a:tailEnd/>
                         </a:ln>
                       </wps:spPr>
                       <wps:txbx>
@@ -6841,21 +5476,24 @@
                               <w:rPr>
                                 <w:color w:val="FFFFFF" w:themeColor="background1"/>
                                 <w:lang w:val="en-US"/>
+                                <w14:textFill>
+                                  <w14:solidFill>
+                                    <w14:schemeClr w14:val="bg1"/>
+                                  </w14:solidFill>
+                                </w14:textFill>
                               </w:rPr>
                             </w:pPr>
                             <w:r>
                               <w:rPr>
                                 <w:color w:val="FFFFFF" w:themeColor="background1"/>
                                 <w:lang w:val="en-US"/>
-                              </w:rPr>
-                              <w:t>P</w:t>
-                            </w:r>
-                            <w:r>
-                              <w:rPr>
-                                <w:color w:val="FFFFFF" w:themeColor="background1"/>
-                                <w:lang w:val="en-US"/>
-                              </w:rPr>
-                              <w:t>h</w:t>
+                                <w14:textFill>
+                                  <w14:solidFill>
+                                    <w14:schemeClr w14:val="bg1"/>
+                                  </w14:solidFill>
+                                </w14:textFill>
+                              </w:rPr>
+                              <w:t>Ph</w:t>
                             </w:r>
                           </w:p>
                         </w:txbxContent>
@@ -6866,18 +5504,16 @@
                     </wps:wsp>
                   </a:graphicData>
                 </a:graphic>
-                <wp14:sizeRelH relativeFrom="margin">
-                  <wp14:pctWidth>0</wp14:pctWidth>
-                </wp14:sizeRelH>
-                <wp14:sizeRelV relativeFrom="margin">
-                  <wp14:pctHeight>0</wp14:pctHeight>
-                </wp14:sizeRelV>
               </wp:anchor>
             </w:drawing>
           </mc:Choice>
           <mc:Fallback>
             <w:pict>
-              <v:shape w14:anchorId="301525F5" id="_x0000_s1040" type="#_x0000_t202" style="position:absolute;margin-left:698.45pt;margin-top:.85pt;width:23.4pt;height:22.4pt;flip:x;z-index:251693056;visibility:visible;mso-wrap-style:square;mso-width-percent:0;mso-height-percent:0;mso-wrap-distance-left:9pt;mso-wrap-distance-top:3.6pt;mso-wrap-distance-right:9pt;mso-wrap-distance-bottom:3.6pt;mso-position-horizontal:absolute;mso-position-horizontal-relative:text;mso-position-vertical:absolute;mso-position-vertical-relative:text;mso-width-percent:0;mso-height-percent:0;mso-width-relative:margin;mso-height-relative:margin;v-text-anchor:top" o:gfxdata="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" fillcolor="black [3213]" strokecolor="black [3213]">
+              <v:shape id="Text Box 2" o:spid="_x0000_s1026" o:spt="202" type="#_x0000_t202" style="position:absolute;left:0pt;flip:x;margin-left:698.45pt;margin-top:0.85pt;height:22.4pt;width:23.4pt;mso-wrap-distance-bottom:3.6pt;mso-wrap-distance-left:9pt;mso-wrap-distance-right:9pt;mso-wrap-distance-top:3.6pt;z-index:251693056;mso-width-relative:page;mso-height-relative:page;" fillcolor="#000000 [3213]" filled="t" stroked="t" coordsize="21600,21600" o:gfxdata="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">
+                <v:fill on="t" focussize="0,0"/>
+                <v:stroke color="#000000 [3213]" miterlimit="8" joinstyle="miter"/>
+                <v:imagedata o:title=""/>
+                <o:lock v:ext="edit" aspectratio="f"/>
                 <v:textbox>
                   <w:txbxContent>
                     <w:p>
@@ -6885,21 +5521,24 @@
                         <w:rPr>
                           <w:color w:val="FFFFFF" w:themeColor="background1"/>
                           <w:lang w:val="en-US"/>
+                          <w14:textFill>
+                            <w14:solidFill>
+                              <w14:schemeClr w14:val="bg1"/>
+                            </w14:solidFill>
+                          </w14:textFill>
                         </w:rPr>
                       </w:pPr>
                       <w:r>
                         <w:rPr>
                           <w:color w:val="FFFFFF" w:themeColor="background1"/>
                           <w:lang w:val="en-US"/>
-                        </w:rPr>
-                        <w:t>P</w:t>
-                      </w:r>
-                      <w:r>
-                        <w:rPr>
-                          <w:color w:val="FFFFFF" w:themeColor="background1"/>
-                          <w:lang w:val="en-US"/>
-                        </w:rPr>
-                        <w:t>h</w:t>
+                          <w14:textFill>
+                            <w14:solidFill>
+                              <w14:schemeClr w14:val="bg1"/>
+                            </w14:solidFill>
+                          </w14:textFill>
+                        </w:rPr>
+                        <w:t>Ph</w:t>
                       </w:r>
                     </w:p>
                   </w:txbxContent>
@@ -6929,13 +5568,12 @@
       </w:pPr>
       <w:r>
         <w:rPr>
-          <w:noProof/>
           <w:lang w:val="en-US"/>
         </w:rPr>
         <mc:AlternateContent>
           <mc:Choice Requires="wps">
             <w:drawing>
-              <wp:anchor distT="45720" distB="45720" distL="114300" distR="114300" simplePos="0" relativeHeight="251662336" behindDoc="0" locked="0" layoutInCell="1" allowOverlap="1" wp14:anchorId="7D0407C8" wp14:editId="2AED9E93">
+              <wp:anchor distT="45720" distB="45720" distL="114300" distR="114300" simplePos="0" relativeHeight="251662336" behindDoc="0" locked="0" layoutInCell="1" allowOverlap="1">
                 <wp:simplePos x="0" y="0"/>
                 <wp:positionH relativeFrom="column">
                   <wp:posOffset>247650</wp:posOffset>
@@ -6947,9 +5585,7 @@
                 <wp:effectExtent l="0" t="0" r="19050" b="28575"/>
                 <wp:wrapSquare wrapText="bothSides"/>
                 <wp:docPr id="217" name="Text Box 2"/>
-                <wp:cNvGraphicFramePr>
-                  <a:graphicFrameLocks xmlns:a="http://schemas.openxmlformats.org/drawingml/2006/main"/>
-                </wp:cNvGraphicFramePr>
+                <wp:cNvGraphicFramePr/>
                 <a:graphic xmlns:a="http://schemas.openxmlformats.org/drawingml/2006/main">
                   <a:graphicData uri="http://schemas.microsoft.com/office/word/2010/wordprocessingShape">
                     <wps:wsp>
@@ -6972,8 +5608,6 @@
                             <a:schemeClr val="accent1"/>
                           </a:solidFill>
                           <a:miter lim="800000"/>
-                          <a:headEnd/>
-                          <a:tailEnd/>
                         </a:ln>
                       </wps:spPr>
                       <wps:txbx>
@@ -7058,61 +5692,7 @@
                               <w:rPr>
                                 <w:lang w:val="en-US"/>
                               </w:rPr>
-                              <w:t>Site map</w:t>
-                            </w:r>
-                            <w:r>
-                              <w:rPr>
-                                <w:lang w:val="en-US"/>
-                              </w:rPr>
-                              <w:t xml:space="preserve">                     </w:t>
-                            </w:r>
-                            <w:r>
-                              <w:rPr>
-                                <w:lang w:val="en-US"/>
-                              </w:rPr>
-                              <w:t>Blogs</w:t>
-                            </w:r>
-                            <w:r>
-                              <w:rPr>
-                                <w:lang w:val="en-US"/>
-                              </w:rPr>
-                              <w:t xml:space="preserve">                           </w:t>
-                            </w:r>
-                            <w:r>
-                              <w:rPr>
-                                <w:lang w:val="en-US"/>
-                              </w:rPr>
-                              <w:t>Terms and condition</w:t>
-                            </w:r>
-                            <w:r>
-                              <w:rPr>
-                                <w:lang w:val="en-US"/>
-                              </w:rPr>
-                              <w:t xml:space="preserve">                    </w:t>
-                            </w:r>
-                            <w:r>
-                              <w:rPr>
-                                <w:lang w:val="en-US"/>
-                              </w:rPr>
-                              <w:t xml:space="preserve">Privacy </w:t>
-                            </w:r>
-                            <w:r>
-                              <w:rPr>
-                                <w:lang w:val="en-US"/>
-                              </w:rPr>
-                              <w:t>policy</w:t>
-                            </w:r>
-                            <w:r>
-                              <w:rPr>
-                                <w:lang w:val="en-US"/>
-                              </w:rPr>
-                              <w:t xml:space="preserve">            </w:t>
-                            </w:r>
-                            <w:r>
-                              <w:rPr>
-                                <w:lang w:val="en-US"/>
-                              </w:rPr>
-                              <w:t>FAQ’s</w:t>
+                              <w:t>Site map                     Blogs                           Terms and condition                    Privacy policy            FAQ’s</w:t>
                             </w:r>
                           </w:p>
                           <w:p>
@@ -7139,18 +5719,16 @@
                     </wps:wsp>
                   </a:graphicData>
                 </a:graphic>
-                <wp14:sizeRelH relativeFrom="margin">
-                  <wp14:pctWidth>0</wp14:pctWidth>
-                </wp14:sizeRelH>
-                <wp14:sizeRelV relativeFrom="margin">
-                  <wp14:pctHeight>0</wp14:pctHeight>
-                </wp14:sizeRelV>
               </wp:anchor>
             </w:drawing>
           </mc:Choice>
           <mc:Fallback>
             <w:pict>
-              <v:shape w14:anchorId="7D0407C8" id="_x0000_s1041" type="#_x0000_t202" style="position:absolute;margin-left:19.5pt;margin-top:342pt;width:129pt;height:156.75pt;z-index:251662336;visibility:visible;mso-wrap-style:square;mso-width-percent:0;mso-height-percent:0;mso-wrap-distance-left:9pt;mso-wrap-distance-top:3.6pt;mso-wrap-distance-right:9pt;mso-wrap-distance-bottom:3.6pt;mso-position-horizontal:absolute;mso-position-horizontal-relative:text;mso-position-vertical:absolute;mso-position-vertical-relative:text;mso-width-percent:0;mso-height-percent:0;mso-width-relative:margin;mso-height-relative:margin;v-text-anchor:top" o:gfxdata="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" fillcolor="#4472c4 [3204]" strokecolor="#4472c4 [3204]">
+              <v:shape id="Text Box 2" o:spid="_x0000_s1026" o:spt="202" type="#_x0000_t202" style="position:absolute;left:0pt;margin-left:19.5pt;margin-top:342pt;height:156.75pt;width:129pt;mso-wrap-distance-bottom:3.6pt;mso-wrap-distance-left:9pt;mso-wrap-distance-right:9pt;mso-wrap-distance-top:3.6pt;z-index:251662336;mso-width-relative:page;mso-height-relative:page;" fillcolor="#4472C4 [3204]" filled="t" stroked="t" coordsize="21600,21600" o:gfxdata="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">
+                <v:fill on="t" focussize="0,0"/>
+                <v:stroke color="#4472C4 [3204]" miterlimit="8" joinstyle="miter"/>
+                <v:imagedata o:title=""/>
+                <o:lock v:ext="edit" aspectratio="f"/>
                 <v:textbox>
                   <w:txbxContent>
                     <w:p>
@@ -7233,61 +5811,7 @@
                         <w:rPr>
                           <w:lang w:val="en-US"/>
                         </w:rPr>
-                        <w:t>Site map</w:t>
-                      </w:r>
-                      <w:r>
-                        <w:rPr>
-                          <w:lang w:val="en-US"/>
-                        </w:rPr>
-                        <w:t xml:space="preserve">                     </w:t>
-                      </w:r>
-                      <w:r>
-                        <w:rPr>
-                          <w:lang w:val="en-US"/>
-                        </w:rPr>
-                        <w:t>Blogs</w:t>
-                      </w:r>
-                      <w:r>
-                        <w:rPr>
-                          <w:lang w:val="en-US"/>
-                        </w:rPr>
-                        <w:t xml:space="preserve">                           </w:t>
-                      </w:r>
-                      <w:r>
-                        <w:rPr>
-                          <w:lang w:val="en-US"/>
-                        </w:rPr>
-                        <w:t>Terms and condition</w:t>
-                      </w:r>
-                      <w:r>
-                        <w:rPr>
-                          <w:lang w:val="en-US"/>
-                        </w:rPr>
-                        <w:t xml:space="preserve">                    </w:t>
-                      </w:r>
-                      <w:r>
-                        <w:rPr>
-                          <w:lang w:val="en-US"/>
-                        </w:rPr>
-                        <w:t xml:space="preserve">Privacy </w:t>
-                      </w:r>
-                      <w:r>
-                        <w:rPr>
-                          <w:lang w:val="en-US"/>
-                        </w:rPr>
-                        <w:t>policy</w:t>
-                      </w:r>
-                      <w:r>
-                        <w:rPr>
-                          <w:lang w:val="en-US"/>
-                        </w:rPr>
-                        <w:t xml:space="preserve">            </w:t>
-                      </w:r>
-                      <w:r>
-                        <w:rPr>
-                          <w:lang w:val="en-US"/>
-                        </w:rPr>
-                        <w:t>FAQ’s</w:t>
+                        <w:t>Site map                     Blogs                           Terms and condition                    Privacy policy            FAQ’s</w:t>
                       </w:r>
                     </w:p>
                     <w:p>
@@ -7316,13 +5840,12 @@
       </w:r>
       <w:r>
         <w:rPr>
-          <w:noProof/>
           <w:lang w:val="en-US"/>
         </w:rPr>
         <mc:AlternateContent>
           <mc:Choice Requires="wps">
             <w:drawing>
-              <wp:anchor distT="45720" distB="45720" distL="114300" distR="114300" simplePos="0" relativeHeight="251718656" behindDoc="0" locked="0" layoutInCell="1" allowOverlap="1" wp14:anchorId="538E6813" wp14:editId="1A47CECD">
+              <wp:anchor distT="45720" distB="45720" distL="114300" distR="114300" simplePos="0" relativeHeight="251718656" behindDoc="0" locked="0" layoutInCell="1" allowOverlap="1">
                 <wp:simplePos x="0" y="0"/>
                 <wp:positionH relativeFrom="column">
                   <wp:posOffset>7810500</wp:posOffset>
@@ -7334,9 +5857,7 @@
                 <wp:effectExtent l="0" t="0" r="22860" b="19050"/>
                 <wp:wrapSquare wrapText="bothSides"/>
                 <wp:docPr id="21" name="Text Box 2"/>
-                <wp:cNvGraphicFramePr>
-                  <a:graphicFrameLocks xmlns:a="http://schemas.openxmlformats.org/drawingml/2006/main"/>
-                </wp:cNvGraphicFramePr>
+                <wp:cNvGraphicFramePr/>
                 <a:graphic xmlns:a="http://schemas.openxmlformats.org/drawingml/2006/main">
                   <a:graphicData uri="http://schemas.microsoft.com/office/word/2010/wordprocessingShape">
                     <wps:wsp>
@@ -7359,8 +5880,6 @@
                             <a:schemeClr val="accent1"/>
                           </a:solidFill>
                           <a:miter lim="800000"/>
-                          <a:headEnd/>
-                          <a:tailEnd/>
                         </a:ln>
                       </wps:spPr>
                       <wps:txbx>
@@ -7446,18 +5965,16 @@
                     </wps:wsp>
                   </a:graphicData>
                 </a:graphic>
-                <wp14:sizeRelH relativeFrom="margin">
-                  <wp14:pctWidth>0</wp14:pctWidth>
-                </wp14:sizeRelH>
-                <wp14:sizeRelV relativeFrom="margin">
-                  <wp14:pctHeight>0</wp14:pctHeight>
-                </wp14:sizeRelV>
               </wp:anchor>
             </w:drawing>
           </mc:Choice>
           <mc:Fallback>
             <w:pict>
-              <v:shape w14:anchorId="538E6813" id="_x0000_s1042" type="#_x0000_t202" style="position:absolute;margin-left:615pt;margin-top:333.8pt;width:157.2pt;height:117pt;z-index:251718656;visibility:visible;mso-wrap-style:square;mso-width-percent:0;mso-height-percent:0;mso-wrap-distance-left:9pt;mso-wrap-distance-top:3.6pt;mso-wrap-distance-right:9pt;mso-wrap-distance-bottom:3.6pt;mso-position-horizontal:absolute;mso-position-horizontal-relative:text;mso-position-vertical:absolute;mso-position-vertical-relative:text;mso-width-percent:0;mso-height-percent:0;mso-width-relative:margin;mso-height-relative:margin;v-text-anchor:top" o:gfxdata="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" fillcolor="#4472c4 [3204]" strokecolor="#4472c4 [3204]">
+              <v:shape id="Text Box 2" o:spid="_x0000_s1026" o:spt="202" type="#_x0000_t202" style="position:absolute;left:0pt;margin-left:615pt;margin-top:333.8pt;height:117pt;width:157.2pt;mso-wrap-distance-bottom:3.6pt;mso-wrap-distance-left:9pt;mso-wrap-distance-right:9pt;mso-wrap-distance-top:3.6pt;z-index:251718656;mso-width-relative:page;mso-height-relative:page;" fillcolor="#4472C4 [3204]" filled="t" stroked="t" coordsize="21600,21600" o:gfxdata="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">
+                <v:fill on="t" focussize="0,0"/>
+                <v:stroke color="#4472C4 [3204]" miterlimit="8" joinstyle="miter"/>
+                <v:imagedata o:title=""/>
+                <o:lock v:ext="edit" aspectratio="f"/>
                 <v:textbox>
                   <w:txbxContent>
                     <w:p>
@@ -7543,13 +6060,12 @@
       </w:r>
       <w:r>
         <w:rPr>
-          <w:noProof/>
           <w:lang w:val="en-US"/>
         </w:rPr>
         <mc:AlternateContent>
           <mc:Choice Requires="wps">
             <w:drawing>
-              <wp:anchor distT="45720" distB="45720" distL="114300" distR="114300" simplePos="0" relativeHeight="251675648" behindDoc="0" locked="0" layoutInCell="1" allowOverlap="1" wp14:anchorId="33418E14" wp14:editId="67B82DDF">
+              <wp:anchor distT="45720" distB="45720" distL="114300" distR="114300" simplePos="0" relativeHeight="251675648" behindDoc="0" locked="0" layoutInCell="1" allowOverlap="1">
                 <wp:simplePos x="0" y="0"/>
                 <wp:positionH relativeFrom="column">
                   <wp:posOffset>5732780</wp:posOffset>
@@ -7557,13 +6073,11 @@
                 <wp:positionV relativeFrom="paragraph">
                   <wp:posOffset>4183380</wp:posOffset>
                 </wp:positionV>
-                <wp:extent cx="1151907" cy="344384"/>
+                <wp:extent cx="1151890" cy="344170"/>
                 <wp:effectExtent l="0" t="0" r="10160" b="17780"/>
                 <wp:wrapSquare wrapText="bothSides"/>
                 <wp:docPr id="10" name="Text Box 2"/>
-                <wp:cNvGraphicFramePr>
-                  <a:graphicFrameLocks xmlns:a="http://schemas.openxmlformats.org/drawingml/2006/main"/>
-                </wp:cNvGraphicFramePr>
+                <wp:cNvGraphicFramePr/>
                 <a:graphic xmlns:a="http://schemas.openxmlformats.org/drawingml/2006/main">
                   <a:graphicData uri="http://schemas.microsoft.com/office/word/2010/wordprocessingShape">
                     <wps:wsp>
@@ -7586,8 +6100,6 @@
                             <a:schemeClr val="accent1"/>
                           </a:solidFill>
                           <a:miter lim="800000"/>
-                          <a:headEnd/>
-                          <a:tailEnd/>
                         </a:ln>
                       </wps:spPr>
                       <wps:txbx>
@@ -7625,18 +6137,16 @@
                     </wps:wsp>
                   </a:graphicData>
                 </a:graphic>
-                <wp14:sizeRelH relativeFrom="margin">
-                  <wp14:pctWidth>0</wp14:pctWidth>
-                </wp14:sizeRelH>
-                <wp14:sizeRelV relativeFrom="margin">
-                  <wp14:pctHeight>0</wp14:pctHeight>
-                </wp14:sizeRelV>
               </wp:anchor>
             </w:drawing>
           </mc:Choice>
           <mc:Fallback>
             <w:pict>
-              <v:shape w14:anchorId="33418E14" id="_x0000_s1043" type="#_x0000_t202" style="position:absolute;margin-left:451.4pt;margin-top:329.4pt;width:90.7pt;height:27.1pt;z-index:251675648;visibility:visible;mso-wrap-style:square;mso-width-percent:0;mso-height-percent:0;mso-wrap-distance-left:9pt;mso-wrap-distance-top:3.6pt;mso-wrap-distance-right:9pt;mso-wrap-distance-bottom:3.6pt;mso-position-horizontal:absolute;mso-position-horizontal-relative:text;mso-position-vertical:absolute;mso-position-vertical-relative:text;mso-width-percent:0;mso-height-percent:0;mso-width-relative:margin;mso-height-relative:margin;v-text-anchor:top" o:gfxdata="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" fillcolor="#4472c4 [3204]" strokecolor="#4472c4 [3204]">
+              <v:shape id="Text Box 2" o:spid="_x0000_s1026" o:spt="202" type="#_x0000_t202" style="position:absolute;left:0pt;margin-left:451.4pt;margin-top:329.4pt;height:27.1pt;width:90.7pt;mso-wrap-distance-bottom:3.6pt;mso-wrap-distance-left:9pt;mso-wrap-distance-right:9pt;mso-wrap-distance-top:3.6pt;z-index:251675648;mso-width-relative:page;mso-height-relative:page;" fillcolor="#4472C4 [3204]" filled="t" stroked="t" coordsize="21600,21600" o:gfxdata="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">
+                <v:fill on="t" focussize="0,0"/>
+                <v:stroke color="#4472C4 [3204]" miterlimit="8" joinstyle="miter"/>
+                <v:imagedata o:title=""/>
+                <o:lock v:ext="edit" aspectratio="f"/>
                 <v:textbox>
                   <w:txbxContent>
                     <w:p>
@@ -7674,27 +6184,24 @@
       </w:r>
       <w:r>
         <w:rPr>
-          <w:noProof/>
           <w:lang w:val="en-US"/>
         </w:rPr>
         <mc:AlternateContent>
           <mc:Choice Requires="wps">
             <w:drawing>
-              <wp:anchor distT="45720" distB="45720" distL="114300" distR="114300" simplePos="0" relativeHeight="251703296" behindDoc="0" locked="0" layoutInCell="1" allowOverlap="1" wp14:anchorId="62AE7AC9" wp14:editId="6560F557">
+              <wp:anchor distT="45720" distB="45720" distL="114300" distR="114300" simplePos="0" relativeHeight="251703296" behindDoc="0" locked="0" layoutInCell="1" allowOverlap="1">
                 <wp:simplePos x="0" y="0"/>
                 <wp:positionH relativeFrom="column">
-                  <wp:posOffset>3205233</wp:posOffset>
+                  <wp:posOffset>3204845</wp:posOffset>
                 </wp:positionH>
                 <wp:positionV relativeFrom="paragraph">
-                  <wp:posOffset>4700246</wp:posOffset>
+                  <wp:posOffset>4699635</wp:posOffset>
                 </wp:positionV>
                 <wp:extent cx="2433320" cy="1756410"/>
                 <wp:effectExtent l="0" t="0" r="24130" b="15240"/>
                 <wp:wrapSquare wrapText="bothSides"/>
                 <wp:docPr id="44" name="Text Box 2"/>
-                <wp:cNvGraphicFramePr>
-                  <a:graphicFrameLocks xmlns:a="http://schemas.openxmlformats.org/drawingml/2006/main"/>
-                </wp:cNvGraphicFramePr>
+                <wp:cNvGraphicFramePr/>
                 <a:graphic xmlns:a="http://schemas.openxmlformats.org/drawingml/2006/main">
                   <a:graphicData uri="http://schemas.microsoft.com/office/word/2010/wordprocessingShape">
                     <wps:wsp>
@@ -7717,8 +6224,6 @@
                             <a:schemeClr val="accent1"/>
                           </a:solidFill>
                           <a:miter lim="800000"/>
-                          <a:headEnd/>
-                          <a:tailEnd/>
                         </a:ln>
                       </wps:spPr>
                       <wps:txbx>
@@ -7729,7 +6234,7 @@
                                 <w:lang w:val="en-US"/>
                               </w:rPr>
                             </w:pPr>
-                            <w:bookmarkStart w:id="4" w:name="_Hlk104046347"/>
+                            <w:bookmarkStart w:id="2" w:name="_Hlk104046347"/>
                             <w:r>
                               <w:rPr>
                                 <w:lang w:val="en-US"/>
@@ -7760,13 +6265,7 @@
                               <w:rPr>
                                 <w:lang w:val="en-US"/>
                               </w:rPr>
-                              <w:t xml:space="preserve"> </w:t>
-                            </w:r>
-                            <w:r>
-                              <w:rPr>
-                                <w:lang w:val="en-US"/>
-                              </w:rPr>
-                              <w:t>application schedule</w:t>
+                              <w:t xml:space="preserve"> application schedule</w:t>
                             </w:r>
                           </w:p>
                           <w:p>
@@ -7820,8 +6319,8 @@
                               </w:rPr>
                               <w:t>Career options</w:t>
                             </w:r>
-                          </w:p>
-                          <w:bookmarkEnd w:id="4"/>
+                            <w:bookmarkEnd w:id="2"/>
+                          </w:p>
                           <w:p>
                             <w:pPr>
                               <w:rPr>
@@ -7871,18 +6370,16 @@
                     </wps:wsp>
                   </a:graphicData>
                 </a:graphic>
-                <wp14:sizeRelH relativeFrom="margin">
-                  <wp14:pctWidth>0</wp14:pctWidth>
-                </wp14:sizeRelH>
-                <wp14:sizeRelV relativeFrom="margin">
-                  <wp14:pctHeight>0</wp14:pctHeight>
-                </wp14:sizeRelV>
               </wp:anchor>
             </w:drawing>
           </mc:Choice>
           <mc:Fallback>
             <w:pict>
-              <v:shape w14:anchorId="62AE7AC9" id="_x0000_s1044" type="#_x0000_t202" style="position:absolute;margin-left:252.4pt;margin-top:370.1pt;width:191.6pt;height:138.3pt;z-index:251703296;visibility:visible;mso-wrap-style:square;mso-width-percent:0;mso-height-percent:0;mso-wrap-distance-left:9pt;mso-wrap-distance-top:3.6pt;mso-wrap-distance-right:9pt;mso-wrap-distance-bottom:3.6pt;mso-position-horizontal:absolute;mso-position-horizontal-relative:text;mso-position-vertical:absolute;mso-position-vertical-relative:text;mso-width-percent:0;mso-height-percent:0;mso-width-relative:margin;mso-height-relative:margin;v-text-anchor:top" o:gfxdata="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" fillcolor="#4472c4 [3204]" strokecolor="#4472c4 [3204]">
+              <v:shape id="Text Box 2" o:spid="_x0000_s1026" o:spt="202" type="#_x0000_t202" style="position:absolute;left:0pt;margin-left:252.35pt;margin-top:370.05pt;height:138.3pt;width:191.6pt;mso-wrap-distance-bottom:3.6pt;mso-wrap-distance-left:9pt;mso-wrap-distance-right:9pt;mso-wrap-distance-top:3.6pt;z-index:251703296;mso-width-relative:page;mso-height-relative:page;" fillcolor="#4472C4 [3204]" filled="t" stroked="t" coordsize="21600,21600" o:gfxdata="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">
+                <v:fill on="t" focussize="0,0"/>
+                <v:stroke color="#4472C4 [3204]" miterlimit="8" joinstyle="miter"/>
+                <v:imagedata o:title=""/>
+                <o:lock v:ext="edit" aspectratio="f"/>
                 <v:textbox>
                   <w:txbxContent>
                     <w:p>
@@ -7891,7 +6388,7 @@
                           <w:lang w:val="en-US"/>
                         </w:rPr>
                       </w:pPr>
-                      <w:bookmarkStart w:id="5" w:name="_Hlk104046347"/>
+                      <w:bookmarkStart w:id="2" w:name="_Hlk104046347"/>
                       <w:r>
                         <w:rPr>
                           <w:lang w:val="en-US"/>
@@ -7922,13 +6419,7 @@
                         <w:rPr>
                           <w:lang w:val="en-US"/>
                         </w:rPr>
-                        <w:t xml:space="preserve"> </w:t>
-                      </w:r>
-                      <w:r>
-                        <w:rPr>
-                          <w:lang w:val="en-US"/>
-                        </w:rPr>
-                        <w:t>application schedule</w:t>
+                        <w:t xml:space="preserve"> application schedule</w:t>
                       </w:r>
                     </w:p>
                     <w:p>
@@ -7982,8 +6473,8 @@
                         </w:rPr>
                         <w:t>Career options</w:t>
                       </w:r>
-                    </w:p>
-                    <w:bookmarkEnd w:id="5"/>
+                      <w:bookmarkEnd w:id="2"/>
+                    </w:p>
                     <w:p>
                       <w:pPr>
                         <w:rPr>
@@ -8035,27 +6526,24 @@
       </w:r>
       <w:r>
         <w:rPr>
-          <w:noProof/>
           <w:lang w:val="en-US"/>
         </w:rPr>
         <mc:AlternateContent>
           <mc:Choice Requires="wps">
             <w:drawing>
-              <wp:anchor distT="45720" distB="45720" distL="114300" distR="114300" simplePos="0" relativeHeight="251677696" behindDoc="0" locked="0" layoutInCell="1" allowOverlap="1" wp14:anchorId="5AAB0831" wp14:editId="74A9A0C7">
+              <wp:anchor distT="45720" distB="45720" distL="114300" distR="114300" simplePos="0" relativeHeight="251677696" behindDoc="0" locked="0" layoutInCell="1" allowOverlap="1">
                 <wp:simplePos x="0" y="0"/>
                 <wp:positionH relativeFrom="column">
                   <wp:posOffset>1840230</wp:posOffset>
                 </wp:positionH>
                 <wp:positionV relativeFrom="paragraph">
-                  <wp:posOffset>4380296</wp:posOffset>
+                  <wp:posOffset>4380230</wp:posOffset>
                 </wp:positionV>
                 <wp:extent cx="2719070" cy="2220595"/>
                 <wp:effectExtent l="0" t="0" r="24130" b="27305"/>
                 <wp:wrapSquare wrapText="bothSides"/>
                 <wp:docPr id="11" name="Text Box 2"/>
-                <wp:cNvGraphicFramePr>
-                  <a:graphicFrameLocks xmlns:a="http://schemas.openxmlformats.org/drawingml/2006/main"/>
-                </wp:cNvGraphicFramePr>
+                <wp:cNvGraphicFramePr/>
                 <a:graphic xmlns:a="http://schemas.openxmlformats.org/drawingml/2006/main">
                   <a:graphicData uri="http://schemas.microsoft.com/office/word/2010/wordprocessingShape">
                     <wps:wsp>
@@ -8078,8 +6566,6 @@
                             <a:schemeClr val="accent1"/>
                           </a:solidFill>
                           <a:miter lim="800000"/>
-                          <a:headEnd/>
-                          <a:tailEnd/>
                         </a:ln>
                       </wps:spPr>
                       <wps:txbx>
@@ -8096,7 +6582,7 @@
                                 <w:lang w:val="en-US"/>
                               </w:rPr>
                             </w:pPr>
-                            <w:bookmarkStart w:id="6" w:name="_Hlk104046137"/>
+                            <w:bookmarkStart w:id="3" w:name="_Hlk104046137"/>
                             <w:r>
                               <w:rPr>
                                 <w:b/>
@@ -8107,22 +6593,8 @@
                                 <w:szCs w:val="28"/>
                                 <w:lang w:val="en-US"/>
                               </w:rPr>
-                              <w:t xml:space="preserve">What do we do/service we </w:t>
-                            </w:r>
-                            <w:proofErr w:type="gramStart"/>
-                            <w:r>
-                              <w:rPr>
-                                <w:b/>
-                                <w:bCs/>
-                                <w:i/>
-                                <w:iCs/>
-                                <w:sz w:val="28"/>
-                                <w:szCs w:val="28"/>
-                                <w:lang w:val="en-US"/>
-                              </w:rPr>
-                              <w:t>offer</w:t>
-                            </w:r>
-                            <w:proofErr w:type="gramEnd"/>
+                              <w:t>What do we do/service we offer</w:t>
+                            </w:r>
                           </w:p>
                           <w:p>
                             <w:pPr>
@@ -8201,8 +6673,8 @@
                               </w:rPr>
                               <w:t xml:space="preserve">Entrance examination </w:t>
                             </w:r>
-                          </w:p>
-                          <w:bookmarkEnd w:id="6"/>
+                            <w:bookmarkEnd w:id="3"/>
+                          </w:p>
                           <w:p>
                             <w:pPr>
                               <w:rPr>
@@ -8309,18 +6781,16 @@
                     </wps:wsp>
                   </a:graphicData>
                 </a:graphic>
-                <wp14:sizeRelH relativeFrom="margin">
-                  <wp14:pctWidth>0</wp14:pctWidth>
-                </wp14:sizeRelH>
-                <wp14:sizeRelV relativeFrom="margin">
-                  <wp14:pctHeight>0</wp14:pctHeight>
-                </wp14:sizeRelV>
               </wp:anchor>
             </w:drawing>
           </mc:Choice>
           <mc:Fallback>
             <w:pict>
-              <v:shape w14:anchorId="5AAB0831" id="_x0000_s1045" type="#_x0000_t202" style="position:absolute;margin-left:144.9pt;margin-top:344.9pt;width:214.1pt;height:174.85pt;z-index:251677696;visibility:visible;mso-wrap-style:square;mso-width-percent:0;mso-height-percent:0;mso-wrap-distance-left:9pt;mso-wrap-distance-top:3.6pt;mso-wrap-distance-right:9pt;mso-wrap-distance-bottom:3.6pt;mso-position-horizontal:absolute;mso-position-horizontal-relative:text;mso-position-vertical:absolute;mso-position-vertical-relative:text;mso-width-percent:0;mso-height-percent:0;mso-width-relative:margin;mso-height-relative:margin;v-text-anchor:top" o:gfxdata="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" fillcolor="#4472c4 [3204]" strokecolor="#4472c4 [3204]">
+              <v:shape id="Text Box 2" o:spid="_x0000_s1026" o:spt="202" type="#_x0000_t202" style="position:absolute;left:0pt;margin-left:144.9pt;margin-top:344.9pt;height:174.85pt;width:214.1pt;mso-wrap-distance-bottom:3.6pt;mso-wrap-distance-left:9pt;mso-wrap-distance-right:9pt;mso-wrap-distance-top:3.6pt;z-index:251677696;mso-width-relative:page;mso-height-relative:page;" fillcolor="#4472C4 [3204]" filled="t" stroked="t" coordsize="21600,21600" o:gfxdata="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">
+                <v:fill on="t" focussize="0,0"/>
+                <v:stroke color="#4472C4 [3204]" miterlimit="8" joinstyle="miter"/>
+                <v:imagedata o:title=""/>
+                <o:lock v:ext="edit" aspectratio="f"/>
                 <v:textbox>
                   <w:txbxContent>
                     <w:p>
@@ -8335,7 +6805,7 @@
                           <w:lang w:val="en-US"/>
                         </w:rPr>
                       </w:pPr>
-                      <w:bookmarkStart w:id="7" w:name="_Hlk104046137"/>
+                      <w:bookmarkStart w:id="3" w:name="_Hlk104046137"/>
                       <w:r>
                         <w:rPr>
                           <w:b/>
@@ -8346,22 +6816,8 @@
                           <w:szCs w:val="28"/>
                           <w:lang w:val="en-US"/>
                         </w:rPr>
-                        <w:t xml:space="preserve">What do we do/service we </w:t>
-                      </w:r>
-                      <w:proofErr w:type="gramStart"/>
-                      <w:r>
-                        <w:rPr>
-                          <w:b/>
-                          <w:bCs/>
-                          <w:i/>
-                          <w:iCs/>
-                          <w:sz w:val="28"/>
-                          <w:szCs w:val="28"/>
-                          <w:lang w:val="en-US"/>
-                        </w:rPr>
-                        <w:t>offer</w:t>
-                      </w:r>
-                      <w:proofErr w:type="gramEnd"/>
+                        <w:t>What do we do/service we offer</w:t>
+                      </w:r>
                     </w:p>
                     <w:p>
                       <w:pPr>
@@ -8440,8 +6896,8 @@
                         </w:rPr>
                         <w:t xml:space="preserve">Entrance examination </w:t>
                       </w:r>
-                    </w:p>
-                    <w:bookmarkEnd w:id="7"/>
+                      <w:bookmarkEnd w:id="3"/>
+                    </w:p>
                     <w:p>
                       <w:pPr>
                         <w:rPr>
@@ -8550,21 +7006,20 @@
       </w:r>
       <w:r>
         <w:rPr>
-          <w:noProof/>
           <w:lang w:val="en-US"/>
         </w:rPr>
         <mc:AlternateContent>
           <mc:Choice Requires="wps">
             <w:drawing>
-              <wp:anchor distT="0" distB="0" distL="114300" distR="114300" simplePos="0" relativeHeight="251701248" behindDoc="0" locked="0" layoutInCell="1" allowOverlap="1" wp14:anchorId="6258A506" wp14:editId="6F6511A5">
+              <wp:anchor distT="0" distB="0" distL="114300" distR="114300" simplePos="0" relativeHeight="251701248" behindDoc="0" locked="0" layoutInCell="1" allowOverlap="1">
                 <wp:simplePos x="0" y="0"/>
                 <wp:positionH relativeFrom="column">
-                  <wp:posOffset>1140031</wp:posOffset>
+                  <wp:posOffset>1139825</wp:posOffset>
                 </wp:positionH>
                 <wp:positionV relativeFrom="paragraph">
-                  <wp:posOffset>3204745</wp:posOffset>
+                  <wp:posOffset>3204210</wp:posOffset>
                 </wp:positionV>
-                <wp:extent cx="8419333" cy="818259"/>
+                <wp:extent cx="8419465" cy="818515"/>
                 <wp:effectExtent l="0" t="0" r="20320" b="20320"/>
                 <wp:wrapNone/>
                 <wp:docPr id="33" name="Rectangle: Rounded Corners 33"/>
@@ -8609,12 +7064,11 @@
                             </w:pPr>
                             <w:r>
                               <w:rPr>
-                                <w:noProof/>
                                 <w:lang w:val="en-US"/>
                               </w:rPr>
                               <w:drawing>
-                                <wp:inline distT="0" distB="0" distL="0" distR="0" wp14:anchorId="4EF74A65" wp14:editId="2A0B5C45">
-                                  <wp:extent cx="724394" cy="724394"/>
+                                <wp:inline distT="0" distB="0" distL="0" distR="0">
+                                  <wp:extent cx="723900" cy="723900"/>
                                   <wp:effectExtent l="0" t="0" r="0" b="0"/>
                                   <wp:docPr id="55" name="Graphic 55" descr="User with solid fill"/>
                                   <wp:cNvGraphicFramePr>
@@ -8624,17 +7078,19 @@
                                     <a:graphicData uri="http://schemas.openxmlformats.org/drawingml/2006/picture">
                                       <pic:pic xmlns:pic="http://schemas.openxmlformats.org/drawingml/2006/picture">
                                         <pic:nvPicPr>
-                                          <pic:cNvPr id="34" name="Graphic 34" descr="User with solid fill"/>
-                                          <pic:cNvPicPr/>
+                                          <pic:cNvPr id="55" name="Graphic 55" descr="User with solid fill"/>
+                                          <pic:cNvPicPr>
+                                            <a:picLocks noChangeAspect="1"/>
+                                          </pic:cNvPicPr>
                                         </pic:nvPicPr>
                                         <pic:blipFill>
-                                          <a:blip r:embed="rId5">
+                                          <a:blip r:embed="rId4">
                                             <a:extLst>
                                               <a:ext uri="{28A0092B-C50C-407E-A947-70E740481C1C}">
                                                 <a14:useLocalDpi xmlns:a14="http://schemas.microsoft.com/office/drawing/2010/main" val="0"/>
                                               </a:ext>
                                               <a:ext uri="{96DAC541-7B7A-43D3-8B79-37D633B846F1}">
-                                                <asvg:svgBlip xmlns:asvg="http://schemas.microsoft.com/office/drawing/2016/SVG/main" r:embed="rId6"/>
+                                                <asvg:svgBlip xmlns:asvg="http://schemas.microsoft.com/office/drawing/2016/SVG/main" r:embed="rId5"/>
                                               </a:ext>
                                             </a:extLst>
                                           </a:blip>
@@ -8659,12 +7115,11 @@
                             </w:r>
                             <w:r>
                               <w:rPr>
-                                <w:noProof/>
                                 <w:lang w:val="en-US"/>
                               </w:rPr>
                               <w:drawing>
-                                <wp:inline distT="0" distB="0" distL="0" distR="0" wp14:anchorId="6B61FAA8" wp14:editId="28D9E802">
-                                  <wp:extent cx="724394" cy="724394"/>
+                                <wp:inline distT="0" distB="0" distL="0" distR="0">
+                                  <wp:extent cx="723900" cy="723900"/>
                                   <wp:effectExtent l="0" t="0" r="0" b="0"/>
                                   <wp:docPr id="56" name="Graphic 56" descr="User with solid fill"/>
                                   <wp:cNvGraphicFramePr>
@@ -8674,17 +7129,19 @@
                                     <a:graphicData uri="http://schemas.openxmlformats.org/drawingml/2006/picture">
                                       <pic:pic xmlns:pic="http://schemas.openxmlformats.org/drawingml/2006/picture">
                                         <pic:nvPicPr>
-                                          <pic:cNvPr id="34" name="Graphic 34" descr="User with solid fill"/>
-                                          <pic:cNvPicPr/>
+                                          <pic:cNvPr id="56" name="Graphic 56" descr="User with solid fill"/>
+                                          <pic:cNvPicPr>
+                                            <a:picLocks noChangeAspect="1"/>
+                                          </pic:cNvPicPr>
                                         </pic:nvPicPr>
                                         <pic:blipFill>
-                                          <a:blip r:embed="rId5">
+                                          <a:blip r:embed="rId4">
                                             <a:extLst>
                                               <a:ext uri="{28A0092B-C50C-407E-A947-70E740481C1C}">
                                                 <a14:useLocalDpi xmlns:a14="http://schemas.microsoft.com/office/drawing/2010/main" val="0"/>
                                               </a:ext>
                                               <a:ext uri="{96DAC541-7B7A-43D3-8B79-37D633B846F1}">
-                                                <asvg:svgBlip xmlns:asvg="http://schemas.microsoft.com/office/drawing/2016/SVG/main" r:embed="rId6"/>
+                                                <asvg:svgBlip xmlns:asvg="http://schemas.microsoft.com/office/drawing/2016/SVG/main" r:embed="rId5"/>
                                               </a:ext>
                                             </a:extLst>
                                           </a:blip>
@@ -8709,12 +7166,11 @@
                             </w:r>
                             <w:r>
                               <w:rPr>
-                                <w:noProof/>
                                 <w:lang w:val="en-US"/>
                               </w:rPr>
                               <w:drawing>
-                                <wp:inline distT="0" distB="0" distL="0" distR="0" wp14:anchorId="5E35B205" wp14:editId="4CFB4B86">
-                                  <wp:extent cx="724394" cy="724394"/>
+                                <wp:inline distT="0" distB="0" distL="0" distR="0">
+                                  <wp:extent cx="723900" cy="723900"/>
                                   <wp:effectExtent l="0" t="0" r="0" b="0"/>
                                   <wp:docPr id="57" name="Graphic 57" descr="User with solid fill"/>
                                   <wp:cNvGraphicFramePr>
@@ -8724,17 +7180,19 @@
                                     <a:graphicData uri="http://schemas.openxmlformats.org/drawingml/2006/picture">
                                       <pic:pic xmlns:pic="http://schemas.openxmlformats.org/drawingml/2006/picture">
                                         <pic:nvPicPr>
-                                          <pic:cNvPr id="34" name="Graphic 34" descr="User with solid fill"/>
-                                          <pic:cNvPicPr/>
+                                          <pic:cNvPr id="57" name="Graphic 57" descr="User with solid fill"/>
+                                          <pic:cNvPicPr>
+                                            <a:picLocks noChangeAspect="1"/>
+                                          </pic:cNvPicPr>
                                         </pic:nvPicPr>
                                         <pic:blipFill>
-                                          <a:blip r:embed="rId5">
+                                          <a:blip r:embed="rId4">
                                             <a:extLst>
                                               <a:ext uri="{28A0092B-C50C-407E-A947-70E740481C1C}">
                                                 <a14:useLocalDpi xmlns:a14="http://schemas.microsoft.com/office/drawing/2010/main" val="0"/>
                                               </a:ext>
                                               <a:ext uri="{96DAC541-7B7A-43D3-8B79-37D633B846F1}">
-                                                <asvg:svgBlip xmlns:asvg="http://schemas.microsoft.com/office/drawing/2016/SVG/main" r:embed="rId6"/>
+                                                <asvg:svgBlip xmlns:asvg="http://schemas.microsoft.com/office/drawing/2016/SVG/main" r:embed="rId5"/>
                                               </a:ext>
                                             </a:extLst>
                                           </a:blip>
@@ -8759,12 +7217,11 @@
                             </w:r>
                             <w:r>
                               <w:rPr>
-                                <w:noProof/>
                                 <w:lang w:val="en-US"/>
                               </w:rPr>
                               <w:drawing>
-                                <wp:inline distT="0" distB="0" distL="0" distR="0" wp14:anchorId="591FF3DE" wp14:editId="39DB7F43">
-                                  <wp:extent cx="724394" cy="724394"/>
+                                <wp:inline distT="0" distB="0" distL="0" distR="0">
+                                  <wp:extent cx="723900" cy="723900"/>
                                   <wp:effectExtent l="0" t="0" r="0" b="0"/>
                                   <wp:docPr id="58" name="Graphic 58" descr="User with solid fill"/>
                                   <wp:cNvGraphicFramePr>
@@ -8774,17 +7231,19 @@
                                     <a:graphicData uri="http://schemas.openxmlformats.org/drawingml/2006/picture">
                                       <pic:pic xmlns:pic="http://schemas.openxmlformats.org/drawingml/2006/picture">
                                         <pic:nvPicPr>
-                                          <pic:cNvPr id="34" name="Graphic 34" descr="User with solid fill"/>
-                                          <pic:cNvPicPr/>
+                                          <pic:cNvPr id="58" name="Graphic 58" descr="User with solid fill"/>
+                                          <pic:cNvPicPr>
+                                            <a:picLocks noChangeAspect="1"/>
+                                          </pic:cNvPicPr>
                                         </pic:nvPicPr>
                                         <pic:blipFill>
-                                          <a:blip r:embed="rId5">
+                                          <a:blip r:embed="rId4">
                                             <a:extLst>
                                               <a:ext uri="{28A0092B-C50C-407E-A947-70E740481C1C}">
                                                 <a14:useLocalDpi xmlns:a14="http://schemas.microsoft.com/office/drawing/2010/main" val="0"/>
                                               </a:ext>
                                               <a:ext uri="{96DAC541-7B7A-43D3-8B79-37D633B846F1}">
-                                                <asvg:svgBlip xmlns:asvg="http://schemas.microsoft.com/office/drawing/2016/SVG/main" r:embed="rId6"/>
+                                                <asvg:svgBlip xmlns:asvg="http://schemas.microsoft.com/office/drawing/2016/SVG/main" r:embed="rId5"/>
                                               </a:ext>
                                             </a:extLst>
                                           </a:blip>
@@ -8809,12 +7268,11 @@
                             </w:r>
                             <w:r>
                               <w:rPr>
-                                <w:noProof/>
                                 <w:lang w:val="en-US"/>
                               </w:rPr>
                               <w:drawing>
-                                <wp:inline distT="0" distB="0" distL="0" distR="0" wp14:anchorId="4E88B696" wp14:editId="6DD17134">
-                                  <wp:extent cx="724394" cy="724394"/>
+                                <wp:inline distT="0" distB="0" distL="0" distR="0">
+                                  <wp:extent cx="723900" cy="723900"/>
                                   <wp:effectExtent l="0" t="0" r="0" b="0"/>
                                   <wp:docPr id="59" name="Graphic 59" descr="User with solid fill"/>
                                   <wp:cNvGraphicFramePr>
@@ -8824,17 +7282,19 @@
                                     <a:graphicData uri="http://schemas.openxmlformats.org/drawingml/2006/picture">
                                       <pic:pic xmlns:pic="http://schemas.openxmlformats.org/drawingml/2006/picture">
                                         <pic:nvPicPr>
-                                          <pic:cNvPr id="34" name="Graphic 34" descr="User with solid fill"/>
-                                          <pic:cNvPicPr/>
+                                          <pic:cNvPr id="59" name="Graphic 59" descr="User with solid fill"/>
+                                          <pic:cNvPicPr>
+                                            <a:picLocks noChangeAspect="1"/>
+                                          </pic:cNvPicPr>
                                         </pic:nvPicPr>
                                         <pic:blipFill>
-                                          <a:blip r:embed="rId5">
+                                          <a:blip r:embed="rId4">
                                             <a:extLst>
                                               <a:ext uri="{28A0092B-C50C-407E-A947-70E740481C1C}">
                                                 <a14:useLocalDpi xmlns:a14="http://schemas.microsoft.com/office/drawing/2010/main" val="0"/>
                                               </a:ext>
                                               <a:ext uri="{96DAC541-7B7A-43D3-8B79-37D633B846F1}">
-                                                <asvg:svgBlip xmlns:asvg="http://schemas.microsoft.com/office/drawing/2016/SVG/main" r:embed="rId6"/>
+                                                <asvg:svgBlip xmlns:asvg="http://schemas.microsoft.com/office/drawing/2016/SVG/main" r:embed="rId5"/>
                                               </a:ext>
                                             </a:extLst>
                                           </a:blip>
@@ -8859,12 +7319,11 @@
                             </w:r>
                             <w:r>
                               <w:rPr>
-                                <w:noProof/>
                                 <w:lang w:val="en-US"/>
                               </w:rPr>
                               <w:drawing>
-                                <wp:inline distT="0" distB="0" distL="0" distR="0" wp14:anchorId="04BED79A" wp14:editId="2861EA71">
-                                  <wp:extent cx="724394" cy="724394"/>
+                                <wp:inline distT="0" distB="0" distL="0" distR="0">
+                                  <wp:extent cx="723900" cy="723900"/>
                                   <wp:effectExtent l="0" t="0" r="0" b="0"/>
                                   <wp:docPr id="60" name="Graphic 60" descr="User with solid fill"/>
                                   <wp:cNvGraphicFramePr>
@@ -8874,17 +7333,19 @@
                                     <a:graphicData uri="http://schemas.openxmlformats.org/drawingml/2006/picture">
                                       <pic:pic xmlns:pic="http://schemas.openxmlformats.org/drawingml/2006/picture">
                                         <pic:nvPicPr>
-                                          <pic:cNvPr id="34" name="Graphic 34" descr="User with solid fill"/>
-                                          <pic:cNvPicPr/>
+                                          <pic:cNvPr id="60" name="Graphic 60" descr="User with solid fill"/>
+                                          <pic:cNvPicPr>
+                                            <a:picLocks noChangeAspect="1"/>
+                                          </pic:cNvPicPr>
                                         </pic:nvPicPr>
                                         <pic:blipFill>
-                                          <a:blip r:embed="rId5">
+                                          <a:blip r:embed="rId4">
                                             <a:extLst>
                                               <a:ext uri="{28A0092B-C50C-407E-A947-70E740481C1C}">
                                                 <a14:useLocalDpi xmlns:a14="http://schemas.microsoft.com/office/drawing/2010/main" val="0"/>
                                               </a:ext>
                                               <a:ext uri="{96DAC541-7B7A-43D3-8B79-37D633B846F1}">
-                                                <asvg:svgBlip xmlns:asvg="http://schemas.microsoft.com/office/drawing/2016/SVG/main" r:embed="rId6"/>
+                                                <asvg:svgBlip xmlns:asvg="http://schemas.microsoft.com/office/drawing/2016/SVG/main" r:embed="rId5"/>
                                               </a:ext>
                                             </a:extLst>
                                           </a:blip>
@@ -8909,12 +7370,11 @@
                             </w:r>
                             <w:r>
                               <w:rPr>
-                                <w:noProof/>
                                 <w:lang w:val="en-US"/>
                               </w:rPr>
                               <w:drawing>
-                                <wp:inline distT="0" distB="0" distL="0" distR="0" wp14:anchorId="37689F36" wp14:editId="43B0AB3D">
-                                  <wp:extent cx="724394" cy="724394"/>
+                                <wp:inline distT="0" distB="0" distL="0" distR="0">
+                                  <wp:extent cx="723900" cy="723900"/>
                                   <wp:effectExtent l="0" t="0" r="0" b="0"/>
                                   <wp:docPr id="61" name="Graphic 61" descr="User with solid fill"/>
                                   <wp:cNvGraphicFramePr>
@@ -8924,17 +7384,19 @@
                                     <a:graphicData uri="http://schemas.openxmlformats.org/drawingml/2006/picture">
                                       <pic:pic xmlns:pic="http://schemas.openxmlformats.org/drawingml/2006/picture">
                                         <pic:nvPicPr>
-                                          <pic:cNvPr id="34" name="Graphic 34" descr="User with solid fill"/>
-                                          <pic:cNvPicPr/>
+                                          <pic:cNvPr id="61" name="Graphic 61" descr="User with solid fill"/>
+                                          <pic:cNvPicPr>
+                                            <a:picLocks noChangeAspect="1"/>
+                                          </pic:cNvPicPr>
                                         </pic:nvPicPr>
                                         <pic:blipFill>
-                                          <a:blip r:embed="rId5">
+                                          <a:blip r:embed="rId4">
                                             <a:extLst>
                                               <a:ext uri="{28A0092B-C50C-407E-A947-70E740481C1C}">
                                                 <a14:useLocalDpi xmlns:a14="http://schemas.microsoft.com/office/drawing/2010/main" val="0"/>
                                               </a:ext>
                                               <a:ext uri="{96DAC541-7B7A-43D3-8B79-37D633B846F1}">
-                                                <asvg:svgBlip xmlns:asvg="http://schemas.microsoft.com/office/drawing/2016/SVG/main" r:embed="rId6"/>
+                                                <asvg:svgBlip xmlns:asvg="http://schemas.microsoft.com/office/drawing/2016/SVG/main" r:embed="rId5"/>
                                               </a:ext>
                                             </a:extLst>
                                           </a:blip>
@@ -8959,12 +7421,11 @@
                             </w:r>
                             <w:r>
                               <w:rPr>
-                                <w:noProof/>
                                 <w:lang w:val="en-US"/>
                               </w:rPr>
                               <w:drawing>
-                                <wp:inline distT="0" distB="0" distL="0" distR="0" wp14:anchorId="3B1D0514" wp14:editId="6358AF33">
-                                  <wp:extent cx="724394" cy="724394"/>
+                                <wp:inline distT="0" distB="0" distL="0" distR="0">
+                                  <wp:extent cx="723900" cy="723900"/>
                                   <wp:effectExtent l="0" t="0" r="0" b="0"/>
                                   <wp:docPr id="62" name="Graphic 62" descr="User with solid fill"/>
                                   <wp:cNvGraphicFramePr>
@@ -8974,17 +7435,19 @@
                                     <a:graphicData uri="http://schemas.openxmlformats.org/drawingml/2006/picture">
                                       <pic:pic xmlns:pic="http://schemas.openxmlformats.org/drawingml/2006/picture">
                                         <pic:nvPicPr>
-                                          <pic:cNvPr id="34" name="Graphic 34" descr="User with solid fill"/>
-                                          <pic:cNvPicPr/>
+                                          <pic:cNvPr id="62" name="Graphic 62" descr="User with solid fill"/>
+                                          <pic:cNvPicPr>
+                                            <a:picLocks noChangeAspect="1"/>
+                                          </pic:cNvPicPr>
                                         </pic:nvPicPr>
                                         <pic:blipFill>
-                                          <a:blip r:embed="rId5">
+                                          <a:blip r:embed="rId4">
                                             <a:extLst>
                                               <a:ext uri="{28A0092B-C50C-407E-A947-70E740481C1C}">
                                                 <a14:useLocalDpi xmlns:a14="http://schemas.microsoft.com/office/drawing/2010/main" val="0"/>
                                               </a:ext>
                                               <a:ext uri="{96DAC541-7B7A-43D3-8B79-37D633B846F1}">
-                                                <asvg:svgBlip xmlns:asvg="http://schemas.microsoft.com/office/drawing/2016/SVG/main" r:embed="rId6"/>
+                                                <asvg:svgBlip xmlns:asvg="http://schemas.microsoft.com/office/drawing/2016/SVG/main" r:embed="rId5"/>
                                               </a:ext>
                                             </a:extLst>
                                           </a:blip>
@@ -9009,12 +7472,11 @@
                             </w:r>
                             <w:r>
                               <w:rPr>
-                                <w:noProof/>
                                 <w:lang w:val="en-US"/>
                               </w:rPr>
                               <w:drawing>
-                                <wp:inline distT="0" distB="0" distL="0" distR="0" wp14:anchorId="7F3B9F62" wp14:editId="2D5E6565">
-                                  <wp:extent cx="724394" cy="724394"/>
+                                <wp:inline distT="0" distB="0" distL="0" distR="0">
+                                  <wp:extent cx="723900" cy="723900"/>
                                   <wp:effectExtent l="0" t="0" r="0" b="0"/>
                                   <wp:docPr id="63" name="Graphic 63" descr="User with solid fill"/>
                                   <wp:cNvGraphicFramePr>
@@ -9024,17 +7486,19 @@
                                     <a:graphicData uri="http://schemas.openxmlformats.org/drawingml/2006/picture">
                                       <pic:pic xmlns:pic="http://schemas.openxmlformats.org/drawingml/2006/picture">
                                         <pic:nvPicPr>
-                                          <pic:cNvPr id="34" name="Graphic 34" descr="User with solid fill"/>
-                                          <pic:cNvPicPr/>
+                                          <pic:cNvPr id="63" name="Graphic 63" descr="User with solid fill"/>
+                                          <pic:cNvPicPr>
+                                            <a:picLocks noChangeAspect="1"/>
+                                          </pic:cNvPicPr>
                                         </pic:nvPicPr>
                                         <pic:blipFill>
-                                          <a:blip r:embed="rId5">
+                                          <a:blip r:embed="rId4">
                                             <a:extLst>
                                               <a:ext uri="{28A0092B-C50C-407E-A947-70E740481C1C}">
                                                 <a14:useLocalDpi xmlns:a14="http://schemas.microsoft.com/office/drawing/2010/main" val="0"/>
                                               </a:ext>
                                               <a:ext uri="{96DAC541-7B7A-43D3-8B79-37D633B846F1}">
-                                                <asvg:svgBlip xmlns:asvg="http://schemas.microsoft.com/office/drawing/2016/SVG/main" r:embed="rId6"/>
+                                                <asvg:svgBlip xmlns:asvg="http://schemas.microsoft.com/office/drawing/2016/SVG/main" r:embed="rId5"/>
                                               </a:ext>
                                             </a:extLst>
                                           </a:blip>
@@ -9059,12 +7523,11 @@
                             </w:r>
                             <w:r>
                               <w:rPr>
-                                <w:noProof/>
                                 <w:lang w:val="en-US"/>
                               </w:rPr>
                               <w:drawing>
-                                <wp:inline distT="0" distB="0" distL="0" distR="0" wp14:anchorId="14D742B8" wp14:editId="21274139">
-                                  <wp:extent cx="724394" cy="724394"/>
+                                <wp:inline distT="0" distB="0" distL="0" distR="0">
+                                  <wp:extent cx="723900" cy="723900"/>
                                   <wp:effectExtent l="0" t="0" r="0" b="0"/>
                                   <wp:docPr id="192" name="Graphic 192" descr="User with solid fill"/>
                                   <wp:cNvGraphicFramePr>
@@ -9074,17 +7537,19 @@
                                     <a:graphicData uri="http://schemas.openxmlformats.org/drawingml/2006/picture">
                                       <pic:pic xmlns:pic="http://schemas.openxmlformats.org/drawingml/2006/picture">
                                         <pic:nvPicPr>
-                                          <pic:cNvPr id="34" name="Graphic 34" descr="User with solid fill"/>
-                                          <pic:cNvPicPr/>
+                                          <pic:cNvPr id="192" name="Graphic 192" descr="User with solid fill"/>
+                                          <pic:cNvPicPr>
+                                            <a:picLocks noChangeAspect="1"/>
+                                          </pic:cNvPicPr>
                                         </pic:nvPicPr>
                                         <pic:blipFill>
-                                          <a:blip r:embed="rId5">
+                                          <a:blip r:embed="rId4">
                                             <a:extLst>
                                               <a:ext uri="{28A0092B-C50C-407E-A947-70E740481C1C}">
                                                 <a14:useLocalDpi xmlns:a14="http://schemas.microsoft.com/office/drawing/2010/main" val="0"/>
                                               </a:ext>
                                               <a:ext uri="{96DAC541-7B7A-43D3-8B79-37D633B846F1}">
-                                                <asvg:svgBlip xmlns:asvg="http://schemas.microsoft.com/office/drawing/2016/SVG/main" r:embed="rId6"/>
+                                                <asvg:svgBlip xmlns:asvg="http://schemas.microsoft.com/office/drawing/2016/SVG/main" r:embed="rId5"/>
                                               </a:ext>
                                             </a:extLst>
                                           </a:blip>
@@ -9111,27 +7576,21 @@
                         </w:txbxContent>
                       </wps:txbx>
                       <wps:bodyPr rot="0" spcFirstLastPara="0" vertOverflow="overflow" horzOverflow="overflow" vert="horz" wrap="square" lIns="91440" tIns="45720" rIns="91440" bIns="45720" numCol="1" spcCol="0" rtlCol="0" fromWordArt="0" anchor="ctr" anchorCtr="0" forceAA="0" compatLnSpc="1">
-                        <a:prstTxWarp prst="textNoShape">
-                          <a:avLst/>
-                        </a:prstTxWarp>
                         <a:noAutofit/>
                       </wps:bodyPr>
                     </wps:wsp>
                   </a:graphicData>
                 </a:graphic>
-                <wp14:sizeRelH relativeFrom="margin">
-                  <wp14:pctWidth>0</wp14:pctWidth>
-                </wp14:sizeRelH>
-                <wp14:sizeRelV relativeFrom="margin">
-                  <wp14:pctHeight>0</wp14:pctHeight>
-                </wp14:sizeRelV>
               </wp:anchor>
             </w:drawing>
           </mc:Choice>
           <mc:Fallback>
             <w:pict>
-              <v:roundrect w14:anchorId="6258A506" id="Rectangle: Rounded Corners 33" o:spid="_x0000_s1046" style="position:absolute;margin-left:89.75pt;margin-top:252.35pt;width:662.95pt;height:64.45pt;z-index:251701248;visibility:visible;mso-wrap-style:square;mso-width-percent:0;mso-height-percent:0;mso-wrap-distance-left:9pt;mso-wrap-distance-top:0;mso-wrap-distance-right:9pt;mso-wrap-distance-bottom:0;mso-position-horizontal:absolute;mso-position-horizontal-relative:text;mso-position-vertical:absolute;mso-position-vertical-relative:text;mso-width-percent:0;mso-height-percent:0;mso-width-relative:margin;mso-height-relative:margin;v-text-anchor:middle" arcsize="10923f" o:gfxdata="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" fillcolor="#4472c4 [3204]" strokecolor="#1f3763 [1604]" strokeweight="1pt">
-                <v:stroke joinstyle="miter"/>
+              <v:roundrect id="Rectangle: Rounded Corners 33" o:spid="_x0000_s1026" o:spt="2" style="position:absolute;left:0pt;margin-left:89.75pt;margin-top:252.3pt;height:64.45pt;width:662.95pt;z-index:251701248;v-text-anchor:middle;mso-width-relative:page;mso-height-relative:page;" fillcolor="#4472C4 [3204]" filled="t" stroked="t" coordsize="21600,21600" arcsize="0.166666666666667" o:gfxdata="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">
+                <v:fill on="t" focussize="0,0"/>
+                <v:stroke weight="1pt" color="#2F528F [3204]" miterlimit="8" joinstyle="miter"/>
+                <v:imagedata o:title=""/>
+                <o:lock v:ext="edit" aspectratio="f"/>
                 <v:textbox>
                   <w:txbxContent>
                     <w:p>
@@ -9143,12 +7602,11 @@
                       </w:pPr>
                       <w:r>
                         <w:rPr>
-                          <w:noProof/>
                           <w:lang w:val="en-US"/>
                         </w:rPr>
                         <w:drawing>
-                          <wp:inline distT="0" distB="0" distL="0" distR="0" wp14:anchorId="4EF74A65" wp14:editId="2A0B5C45">
-                            <wp:extent cx="724394" cy="724394"/>
+                          <wp:inline distT="0" distB="0" distL="0" distR="0">
+                            <wp:extent cx="723900" cy="723900"/>
                             <wp:effectExtent l="0" t="0" r="0" b="0"/>
                             <wp:docPr id="55" name="Graphic 55" descr="User with solid fill"/>
                             <wp:cNvGraphicFramePr>
@@ -9158,17 +7616,19 @@
                               <a:graphicData uri="http://schemas.openxmlformats.org/drawingml/2006/picture">
                                 <pic:pic xmlns:pic="http://schemas.openxmlformats.org/drawingml/2006/picture">
                                   <pic:nvPicPr>
-                                    <pic:cNvPr id="34" name="Graphic 34" descr="User with solid fill"/>
-                                    <pic:cNvPicPr/>
+                                    <pic:cNvPr id="55" name="Graphic 55" descr="User with solid fill"/>
+                                    <pic:cNvPicPr>
+                                      <a:picLocks noChangeAspect="1"/>
+                                    </pic:cNvPicPr>
                                   </pic:nvPicPr>
                                   <pic:blipFill>
-                                    <a:blip r:embed="rId5">
+                                    <a:blip r:embed="rId4">
                                       <a:extLst>
                                         <a:ext uri="{28A0092B-C50C-407E-A947-70E740481C1C}">
                                           <a14:useLocalDpi xmlns:a14="http://schemas.microsoft.com/office/drawing/2010/main" val="0"/>
                                         </a:ext>
                                         <a:ext uri="{96DAC541-7B7A-43D3-8B79-37D633B846F1}">
-                                          <asvg:svgBlip xmlns:asvg="http://schemas.microsoft.com/office/drawing/2016/SVG/main" r:embed="rId6"/>
+                                          <asvg:svgBlip xmlns:asvg="http://schemas.microsoft.com/office/drawing/2016/SVG/main" r:embed="rId5"/>
                                         </a:ext>
                                       </a:extLst>
                                     </a:blip>
@@ -9193,12 +7653,11 @@
                       </w:r>
                       <w:r>
                         <w:rPr>
-                          <w:noProof/>
                           <w:lang w:val="en-US"/>
                         </w:rPr>
                         <w:drawing>
-                          <wp:inline distT="0" distB="0" distL="0" distR="0" wp14:anchorId="6B61FAA8" wp14:editId="28D9E802">
-                            <wp:extent cx="724394" cy="724394"/>
+                          <wp:inline distT="0" distB="0" distL="0" distR="0">
+                            <wp:extent cx="723900" cy="723900"/>
                             <wp:effectExtent l="0" t="0" r="0" b="0"/>
                             <wp:docPr id="56" name="Graphic 56" descr="User with solid fill"/>
                             <wp:cNvGraphicFramePr>
@@ -9208,17 +7667,19 @@
                               <a:graphicData uri="http://schemas.openxmlformats.org/drawingml/2006/picture">
                                 <pic:pic xmlns:pic="http://schemas.openxmlformats.org/drawingml/2006/picture">
                                   <pic:nvPicPr>
-                                    <pic:cNvPr id="34" name="Graphic 34" descr="User with solid fill"/>
-                                    <pic:cNvPicPr/>
+                                    <pic:cNvPr id="56" name="Graphic 56" descr="User with solid fill"/>
+                                    <pic:cNvPicPr>
+                                      <a:picLocks noChangeAspect="1"/>
+                                    </pic:cNvPicPr>
                                   </pic:nvPicPr>
                                   <pic:blipFill>
-                                    <a:blip r:embed="rId5">
+                                    <a:blip r:embed="rId4">
                                       <a:extLst>
                                         <a:ext uri="{28A0092B-C50C-407E-A947-70E740481C1C}">
                                           <a14:useLocalDpi xmlns:a14="http://schemas.microsoft.com/office/drawing/2010/main" val="0"/>
                                         </a:ext>
                                         <a:ext uri="{96DAC541-7B7A-43D3-8B79-37D633B846F1}">
-                                          <asvg:svgBlip xmlns:asvg="http://schemas.microsoft.com/office/drawing/2016/SVG/main" r:embed="rId6"/>
+                                          <asvg:svgBlip xmlns:asvg="http://schemas.microsoft.com/office/drawing/2016/SVG/main" r:embed="rId5"/>
                                         </a:ext>
                                       </a:extLst>
                                     </a:blip>
@@ -9243,12 +7704,11 @@
                       </w:r>
                       <w:r>
                         <w:rPr>
-                          <w:noProof/>
                           <w:lang w:val="en-US"/>
                         </w:rPr>
                         <w:drawing>
-                          <wp:inline distT="0" distB="0" distL="0" distR="0" wp14:anchorId="5E35B205" wp14:editId="4CFB4B86">
-                            <wp:extent cx="724394" cy="724394"/>
+                          <wp:inline distT="0" distB="0" distL="0" distR="0">
+                            <wp:extent cx="723900" cy="723900"/>
                             <wp:effectExtent l="0" t="0" r="0" b="0"/>
                             <wp:docPr id="57" name="Graphic 57" descr="User with solid fill"/>
                             <wp:cNvGraphicFramePr>
@@ -9258,17 +7718,19 @@
                               <a:graphicData uri="http://schemas.openxmlformats.org/drawingml/2006/picture">
                                 <pic:pic xmlns:pic="http://schemas.openxmlformats.org/drawingml/2006/picture">
                                   <pic:nvPicPr>
-                                    <pic:cNvPr id="34" name="Graphic 34" descr="User with solid fill"/>
-                                    <pic:cNvPicPr/>
+                                    <pic:cNvPr id="57" name="Graphic 57" descr="User with solid fill"/>
+                                    <pic:cNvPicPr>
+                                      <a:picLocks noChangeAspect="1"/>
+                                    </pic:cNvPicPr>
                                   </pic:nvPicPr>
                                   <pic:blipFill>
-                                    <a:blip r:embed="rId5">
+                                    <a:blip r:embed="rId4">
                                       <a:extLst>
                                         <a:ext uri="{28A0092B-C50C-407E-A947-70E740481C1C}">
                                           <a14:useLocalDpi xmlns:a14="http://schemas.microsoft.com/office/drawing/2010/main" val="0"/>
                                         </a:ext>
                                         <a:ext uri="{96DAC541-7B7A-43D3-8B79-37D633B846F1}">
-                                          <asvg:svgBlip xmlns:asvg="http://schemas.microsoft.com/office/drawing/2016/SVG/main" r:embed="rId6"/>
+                                          <asvg:svgBlip xmlns:asvg="http://schemas.microsoft.com/office/drawing/2016/SVG/main" r:embed="rId5"/>
                                         </a:ext>
                                       </a:extLst>
                                     </a:blip>
@@ -9293,12 +7755,11 @@
                       </w:r>
                       <w:r>
                         <w:rPr>
-                          <w:noProof/>
                           <w:lang w:val="en-US"/>
                         </w:rPr>
                         <w:drawing>
-                          <wp:inline distT="0" distB="0" distL="0" distR="0" wp14:anchorId="591FF3DE" wp14:editId="39DB7F43">
-                            <wp:extent cx="724394" cy="724394"/>
+                          <wp:inline distT="0" distB="0" distL="0" distR="0">
+                            <wp:extent cx="723900" cy="723900"/>
                             <wp:effectExtent l="0" t="0" r="0" b="0"/>
                             <wp:docPr id="58" name="Graphic 58" descr="User with solid fill"/>
                             <wp:cNvGraphicFramePr>
@@ -9308,17 +7769,19 @@
                               <a:graphicData uri="http://schemas.openxmlformats.org/drawingml/2006/picture">
                                 <pic:pic xmlns:pic="http://schemas.openxmlformats.org/drawingml/2006/picture">
                                   <pic:nvPicPr>
-                                    <pic:cNvPr id="34" name="Graphic 34" descr="User with solid fill"/>
-                                    <pic:cNvPicPr/>
+                                    <pic:cNvPr id="58" name="Graphic 58" descr="User with solid fill"/>
+                                    <pic:cNvPicPr>
+                                      <a:picLocks noChangeAspect="1"/>
+                                    </pic:cNvPicPr>
                                   </pic:nvPicPr>
                                   <pic:blipFill>
-                                    <a:blip r:embed="rId5">
+                                    <a:blip r:embed="rId4">
                                       <a:extLst>
                                         <a:ext uri="{28A0092B-C50C-407E-A947-70E740481C1C}">
                                           <a14:useLocalDpi xmlns:a14="http://schemas.microsoft.com/office/drawing/2010/main" val="0"/>
                                         </a:ext>
                                         <a:ext uri="{96DAC541-7B7A-43D3-8B79-37D633B846F1}">
-                                          <asvg:svgBlip xmlns:asvg="http://schemas.microsoft.com/office/drawing/2016/SVG/main" r:embed="rId6"/>
+                                          <asvg:svgBlip xmlns:asvg="http://schemas.microsoft.com/office/drawing/2016/SVG/main" r:embed="rId5"/>
                                         </a:ext>
                                       </a:extLst>
                                     </a:blip>
@@ -9343,12 +7806,11 @@
                       </w:r>
                       <w:r>
                         <w:rPr>
-                          <w:noProof/>
                           <w:lang w:val="en-US"/>
                         </w:rPr>
                         <w:drawing>
-                          <wp:inline distT="0" distB="0" distL="0" distR="0" wp14:anchorId="4E88B696" wp14:editId="6DD17134">
-                            <wp:extent cx="724394" cy="724394"/>
+                          <wp:inline distT="0" distB="0" distL="0" distR="0">
+                            <wp:extent cx="723900" cy="723900"/>
                             <wp:effectExtent l="0" t="0" r="0" b="0"/>
                             <wp:docPr id="59" name="Graphic 59" descr="User with solid fill"/>
                             <wp:cNvGraphicFramePr>
@@ -9358,17 +7820,19 @@
                               <a:graphicData uri="http://schemas.openxmlformats.org/drawingml/2006/picture">
                                 <pic:pic xmlns:pic="http://schemas.openxmlformats.org/drawingml/2006/picture">
                                   <pic:nvPicPr>
-                                    <pic:cNvPr id="34" name="Graphic 34" descr="User with solid fill"/>
-                                    <pic:cNvPicPr/>
+                                    <pic:cNvPr id="59" name="Graphic 59" descr="User with solid fill"/>
+                                    <pic:cNvPicPr>
+                                      <a:picLocks noChangeAspect="1"/>
+                                    </pic:cNvPicPr>
                                   </pic:nvPicPr>
                                   <pic:blipFill>
-                                    <a:blip r:embed="rId5">
+                                    <a:blip r:embed="rId4">
                                       <a:extLst>
                                         <a:ext uri="{28A0092B-C50C-407E-A947-70E740481C1C}">
                                           <a14:useLocalDpi xmlns:a14="http://schemas.microsoft.com/office/drawing/2010/main" val="0"/>
                                         </a:ext>
                                         <a:ext uri="{96DAC541-7B7A-43D3-8B79-37D633B846F1}">
-                                          <asvg:svgBlip xmlns:asvg="http://schemas.microsoft.com/office/drawing/2016/SVG/main" r:embed="rId6"/>
+                                          <asvg:svgBlip xmlns:asvg="http://schemas.microsoft.com/office/drawing/2016/SVG/main" r:embed="rId5"/>
                                         </a:ext>
                                       </a:extLst>
                                     </a:blip>
@@ -9393,12 +7857,11 @@
                       </w:r>
                       <w:r>
                         <w:rPr>
-                          <w:noProof/>
                           <w:lang w:val="en-US"/>
                         </w:rPr>
                         <w:drawing>
-                          <wp:inline distT="0" distB="0" distL="0" distR="0" wp14:anchorId="04BED79A" wp14:editId="2861EA71">
-                            <wp:extent cx="724394" cy="724394"/>
+                          <wp:inline distT="0" distB="0" distL="0" distR="0">
+                            <wp:extent cx="723900" cy="723900"/>
                             <wp:effectExtent l="0" t="0" r="0" b="0"/>
                             <wp:docPr id="60" name="Graphic 60" descr="User with solid fill"/>
                             <wp:cNvGraphicFramePr>
@@ -9408,17 +7871,19 @@
                               <a:graphicData uri="http://schemas.openxmlformats.org/drawingml/2006/picture">
                                 <pic:pic xmlns:pic="http://schemas.openxmlformats.org/drawingml/2006/picture">
                                   <pic:nvPicPr>
-                                    <pic:cNvPr id="34" name="Graphic 34" descr="User with solid fill"/>
-                                    <pic:cNvPicPr/>
+                                    <pic:cNvPr id="60" name="Graphic 60" descr="User with solid fill"/>
+                                    <pic:cNvPicPr>
+                                      <a:picLocks noChangeAspect="1"/>
+                                    </pic:cNvPicPr>
                                   </pic:nvPicPr>
                                   <pic:blipFill>
-                                    <a:blip r:embed="rId5">
+                                    <a:blip r:embed="rId4">
                                       <a:extLst>
                                         <a:ext uri="{28A0092B-C50C-407E-A947-70E740481C1C}">
                                           <a14:useLocalDpi xmlns:a14="http://schemas.microsoft.com/office/drawing/2010/main" val="0"/>
                                         </a:ext>
                                         <a:ext uri="{96DAC541-7B7A-43D3-8B79-37D633B846F1}">
-                                          <asvg:svgBlip xmlns:asvg="http://schemas.microsoft.com/office/drawing/2016/SVG/main" r:embed="rId6"/>
+                                          <asvg:svgBlip xmlns:asvg="http://schemas.microsoft.com/office/drawing/2016/SVG/main" r:embed="rId5"/>
                                         </a:ext>
                                       </a:extLst>
                                     </a:blip>
@@ -9443,12 +7908,11 @@
                       </w:r>
                       <w:r>
                         <w:rPr>
-                          <w:noProof/>
                           <w:lang w:val="en-US"/>
                         </w:rPr>
                         <w:drawing>
-                          <wp:inline distT="0" distB="0" distL="0" distR="0" wp14:anchorId="37689F36" wp14:editId="43B0AB3D">
-                            <wp:extent cx="724394" cy="724394"/>
+                          <wp:inline distT="0" distB="0" distL="0" distR="0">
+                            <wp:extent cx="723900" cy="723900"/>
                             <wp:effectExtent l="0" t="0" r="0" b="0"/>
                             <wp:docPr id="61" name="Graphic 61" descr="User with solid fill"/>
                             <wp:cNvGraphicFramePr>
@@ -9458,17 +7922,19 @@
                               <a:graphicData uri="http://schemas.openxmlformats.org/drawingml/2006/picture">
                                 <pic:pic xmlns:pic="http://schemas.openxmlformats.org/drawingml/2006/picture">
                                   <pic:nvPicPr>
-                                    <pic:cNvPr id="34" name="Graphic 34" descr="User with solid fill"/>
-                                    <pic:cNvPicPr/>
+                                    <pic:cNvPr id="61" name="Graphic 61" descr="User with solid fill"/>
+                                    <pic:cNvPicPr>
+                                      <a:picLocks noChangeAspect="1"/>
+                                    </pic:cNvPicPr>
                                   </pic:nvPicPr>
                                   <pic:blipFill>
-                                    <a:blip r:embed="rId5">
+                                    <a:blip r:embed="rId4">
                                       <a:extLst>
                                         <a:ext uri="{28A0092B-C50C-407E-A947-70E740481C1C}">
                                           <a14:useLocalDpi xmlns:a14="http://schemas.microsoft.com/office/drawing/2010/main" val="0"/>
                                         </a:ext>
                                         <a:ext uri="{96DAC541-7B7A-43D3-8B79-37D633B846F1}">
-                                          <asvg:svgBlip xmlns:asvg="http://schemas.microsoft.com/office/drawing/2016/SVG/main" r:embed="rId6"/>
+                                          <asvg:svgBlip xmlns:asvg="http://schemas.microsoft.com/office/drawing/2016/SVG/main" r:embed="rId5"/>
                                         </a:ext>
                                       </a:extLst>
                                     </a:blip>
@@ -9493,12 +7959,11 @@
                       </w:r>
                       <w:r>
                         <w:rPr>
-                          <w:noProof/>
                           <w:lang w:val="en-US"/>
                         </w:rPr>
                         <w:drawing>
-                          <wp:inline distT="0" distB="0" distL="0" distR="0" wp14:anchorId="3B1D0514" wp14:editId="6358AF33">
-                            <wp:extent cx="724394" cy="724394"/>
+                          <wp:inline distT="0" distB="0" distL="0" distR="0">
+                            <wp:extent cx="723900" cy="723900"/>
                             <wp:effectExtent l="0" t="0" r="0" b="0"/>
                             <wp:docPr id="62" name="Graphic 62" descr="User with solid fill"/>
                             <wp:cNvGraphicFramePr>
@@ -9508,17 +7973,19 @@
                               <a:graphicData uri="http://schemas.openxmlformats.org/drawingml/2006/picture">
                                 <pic:pic xmlns:pic="http://schemas.openxmlformats.org/drawingml/2006/picture">
                                   <pic:nvPicPr>
-                                    <pic:cNvPr id="34" name="Graphic 34" descr="User with solid fill"/>
-                                    <pic:cNvPicPr/>
+                                    <pic:cNvPr id="62" name="Graphic 62" descr="User with solid fill"/>
+                                    <pic:cNvPicPr>
+                                      <a:picLocks noChangeAspect="1"/>
+                                    </pic:cNvPicPr>
                                   </pic:nvPicPr>
                                   <pic:blipFill>
-                                    <a:blip r:embed="rId5">
+                                    <a:blip r:embed="rId4">
                                       <a:extLst>
                                         <a:ext uri="{28A0092B-C50C-407E-A947-70E740481C1C}">
                                           <a14:useLocalDpi xmlns:a14="http://schemas.microsoft.com/office/drawing/2010/main" val="0"/>
                                         </a:ext>
                                         <a:ext uri="{96DAC541-7B7A-43D3-8B79-37D633B846F1}">
-                                          <asvg:svgBlip xmlns:asvg="http://schemas.microsoft.com/office/drawing/2016/SVG/main" r:embed="rId6"/>
+                                          <asvg:svgBlip xmlns:asvg="http://schemas.microsoft.com/office/drawing/2016/SVG/main" r:embed="rId5"/>
                                         </a:ext>
                                       </a:extLst>
                                     </a:blip>
@@ -9543,12 +8010,11 @@
                       </w:r>
                       <w:r>
                         <w:rPr>
-                          <w:noProof/>
                           <w:lang w:val="en-US"/>
                         </w:rPr>
                         <w:drawing>
-                          <wp:inline distT="0" distB="0" distL="0" distR="0" wp14:anchorId="7F3B9F62" wp14:editId="2D5E6565">
-                            <wp:extent cx="724394" cy="724394"/>
+                          <wp:inline distT="0" distB="0" distL="0" distR="0">
+                            <wp:extent cx="723900" cy="723900"/>
                             <wp:effectExtent l="0" t="0" r="0" b="0"/>
                             <wp:docPr id="63" name="Graphic 63" descr="User with solid fill"/>
                             <wp:cNvGraphicFramePr>
@@ -9558,17 +8024,19 @@
                               <a:graphicData uri="http://schemas.openxmlformats.org/drawingml/2006/picture">
                                 <pic:pic xmlns:pic="http://schemas.openxmlformats.org/drawingml/2006/picture">
                                   <pic:nvPicPr>
-                                    <pic:cNvPr id="34" name="Graphic 34" descr="User with solid fill"/>
-                                    <pic:cNvPicPr/>
+                                    <pic:cNvPr id="63" name="Graphic 63" descr="User with solid fill"/>
+                                    <pic:cNvPicPr>
+                                      <a:picLocks noChangeAspect="1"/>
+                                    </pic:cNvPicPr>
                                   </pic:nvPicPr>
                                   <pic:blipFill>
-                                    <a:blip r:embed="rId5">
+                                    <a:blip r:embed="rId4">
                                       <a:extLst>
                                         <a:ext uri="{28A0092B-C50C-407E-A947-70E740481C1C}">
                                           <a14:useLocalDpi xmlns:a14="http://schemas.microsoft.com/office/drawing/2010/main" val="0"/>
                                         </a:ext>
                                         <a:ext uri="{96DAC541-7B7A-43D3-8B79-37D633B846F1}">
-                                          <asvg:svgBlip xmlns:asvg="http://schemas.microsoft.com/office/drawing/2016/SVG/main" r:embed="rId6"/>
+                                          <asvg:svgBlip xmlns:asvg="http://schemas.microsoft.com/office/drawing/2016/SVG/main" r:embed="rId5"/>
                                         </a:ext>
                                       </a:extLst>
                                     </a:blip>
@@ -9593,12 +8061,11 @@
                       </w:r>
                       <w:r>
                         <w:rPr>
-                          <w:noProof/>
                           <w:lang w:val="en-US"/>
                         </w:rPr>
                         <w:drawing>
-                          <wp:inline distT="0" distB="0" distL="0" distR="0" wp14:anchorId="14D742B8" wp14:editId="21274139">
-                            <wp:extent cx="724394" cy="724394"/>
+                          <wp:inline distT="0" distB="0" distL="0" distR="0">
+                            <wp:extent cx="723900" cy="723900"/>
                             <wp:effectExtent l="0" t="0" r="0" b="0"/>
                             <wp:docPr id="192" name="Graphic 192" descr="User with solid fill"/>
                             <wp:cNvGraphicFramePr>
@@ -9608,17 +8075,19 @@
                               <a:graphicData uri="http://schemas.openxmlformats.org/drawingml/2006/picture">
                                 <pic:pic xmlns:pic="http://schemas.openxmlformats.org/drawingml/2006/picture">
                                   <pic:nvPicPr>
-                                    <pic:cNvPr id="34" name="Graphic 34" descr="User with solid fill"/>
-                                    <pic:cNvPicPr/>
+                                    <pic:cNvPr id="192" name="Graphic 192" descr="User with solid fill"/>
+                                    <pic:cNvPicPr>
+                                      <a:picLocks noChangeAspect="1"/>
+                                    </pic:cNvPicPr>
                                   </pic:nvPicPr>
                                   <pic:blipFill>
-                                    <a:blip r:embed="rId5">
+                                    <a:blip r:embed="rId4">
                                       <a:extLst>
                                         <a:ext uri="{28A0092B-C50C-407E-A947-70E740481C1C}">
                                           <a14:useLocalDpi xmlns:a14="http://schemas.microsoft.com/office/drawing/2010/main" val="0"/>
                                         </a:ext>
                                         <a:ext uri="{96DAC541-7B7A-43D3-8B79-37D633B846F1}">
-                                          <asvg:svgBlip xmlns:asvg="http://schemas.microsoft.com/office/drawing/2016/SVG/main" r:embed="rId6"/>
+                                          <asvg:svgBlip xmlns:asvg="http://schemas.microsoft.com/office/drawing/2016/SVG/main" r:embed="rId5"/>
                                         </a:ext>
                                       </a:extLst>
                                     </a:blip>
@@ -9651,21 +8120,20 @@
       </w:r>
       <w:r>
         <w:rPr>
-          <w:noProof/>
           <w:lang w:val="en-US"/>
         </w:rPr>
         <mc:AlternateContent>
           <mc:Choice Requires="wps">
             <w:drawing>
-              <wp:anchor distT="0" distB="0" distL="114300" distR="114300" simplePos="0" relativeHeight="251697152" behindDoc="0" locked="0" layoutInCell="1" allowOverlap="1" wp14:anchorId="477096E2" wp14:editId="6D513174">
+              <wp:anchor distT="0" distB="0" distL="114300" distR="114300" simplePos="0" relativeHeight="251697152" behindDoc="0" locked="0" layoutInCell="1" allowOverlap="1">
                 <wp:simplePos x="0" y="0"/>
                 <wp:positionH relativeFrom="column">
-                  <wp:posOffset>9903402</wp:posOffset>
+                  <wp:posOffset>9902825</wp:posOffset>
                 </wp:positionH>
                 <wp:positionV relativeFrom="paragraph">
-                  <wp:posOffset>3513199</wp:posOffset>
+                  <wp:posOffset>3512820</wp:posOffset>
                 </wp:positionV>
-                <wp:extent cx="570015" cy="486888"/>
+                <wp:extent cx="570230" cy="487045"/>
                 <wp:effectExtent l="0" t="0" r="20955" b="27940"/>
                 <wp:wrapNone/>
                 <wp:docPr id="27" name="Rectangle: Rounded Corners 27"/>
@@ -9718,27 +8186,21 @@
                         </w:txbxContent>
                       </wps:txbx>
                       <wps:bodyPr rot="0" spcFirstLastPara="0" vertOverflow="overflow" horzOverflow="overflow" vert="horz" wrap="square" lIns="91440" tIns="45720" rIns="91440" bIns="45720" numCol="1" spcCol="0" rtlCol="0" fromWordArt="0" anchor="ctr" anchorCtr="0" forceAA="0" compatLnSpc="1">
-                        <a:prstTxWarp prst="textNoShape">
-                          <a:avLst/>
-                        </a:prstTxWarp>
                         <a:noAutofit/>
                       </wps:bodyPr>
                     </wps:wsp>
                   </a:graphicData>
                 </a:graphic>
-                <wp14:sizeRelH relativeFrom="margin">
-                  <wp14:pctWidth>0</wp14:pctWidth>
-                </wp14:sizeRelH>
-                <wp14:sizeRelV relativeFrom="margin">
-                  <wp14:pctHeight>0</wp14:pctHeight>
-                </wp14:sizeRelV>
               </wp:anchor>
             </w:drawing>
           </mc:Choice>
           <mc:Fallback>
             <w:pict>
-              <v:roundrect w14:anchorId="477096E2" id="Rectangle: Rounded Corners 27" o:spid="_x0000_s1047" style="position:absolute;margin-left:779.8pt;margin-top:276.65pt;width:44.9pt;height:38.35pt;flip:x;z-index:251697152;visibility:visible;mso-wrap-style:square;mso-width-percent:0;mso-height-percent:0;mso-wrap-distance-left:9pt;mso-wrap-distance-top:0;mso-wrap-distance-right:9pt;mso-wrap-distance-bottom:0;mso-position-horizontal:absolute;mso-position-horizontal-relative:text;mso-position-vertical:absolute;mso-position-vertical-relative:text;mso-width-percent:0;mso-height-percent:0;mso-width-relative:margin;mso-height-relative:margin;v-text-anchor:middle" arcsize="10923f" o:gfxdata="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" fillcolor="black [3200]" strokecolor="black [1600]" strokeweight="1pt">
-                <v:stroke joinstyle="miter"/>
+              <v:roundrect id="Rectangle: Rounded Corners 27" o:spid="_x0000_s1026" o:spt="2" style="position:absolute;left:0pt;flip:x;margin-left:779.75pt;margin-top:276.6pt;height:38.35pt;width:44.9pt;z-index:251697152;v-text-anchor:middle;mso-width-relative:page;mso-height-relative:page;" fillcolor="#000000 [3200]" filled="t" stroked="t" coordsize="21600,21600" arcsize="0.166666666666667" o:gfxdata="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">
+                <v:fill on="t" focussize="0,0"/>
+                <v:stroke weight="1pt" color="#000000 [3200]" miterlimit="8" joinstyle="miter"/>
+                <v:imagedata o:title=""/>
+                <o:lock v:ext="edit" aspectratio="f"/>
                 <v:textbox>
                   <w:txbxContent>
                     <w:p>
@@ -9764,21 +8226,20 @@
       </w:r>
       <w:r>
         <w:rPr>
-          <w:noProof/>
           <w:lang w:val="en-US"/>
         </w:rPr>
         <mc:AlternateContent>
           <mc:Choice Requires="wps">
             <w:drawing>
-              <wp:anchor distT="0" distB="0" distL="114300" distR="114300" simplePos="0" relativeHeight="251698176" behindDoc="0" locked="0" layoutInCell="1" allowOverlap="1" wp14:anchorId="068DD6C6" wp14:editId="484C6353">
+              <wp:anchor distT="0" distB="0" distL="114300" distR="114300" simplePos="0" relativeHeight="251698176" behindDoc="0" locked="0" layoutInCell="1" allowOverlap="1">
                 <wp:simplePos x="0" y="0"/>
                 <wp:positionH relativeFrom="column">
-                  <wp:posOffset>189733</wp:posOffset>
+                  <wp:posOffset>189230</wp:posOffset>
                 </wp:positionH>
                 <wp:positionV relativeFrom="paragraph">
-                  <wp:posOffset>3453963</wp:posOffset>
+                  <wp:posOffset>3453765</wp:posOffset>
                 </wp:positionV>
-                <wp:extent cx="795647" cy="522514"/>
+                <wp:extent cx="795655" cy="522605"/>
                 <wp:effectExtent l="0" t="0" r="24130" b="11430"/>
                 <wp:wrapNone/>
                 <wp:docPr id="28" name="Rectangle: Rounded Corners 28"/>
@@ -9831,27 +8292,21 @@
                         </w:txbxContent>
                       </wps:txbx>
                       <wps:bodyPr rot="0" spcFirstLastPara="0" vertOverflow="overflow" horzOverflow="overflow" vert="horz" wrap="square" lIns="91440" tIns="45720" rIns="91440" bIns="45720" numCol="1" spcCol="0" rtlCol="0" fromWordArt="0" anchor="ctr" anchorCtr="0" forceAA="0" compatLnSpc="1">
-                        <a:prstTxWarp prst="textNoShape">
-                          <a:avLst/>
-                        </a:prstTxWarp>
                         <a:noAutofit/>
                       </wps:bodyPr>
                     </wps:wsp>
                   </a:graphicData>
                 </a:graphic>
-                <wp14:sizeRelH relativeFrom="margin">
-                  <wp14:pctWidth>0</wp14:pctWidth>
-                </wp14:sizeRelH>
-                <wp14:sizeRelV relativeFrom="margin">
-                  <wp14:pctHeight>0</wp14:pctHeight>
-                </wp14:sizeRelV>
               </wp:anchor>
             </w:drawing>
           </mc:Choice>
           <mc:Fallback>
             <w:pict>
-              <v:roundrect w14:anchorId="068DD6C6" id="Rectangle: Rounded Corners 28" o:spid="_x0000_s1048" style="position:absolute;margin-left:14.95pt;margin-top:271.95pt;width:62.65pt;height:41.15pt;z-index:251698176;visibility:visible;mso-wrap-style:square;mso-width-percent:0;mso-height-percent:0;mso-wrap-distance-left:9pt;mso-wrap-distance-top:0;mso-wrap-distance-right:9pt;mso-wrap-distance-bottom:0;mso-position-horizontal:absolute;mso-position-horizontal-relative:text;mso-position-vertical:absolute;mso-position-vertical-relative:text;mso-width-percent:0;mso-height-percent:0;mso-width-relative:margin;mso-height-relative:margin;v-text-anchor:middle" arcsize="10923f" o:gfxdata="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" fillcolor="black [3200]" strokecolor="black [1600]" strokeweight="1pt">
-                <v:stroke joinstyle="miter"/>
+              <v:roundrect id="Rectangle: Rounded Corners 28" o:spid="_x0000_s1026" o:spt="2" style="position:absolute;left:0pt;margin-left:14.9pt;margin-top:271.95pt;height:41.15pt;width:62.65pt;z-index:251698176;v-text-anchor:middle;mso-width-relative:page;mso-height-relative:page;" fillcolor="#000000 [3200]" filled="t" stroked="t" coordsize="21600,21600" arcsize="0.166666666666667" o:gfxdata="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">
+                <v:fill on="t" focussize="0,0"/>
+                <v:stroke weight="1pt" color="#000000 [3200]" miterlimit="8" joinstyle="miter"/>
+                <v:imagedata o:title=""/>
+                <o:lock v:ext="edit" aspectratio="f"/>
                 <v:textbox>
                   <w:txbxContent>
                     <w:p>
@@ -9885,425 +8340,298 @@
     <w:sectPr>
       <w:pgSz w:w="16838" w:h="11906" w:orient="landscape"/>
       <w:pgMar w:top="0" w:right="0" w:bottom="0" w:left="0" w:header="709" w:footer="709" w:gutter="0"/>
-      <w:cols w:space="708"/>
-      <w:docGrid w:linePitch="360"/>
+      <w:cols w:space="708" w:num="1"/>
+      <w:docGrid w:linePitch="360" w:charSpace="0"/>
     </w:sectPr>
   </w:body>
 </w:document>
 </file>
 
 <file path=word/styles.xml><?xml version="1.0" encoding="utf-8"?>
-<w:styles xmlns:mc="http://schemas.openxmlformats.org/markup-compatibility/2006" xmlns:r="http://schemas.openxmlformats.org/officeDocument/2006/relationships" xmlns:w="http://schemas.openxmlformats.org/wordprocessingml/2006/main" xmlns:w14="http://schemas.microsoft.com/office/word/2010/wordml" xmlns:w15="http://schemas.microsoft.com/office/word/2012/wordml" xmlns:w16cex="http://schemas.microsoft.com/office/word/2018/wordml/cex" xmlns:w16cid="http://schemas.microsoft.com/office/word/2016/wordml/cid" xmlns:w16="http://schemas.microsoft.com/office/word/2018/wordml" xmlns:w16sdtdh="http://schemas.microsoft.com/office/word/2020/wordml/sdtdatahash" xmlns:w16se="http://schemas.microsoft.com/office/word/2015/wordml/symex" mc:Ignorable="w14 w15 w16se w16cid w16 w16cex w16sdtdh">
+<w:styles xmlns:mc="http://schemas.openxmlformats.org/markup-compatibility/2006" xmlns:o="urn:schemas-microsoft-com:office:office" xmlns:r="http://schemas.openxmlformats.org/officeDocument/2006/relationships" xmlns:m="http://schemas.openxmlformats.org/officeDocument/2006/math" xmlns:v="urn:schemas-microsoft-com:vml" xmlns:w="http://schemas.openxmlformats.org/wordprocessingml/2006/main" xmlns:w14="http://schemas.microsoft.com/office/word/2010/wordml" xmlns:w10="urn:schemas-microsoft-com:office:word" xmlns:sl="http://schemas.openxmlformats.org/schemaLibrary/2006/main" mc:Ignorable="w14">
   <w:docDefaults>
     <w:rPrDefault>
       <w:rPr>
-        <w:rFonts w:asciiTheme="minorHAnsi" w:eastAsiaTheme="minorHAnsi" w:hAnsiTheme="minorHAnsi" w:cstheme="minorBidi"/>
-        <w:sz w:val="22"/>
-        <w:szCs w:val="22"/>
-        <w:lang w:val="en-IN" w:eastAsia="en-US" w:bidi="ar-SA"/>
+        <w:rFonts w:asciiTheme="minorHAnsi" w:hAnsiTheme="minorHAnsi" w:eastAsiaTheme="minorHAnsi" w:cstheme="minorBidi"/>
       </w:rPr>
     </w:rPrDefault>
-    <w:pPrDefault>
-      <w:pPr>
-        <w:spacing w:after="160" w:line="259" w:lineRule="auto"/>
-      </w:pPr>
-    </w:pPrDefault>
   </w:docDefaults>
-  <w:latentStyles w:defLockedState="0" w:defUIPriority="99" w:defSemiHidden="0" w:defUnhideWhenUsed="0" w:defQFormat="0" w:count="376">
-    <w:lsdException w:name="Normal" w:uiPriority="0" w:qFormat="1"/>
-    <w:lsdException w:name="heading 1" w:uiPriority="9" w:qFormat="1"/>
-    <w:lsdException w:name="heading 2" w:semiHidden="1" w:uiPriority="9" w:unhideWhenUsed="1" w:qFormat="1"/>
-    <w:lsdException w:name="heading 3" w:semiHidden="1" w:uiPriority="9" w:unhideWhenUsed="1" w:qFormat="1"/>
-    <w:lsdException w:name="heading 4" w:semiHidden="1" w:uiPriority="9" w:unhideWhenUsed="1" w:qFormat="1"/>
-    <w:lsdException w:name="heading 5" w:semiHidden="1" w:uiPriority="9" w:unhideWhenUsed="1" w:qFormat="1"/>
-    <w:lsdException w:name="heading 6" w:semiHidden="1" w:uiPriority="9" w:unhideWhenUsed="1" w:qFormat="1"/>
-    <w:lsdException w:name="heading 7" w:semiHidden="1" w:uiPriority="9" w:unhideWhenUsed="1" w:qFormat="1"/>
-    <w:lsdException w:name="heading 8" w:semiHidden="1" w:uiPriority="9" w:unhideWhenUsed="1" w:qFormat="1"/>
-    <w:lsdException w:name="heading 9" w:semiHidden="1" w:uiPriority="9" w:unhideWhenUsed="1" w:qFormat="1"/>
-    <w:lsdException w:name="index 1" w:semiHidden="1" w:unhideWhenUsed="1"/>
-    <w:lsdException w:name="index 2" w:semiHidden="1" w:unhideWhenUsed="1"/>
-    <w:lsdException w:name="index 3" w:semiHidden="1" w:unhideWhenUsed="1"/>
-    <w:lsdException w:name="index 4" w:semiHidden="1" w:unhideWhenUsed="1"/>
-    <w:lsdException w:name="index 5" w:semiHidden="1" w:unhideWhenUsed="1"/>
-    <w:lsdException w:name="index 6" w:semiHidden="1" w:unhideWhenUsed="1"/>
-    <w:lsdException w:name="index 7" w:semiHidden="1" w:unhideWhenUsed="1"/>
-    <w:lsdException w:name="index 8" w:semiHidden="1" w:unhideWhenUsed="1"/>
-    <w:lsdException w:name="index 9" w:semiHidden="1" w:unhideWhenUsed="1"/>
-    <w:lsdException w:name="toc 1" w:semiHidden="1" w:uiPriority="39" w:unhideWhenUsed="1"/>
-    <w:lsdException w:name="toc 2" w:semiHidden="1" w:uiPriority="39" w:unhideWhenUsed="1"/>
-    <w:lsdException w:name="toc 3" w:semiHidden="1" w:uiPriority="39" w:unhideWhenUsed="1"/>
-    <w:lsdException w:name="toc 4" w:semiHidden="1" w:uiPriority="39" w:unhideWhenUsed="1"/>
-    <w:lsdException w:name="toc 5" w:semiHidden="1" w:uiPriority="39" w:unhideWhenUsed="1"/>
-    <w:lsdException w:name="toc 6" w:semiHidden="1" w:uiPriority="39" w:unhideWhenUsed="1"/>
-    <w:lsdException w:name="toc 7" w:semiHidden="1" w:uiPriority="39" w:unhideWhenUsed="1"/>
-    <w:lsdException w:name="toc 8" w:semiHidden="1" w:uiPriority="39" w:unhideWhenUsed="1"/>
-    <w:lsdException w:name="toc 9" w:semiHidden="1" w:uiPriority="39" w:unhideWhenUsed="1"/>
-    <w:lsdException w:name="Normal Indent" w:semiHidden="1" w:unhideWhenUsed="1"/>
-    <w:lsdException w:name="footnote text" w:semiHidden="1" w:unhideWhenUsed="1"/>
-    <w:lsdException w:name="annotation text" w:semiHidden="1" w:unhideWhenUsed="1"/>
-    <w:lsdException w:name="header" w:semiHidden="1" w:unhideWhenUsed="1"/>
-    <w:lsdException w:name="footer" w:semiHidden="1" w:unhideWhenUsed="1"/>
-    <w:lsdException w:name="index heading" w:semiHidden="1" w:unhideWhenUsed="1"/>
-    <w:lsdException w:name="caption" w:semiHidden="1" w:uiPriority="35" w:unhideWhenUsed="1" w:qFormat="1"/>
-    <w:lsdException w:name="table of figures" w:semiHidden="1" w:unhideWhenUsed="1"/>
-    <w:lsdException w:name="envelope address" w:semiHidden="1" w:unhideWhenUsed="1"/>
-    <w:lsdException w:name="envelope return" w:semiHidden="1" w:unhideWhenUsed="1"/>
-    <w:lsdException w:name="footnote reference" w:semiHidden="1" w:unhideWhenUsed="1"/>
-    <w:lsdException w:name="annotation reference" w:semiHidden="1" w:unhideWhenUsed="1"/>
-    <w:lsdException w:name="line number" w:semiHidden="1" w:unhideWhenUsed="1"/>
-    <w:lsdException w:name="page number" w:semiHidden="1" w:unhideWhenUsed="1"/>
-    <w:lsdException w:name="endnote reference" w:semiHidden="1" w:unhideWhenUsed="1"/>
-    <w:lsdException w:name="endnote text" w:semiHidden="1" w:unhideWhenUsed="1"/>
-    <w:lsdException w:name="table of authorities" w:semiHidden="1" w:unhideWhenUsed="1"/>
-    <w:lsdException w:name="macro" w:semiHidden="1" w:unhideWhenUsed="1"/>
-    <w:lsdException w:name="toa heading" w:semiHidden="1" w:unhideWhenUsed="1"/>
-    <w:lsdException w:name="List" w:semiHidden="1" w:unhideWhenUsed="1"/>
-    <w:lsdException w:name="List Bullet" w:semiHidden="1" w:unhideWhenUsed="1"/>
-    <w:lsdException w:name="List Number" w:semiHidden="1" w:unhideWhenUsed="1"/>
-    <w:lsdException w:name="List 2" w:semiHidden="1" w:unhideWhenUsed="1"/>
-    <w:lsdException w:name="List 3" w:semiHidden="1" w:unhideWhenUsed="1"/>
-    <w:lsdException w:name="List 4" w:semiHidden="1" w:unhideWhenUsed="1"/>
-    <w:lsdException w:name="List 5" w:semiHidden="1" w:unhideWhenUsed="1"/>
-    <w:lsdException w:name="List Bullet 2" w:semiHidden="1" w:unhideWhenUsed="1"/>
-    <w:lsdException w:name="List Bullet 3" w:semiHidden="1" w:unhideWhenUsed="1"/>
-    <w:lsdException w:name="List Bullet 4" w:semiHidden="1" w:unhideWhenUsed="1"/>
-    <w:lsdException w:name="List Bullet 5" w:semiHidden="1" w:unhideWhenUsed="1"/>
-    <w:lsdException w:name="List Number 2" w:semiHidden="1" w:unhideWhenUsed="1"/>
-    <w:lsdException w:name="List Number 3" w:semiHidden="1" w:unhideWhenUsed="1"/>
-    <w:lsdException w:name="List Number 4" w:semiHidden="1" w:unhideWhenUsed="1"/>
-    <w:lsdException w:name="List Number 5" w:semiHidden="1" w:unhideWhenUsed="1"/>
-    <w:lsdException w:name="Title" w:uiPriority="10" w:qFormat="1"/>
-    <w:lsdException w:name="Closing" w:semiHidden="1" w:unhideWhenUsed="1"/>
-    <w:lsdException w:name="Signature" w:semiHidden="1" w:unhideWhenUsed="1"/>
-    <w:lsdException w:name="Default Paragraph Font" w:semiHidden="1" w:uiPriority="1" w:unhideWhenUsed="1"/>
-    <w:lsdException w:name="Body Text" w:semiHidden="1" w:unhideWhenUsed="1"/>
-    <w:lsdException w:name="Body Text Indent" w:semiHidden="1" w:unhideWhenUsed="1"/>
-    <w:lsdException w:name="List Continue" w:semiHidden="1" w:unhideWhenUsed="1"/>
-    <w:lsdException w:name="List Continue 2" w:semiHidden="1" w:unhideWhenUsed="1"/>
-    <w:lsdException w:name="List Continue 3" w:semiHidden="1" w:unhideWhenUsed="1"/>
-    <w:lsdException w:name="List Continue 4" w:semiHidden="1" w:unhideWhenUsed="1"/>
-    <w:lsdException w:name="List Continue 5" w:semiHidden="1" w:unhideWhenUsed="1"/>
-    <w:lsdException w:name="Message Header" w:semiHidden="1" w:unhideWhenUsed="1"/>
-    <w:lsdException w:name="Subtitle" w:uiPriority="11" w:qFormat="1"/>
-    <w:lsdException w:name="Salutation" w:semiHidden="1" w:unhideWhenUsed="1"/>
-    <w:lsdException w:name="Date" w:semiHidden="1" w:unhideWhenUsed="1"/>
-    <w:lsdException w:name="Body Text First Indent" w:semiHidden="1" w:unhideWhenUsed="1"/>
-    <w:lsdException w:name="Body Text First Indent 2" w:semiHidden="1" w:unhideWhenUsed="1"/>
-    <w:lsdException w:name="Note Heading" w:semiHidden="1" w:unhideWhenUsed="1"/>
-    <w:lsdException w:name="Body Text 2" w:semiHidden="1" w:unhideWhenUsed="1"/>
-    <w:lsdException w:name="Body Text 3" w:semiHidden="1" w:unhideWhenUsed="1"/>
-    <w:lsdException w:name="Body Text Indent 2" w:semiHidden="1" w:unhideWhenUsed="1"/>
-    <w:lsdException w:name="Body Text Indent 3" w:semiHidden="1" w:unhideWhenUsed="1"/>
-    <w:lsdException w:name="Block Text" w:semiHidden="1" w:unhideWhenUsed="1"/>
-    <w:lsdException w:name="Hyperlink" w:semiHidden="1" w:unhideWhenUsed="1"/>
-    <w:lsdException w:name="FollowedHyperlink" w:semiHidden="1" w:unhideWhenUsed="1"/>
-    <w:lsdException w:name="Strong" w:uiPriority="22" w:qFormat="1"/>
-    <w:lsdException w:name="Emphasis" w:uiPriority="20" w:qFormat="1"/>
-    <w:lsdException w:name="Document Map" w:semiHidden="1" w:unhideWhenUsed="1"/>
-    <w:lsdException w:name="Plain Text" w:semiHidden="1" w:unhideWhenUsed="1"/>
-    <w:lsdException w:name="E-mail Signature" w:semiHidden="1" w:unhideWhenUsed="1"/>
-    <w:lsdException w:name="HTML Top of Form" w:semiHidden="1" w:unhideWhenUsed="1"/>
-    <w:lsdException w:name="HTML Bottom of Form" w:semiHidden="1" w:unhideWhenUsed="1"/>
-    <w:lsdException w:name="Normal (Web)" w:semiHidden="1" w:unhideWhenUsed="1"/>
-    <w:lsdException w:name="HTML Acronym" w:semiHidden="1" w:unhideWhenUsed="1"/>
-    <w:lsdException w:name="HTML Address" w:semiHidden="1" w:unhideWhenUsed="1"/>
-    <w:lsdException w:name="HTML Cite" w:semiHidden="1" w:unhideWhenUsed="1"/>
-    <w:lsdException w:name="HTML Code" w:semiHidden="1" w:unhideWhenUsed="1"/>
-    <w:lsdException w:name="HTML Definition" w:semiHidden="1" w:unhideWhenUsed="1"/>
-    <w:lsdException w:name="HTML Keyboard" w:semiHidden="1" w:unhideWhenUsed="1"/>
-    <w:lsdException w:name="HTML Preformatted" w:semiHidden="1" w:unhideWhenUsed="1"/>
-    <w:lsdException w:name="HTML Sample" w:semiHidden="1" w:unhideWhenUsed="1"/>
-    <w:lsdException w:name="HTML Typewriter" w:semiHidden="1" w:unhideWhenUsed="1"/>
-    <w:lsdException w:name="HTML Variable" w:semiHidden="1" w:unhideWhenUsed="1"/>
-    <w:lsdException w:name="Normal Table" w:semiHidden="1" w:unhideWhenUsed="1"/>
-    <w:lsdException w:name="annotation subject" w:semiHidden="1" w:unhideWhenUsed="1"/>
-    <w:lsdException w:name="No List" w:semiHidden="1" w:unhideWhenUsed="1"/>
-    <w:lsdException w:name="Outline List 1" w:semiHidden="1" w:unhideWhenUsed="1"/>
-    <w:lsdException w:name="Outline List 2" w:semiHidden="1" w:unhideWhenUsed="1"/>
-    <w:lsdException w:name="Outline List 3" w:semiHidden="1" w:unhideWhenUsed="1"/>
-    <w:lsdException w:name="Table Simple 1" w:semiHidden="1" w:unhideWhenUsed="1"/>
-    <w:lsdException w:name="Table Simple 2" w:semiHidden="1" w:unhideWhenUsed="1"/>
-    <w:lsdException w:name="Table Simple 3" w:semiHidden="1" w:unhideWhenUsed="1"/>
-    <w:lsdException w:name="Table Classic 1" w:semiHidden="1" w:unhideWhenUsed="1"/>
-    <w:lsdException w:name="Table Classic 2" w:semiHidden="1" w:unhideWhenUsed="1"/>
-    <w:lsdException w:name="Table Classic 3" w:semiHidden="1" w:unhideWhenUsed="1"/>
-    <w:lsdException w:name="Table Classic 4" w:semiHidden="1" w:unhideWhenUsed="1"/>
-    <w:lsdException w:name="Table Colorful 1" w:semiHidden="1" w:unhideWhenUsed="1"/>
-    <w:lsdException w:name="Table Colorful 2" w:semiHidden="1" w:unhideWhenUsed="1"/>
-    <w:lsdException w:name="Table Colorful 3" w:semiHidden="1" w:unhideWhenUsed="1"/>
-    <w:lsdException w:name="Table Columns 1" w:semiHidden="1" w:unhideWhenUsed="1"/>
-    <w:lsdException w:name="Table Columns 2" w:semiHidden="1" w:unhideWhenUsed="1"/>
-    <w:lsdException w:name="Table Columns 3" w:semiHidden="1" w:unhideWhenUsed="1"/>
-    <w:lsdException w:name="Table Columns 4" w:semiHidden="1" w:unhideWhenUsed="1"/>
-    <w:lsdException w:name="Table Columns 5" w:semiHidden="1" w:unhideWhenUsed="1"/>
-    <w:lsdException w:name="Table Grid 1" w:semiHidden="1" w:unhideWhenUsed="1"/>
-    <w:lsdException w:name="Table Grid 2" w:semiHidden="1" w:unhideWhenUsed="1"/>
-    <w:lsdException w:name="Table Grid 3" w:semiHidden="1" w:unhideWhenUsed="1"/>
-    <w:lsdException w:name="Table Grid 4" w:semiHidden="1" w:unhideWhenUsed="1"/>
-    <w:lsdException w:name="Table Grid 5" w:semiHidden="1" w:unhideWhenUsed="1"/>
-    <w:lsdException w:name="Table Grid 6" w:semiHidden="1" w:unhideWhenUsed="1"/>
-    <w:lsdException w:name="Table Grid 7" w:semiHidden="1" w:unhideWhenUsed="1"/>
-    <w:lsdException w:name="Table Grid 8" w:semiHidden="1" w:unhideWhenUsed="1"/>
-    <w:lsdException w:name="Table List 1" w:semiHidden="1" w:unhideWhenUsed="1"/>
-    <w:lsdException w:name="Table List 2" w:semiHidden="1" w:unhideWhenUsed="1"/>
-    <w:lsdException w:name="Table List 3" w:semiHidden="1" w:unhideWhenUsed="1"/>
-    <w:lsdException w:name="Table List 4" w:semiHidden="1" w:unhideWhenUsed="1"/>
-    <w:lsdException w:name="Table List 5" w:semiHidden="1" w:unhideWhenUsed="1"/>
-    <w:lsdException w:name="Table List 6" w:semiHidden="1" w:unhideWhenUsed="1"/>
-    <w:lsdException w:name="Table List 7" w:semiHidden="1" w:unhideWhenUsed="1"/>
-    <w:lsdException w:name="Table List 8" w:semiHidden="1" w:unhideWhenUsed="1"/>
-    <w:lsdException w:name="Table 3D effects 1" w:semiHidden="1" w:unhideWhenUsed="1"/>
-    <w:lsdException w:name="Table 3D effects 2" w:semiHidden="1" w:unhideWhenUsed="1"/>
-    <w:lsdException w:name="Table 3D effects 3" w:semiHidden="1" w:unhideWhenUsed="1"/>
-    <w:lsdException w:name="Table Contemporary" w:semiHidden="1" w:unhideWhenUsed="1"/>
-    <w:lsdException w:name="Table Elegant" w:semiHidden="1" w:unhideWhenUsed="1"/>
-    <w:lsdException w:name="Table Professional" w:semiHidden="1" w:unhideWhenUsed="1"/>
-    <w:lsdException w:name="Table Subtle 1" w:semiHidden="1" w:unhideWhenUsed="1"/>
-    <w:lsdException w:name="Table Subtle 2" w:semiHidden="1" w:unhideWhenUsed="1"/>
-    <w:lsdException w:name="Table Web 1" w:semiHidden="1" w:unhideWhenUsed="1"/>
-    <w:lsdException w:name="Table Web 2" w:semiHidden="1" w:unhideWhenUsed="1"/>
-    <w:lsdException w:name="Table Web 3" w:semiHidden="1" w:unhideWhenUsed="1"/>
-    <w:lsdException w:name="Balloon Text" w:semiHidden="1" w:unhideWhenUsed="1"/>
-    <w:lsdException w:name="Table Grid" w:uiPriority="39"/>
-    <w:lsdException w:name="Table Theme" w:semiHidden="1" w:unhideWhenUsed="1"/>
-    <w:lsdException w:name="Placeholder Text" w:semiHidden="1"/>
-    <w:lsdException w:name="No Spacing" w:uiPriority="1" w:qFormat="1"/>
-    <w:lsdException w:name="Light Shading" w:uiPriority="60"/>
-    <w:lsdException w:name="Light List" w:uiPriority="61"/>
-    <w:lsdException w:name="Light Grid" w:uiPriority="62"/>
-    <w:lsdException w:name="Medium Shading 1" w:uiPriority="63"/>
-    <w:lsdException w:name="Medium Shading 2" w:uiPriority="64"/>
-    <w:lsdException w:name="Medium List 1" w:uiPriority="65"/>
-    <w:lsdException w:name="Medium List 2" w:uiPriority="66"/>
-    <w:lsdException w:name="Medium Grid 1" w:uiPriority="67"/>
-    <w:lsdException w:name="Medium Grid 2" w:uiPriority="68"/>
-    <w:lsdException w:name="Medium Grid 3" w:uiPriority="69"/>
-    <w:lsdException w:name="Dark List" w:uiPriority="70"/>
-    <w:lsdException w:name="Colorful Shading" w:uiPriority="71"/>
-    <w:lsdException w:name="Colorful List" w:uiPriority="72"/>
-    <w:lsdException w:name="Colorful Grid" w:uiPriority="73"/>
-    <w:lsdException w:name="Light Shading Accent 1" w:uiPriority="60"/>
-    <w:lsdException w:name="Light List Accent 1" w:uiPriority="61"/>
-    <w:lsdException w:name="Light Grid Accent 1" w:uiPriority="62"/>
-    <w:lsdException w:name="Medium Shading 1 Accent 1" w:uiPriority="63"/>
-    <w:lsdException w:name="Medium Shading 2 Accent 1" w:uiPriority="64"/>
-    <w:lsdException w:name="Medium List 1 Accent 1" w:uiPriority="65"/>
-    <w:lsdException w:name="Revision" w:semiHidden="1"/>
-    <w:lsdException w:name="List Paragraph" w:uiPriority="34" w:qFormat="1"/>
-    <w:lsdException w:name="Quote" w:uiPriority="29" w:qFormat="1"/>
-    <w:lsdException w:name="Intense Quote" w:uiPriority="30" w:qFormat="1"/>
-    <w:lsdException w:name="Medium List 2 Accent 1" w:uiPriority="66"/>
-    <w:lsdException w:name="Medium Grid 1 Accent 1" w:uiPriority="67"/>
-    <w:lsdException w:name="Medium Grid 2 Accent 1" w:uiPriority="68"/>
-    <w:lsdException w:name="Medium Grid 3 Accent 1" w:uiPriority="69"/>
-    <w:lsdException w:name="Dark List Accent 1" w:uiPriority="70"/>
-    <w:lsdException w:name="Colorful Shading Accent 1" w:uiPriority="71"/>
-    <w:lsdException w:name="Colorful List Accent 1" w:uiPriority="72"/>
-    <w:lsdException w:name="Colorful Grid Accent 1" w:uiPriority="73"/>
-    <w:lsdException w:name="Light Shading Accent 2" w:uiPriority="60"/>
-    <w:lsdException w:name="Light List Accent 2" w:uiPriority="61"/>
-    <w:lsdException w:name="Light Grid Accent 2" w:uiPriority="62"/>
-    <w:lsdException w:name="Medium Shading 1 Accent 2" w:uiPriority="63"/>
-    <w:lsdException w:name="Medium Shading 2 Accent 2" w:uiPriority="64"/>
-    <w:lsdException w:name="Medium List 1 Accent 2" w:uiPriority="65"/>
-    <w:lsdException w:name="Medium List 2 Accent 2" w:uiPriority="66"/>
-    <w:lsdException w:name="Medium Grid 1 Accent 2" w:uiPriority="67"/>
-    <w:lsdException w:name="Medium Grid 2 Accent 2" w:uiPriority="68"/>
-    <w:lsdException w:name="Medium Grid 3 Accent 2" w:uiPriority="69"/>
-    <w:lsdException w:name="Dark List Accent 2" w:uiPriority="70"/>
-    <w:lsdException w:name="Colorful Shading Accent 2" w:uiPriority="71"/>
-    <w:lsdException w:name="Colorful List Accent 2" w:uiPriority="72"/>
-    <w:lsdException w:name="Colorful Grid Accent 2" w:uiPriority="73"/>
-    <w:lsdException w:name="Light Shading Accent 3" w:uiPriority="60"/>
-    <w:lsdException w:name="Light List Accent 3" w:uiPriority="61"/>
-    <w:lsdException w:name="Light Grid Accent 3" w:uiPriority="62"/>
-    <w:lsdException w:name="Medium Shading 1 Accent 3" w:uiPriority="63"/>
-    <w:lsdException w:name="Medium Shading 2 Accent 3" w:uiPriority="64"/>
-    <w:lsdException w:name="Medium List 1 Accent 3" w:uiPriority="65"/>
-    <w:lsdException w:name="Medium List 2 Accent 3" w:uiPriority="66"/>
-    <w:lsdException w:name="Medium Grid 1 Accent 3" w:uiPriority="67"/>
-    <w:lsdException w:name="Medium Grid 2 Accent 3" w:uiPriority="68"/>
-    <w:lsdException w:name="Medium Grid 3 Accent 3" w:uiPriority="69"/>
-    <w:lsdException w:name="Dark List Accent 3" w:uiPriority="70"/>
-    <w:lsdException w:name="Colorful Shading Accent 3" w:uiPriority="71"/>
-    <w:lsdException w:name="Colorful List Accent 3" w:uiPriority="72"/>
-    <w:lsdException w:name="Colorful Grid Accent 3" w:uiPriority="73"/>
-    <w:lsdException w:name="Light Shading Accent 4" w:uiPriority="60"/>
-    <w:lsdException w:name="Light List Accent 4" w:uiPriority="61"/>
-    <w:lsdException w:name="Light Grid Accent 4" w:uiPriority="62"/>
-    <w:lsdException w:name="Medium Shading 1 Accent 4" w:uiPriority="63"/>
-    <w:lsdException w:name="Medium Shading 2 Accent 4" w:uiPriority="64"/>
-    <w:lsdException w:name="Medium List 1 Accent 4" w:uiPriority="65"/>
-    <w:lsdException w:name="Medium List 2 Accent 4" w:uiPriority="66"/>
-    <w:lsdException w:name="Medium Grid 1 Accent 4" w:uiPriority="67"/>
-    <w:lsdException w:name="Medium Grid 2 Accent 4" w:uiPriority="68"/>
-    <w:lsdException w:name="Medium Grid 3 Accent 4" w:uiPriority="69"/>
-    <w:lsdException w:name="Dark List Accent 4" w:uiPriority="70"/>
-    <w:lsdException w:name="Colorful Shading Accent 4" w:uiPriority="71"/>
-    <w:lsdException w:name="Colorful List Accent 4" w:uiPriority="72"/>
-    <w:lsdException w:name="Colorful Grid Accent 4" w:uiPriority="73"/>
-    <w:lsdException w:name="Light Shading Accent 5" w:uiPriority="60"/>
-    <w:lsdException w:name="Light List Accent 5" w:uiPriority="61"/>
-    <w:lsdException w:name="Light Grid Accent 5" w:uiPriority="62"/>
-    <w:lsdException w:name="Medium Shading 1 Accent 5" w:uiPriority="63"/>
-    <w:lsdException w:name="Medium Shading 2 Accent 5" w:uiPriority="64"/>
-    <w:lsdException w:name="Medium List 1 Accent 5" w:uiPriority="65"/>
-    <w:lsdException w:name="Medium List 2 Accent 5" w:uiPriority="66"/>
-    <w:lsdException w:name="Medium Grid 1 Accent 5" w:uiPriority="67"/>
-    <w:lsdException w:name="Medium Grid 2 Accent 5" w:uiPriority="68"/>
-    <w:lsdException w:name="Medium Grid 3 Accent 5" w:uiPriority="69"/>
-    <w:lsdException w:name="Dark List Accent 5" w:uiPriority="70"/>
-    <w:lsdException w:name="Colorful Shading Accent 5" w:uiPriority="71"/>
-    <w:lsdException w:name="Colorful List Accent 5" w:uiPriority="72"/>
-    <w:lsdException w:name="Colorful Grid Accent 5" w:uiPriority="73"/>
-    <w:lsdException w:name="Light Shading Accent 6" w:uiPriority="60"/>
-    <w:lsdException w:name="Light List Accent 6" w:uiPriority="61"/>
-    <w:lsdException w:name="Light Grid Accent 6" w:uiPriority="62"/>
-    <w:lsdException w:name="Medium Shading 1 Accent 6" w:uiPriority="63"/>
-    <w:lsdException w:name="Medium Shading 2 Accent 6" w:uiPriority="64"/>
-    <w:lsdException w:name="Medium List 1 Accent 6" w:uiPriority="65"/>
-    <w:lsdException w:name="Medium List 2 Accent 6" w:uiPriority="66"/>
-    <w:lsdException w:name="Medium Grid 1 Accent 6" w:uiPriority="67"/>
-    <w:lsdException w:name="Medium Grid 2 Accent 6" w:uiPriority="68"/>
-    <w:lsdException w:name="Medium Grid 3 Accent 6" w:uiPriority="69"/>
-    <w:lsdException w:name="Dark List Accent 6" w:uiPriority="70"/>
-    <w:lsdException w:name="Colorful Shading Accent 6" w:uiPriority="71"/>
-    <w:lsdException w:name="Colorful List Accent 6" w:uiPriority="72"/>
-    <w:lsdException w:name="Colorful Grid Accent 6" w:uiPriority="73"/>
-    <w:lsdException w:name="Subtle Emphasis" w:uiPriority="19" w:qFormat="1"/>
-    <w:lsdException w:name="Intense Emphasis" w:uiPriority="21" w:qFormat="1"/>
-    <w:lsdException w:name="Subtle Reference" w:uiPriority="31" w:qFormat="1"/>
-    <w:lsdException w:name="Intense Reference" w:uiPriority="32" w:qFormat="1"/>
-    <w:lsdException w:name="Book Title" w:uiPriority="33" w:qFormat="1"/>
-    <w:lsdException w:name="Bibliography" w:semiHidden="1" w:uiPriority="37" w:unhideWhenUsed="1"/>
-    <w:lsdException w:name="TOC Heading" w:semiHidden="1" w:uiPriority="39" w:unhideWhenUsed="1" w:qFormat="1"/>
-    <w:lsdException w:name="Plain Table 1" w:uiPriority="41"/>
-    <w:lsdException w:name="Plain Table 2" w:uiPriority="42"/>
-    <w:lsdException w:name="Plain Table 3" w:uiPriority="43"/>
-    <w:lsdException w:name="Plain Table 4" w:uiPriority="44"/>
-    <w:lsdException w:name="Plain Table 5" w:uiPriority="45"/>
-    <w:lsdException w:name="Grid Table Light" w:uiPriority="40"/>
-    <w:lsdException w:name="Grid Table 1 Light" w:uiPriority="46"/>
-    <w:lsdException w:name="Grid Table 2" w:uiPriority="47"/>
-    <w:lsdException w:name="Grid Table 3" w:uiPriority="48"/>
-    <w:lsdException w:name="Grid Table 4" w:uiPriority="49"/>
-    <w:lsdException w:name="Grid Table 5 Dark" w:uiPriority="50"/>
-    <w:lsdException w:name="Grid Table 6 Colorful" w:uiPriority="51"/>
-    <w:lsdException w:name="Grid Table 7 Colorful" w:uiPriority="52"/>
-    <w:lsdException w:name="Grid Table 1 Light Accent 1" w:uiPriority="46"/>
-    <w:lsdException w:name="Grid Table 2 Accent 1" w:uiPriority="47"/>
-    <w:lsdException w:name="Grid Table 3 Accent 1" w:uiPriority="48"/>
-    <w:lsdException w:name="Grid Table 4 Accent 1" w:uiPriority="49"/>
-    <w:lsdException w:name="Grid Table 5 Dark Accent 1" w:uiPriority="50"/>
-    <w:lsdException w:name="Grid Table 6 Colorful Accent 1" w:uiPriority="51"/>
-    <w:lsdException w:name="Grid Table 7 Colorful Accent 1" w:uiPriority="52"/>
-    <w:lsdException w:name="Grid Table 1 Light Accent 2" w:uiPriority="46"/>
-    <w:lsdException w:name="Grid Table 2 Accent 2" w:uiPriority="47"/>
-    <w:lsdException w:name="Grid Table 3 Accent 2" w:uiPriority="48"/>
-    <w:lsdException w:name="Grid Table 4 Accent 2" w:uiPriority="49"/>
-    <w:lsdException w:name="Grid Table 5 Dark Accent 2" w:uiPriority="50"/>
-    <w:lsdException w:name="Grid Table 6 Colorful Accent 2" w:uiPriority="51"/>
-    <w:lsdException w:name="Grid Table 7 Colorful Accent 2" w:uiPriority="52"/>
-    <w:lsdException w:name="Grid Table 1 Light Accent 3" w:uiPriority="46"/>
-    <w:lsdException w:name="Grid Table 2 Accent 3" w:uiPriority="47"/>
-    <w:lsdException w:name="Grid Table 3 Accent 3" w:uiPriority="48"/>
-    <w:lsdException w:name="Grid Table 4 Accent 3" w:uiPriority="49"/>
-    <w:lsdException w:name="Grid Table 5 Dark Accent 3" w:uiPriority="50"/>
-    <w:lsdException w:name="Grid Table 6 Colorful Accent 3" w:uiPriority="51"/>
-    <w:lsdException w:name="Grid Table 7 Colorful Accent 3" w:uiPriority="52"/>
-    <w:lsdException w:name="Grid Table 1 Light Accent 4" w:uiPriority="46"/>
-    <w:lsdException w:name="Grid Table 2 Accent 4" w:uiPriority="47"/>
-    <w:lsdException w:name="Grid Table 3 Accent 4" w:uiPriority="48"/>
-    <w:lsdException w:name="Grid Table 4 Accent 4" w:uiPriority="49"/>
-    <w:lsdException w:name="Grid Table 5 Dark Accent 4" w:uiPriority="50"/>
-    <w:lsdException w:name="Grid Table 6 Colorful Accent 4" w:uiPriority="51"/>
-    <w:lsdException w:name="Grid Table 7 Colorful Accent 4" w:uiPriority="52"/>
-    <w:lsdException w:name="Grid Table 1 Light Accent 5" w:uiPriority="46"/>
-    <w:lsdException w:name="Grid Table 2 Accent 5" w:uiPriority="47"/>
-    <w:lsdException w:name="Grid Table 3 Accent 5" w:uiPriority="48"/>
-    <w:lsdException w:name="Grid Table 4 Accent 5" w:uiPriority="49"/>
-    <w:lsdException w:name="Grid Table 5 Dark Accent 5" w:uiPriority="50"/>
-    <w:lsdException w:name="Grid Table 6 Colorful Accent 5" w:uiPriority="51"/>
-    <w:lsdException w:name="Grid Table 7 Colorful Accent 5" w:uiPriority="52"/>
-    <w:lsdException w:name="Grid Table 1 Light Accent 6" w:uiPriority="46"/>
-    <w:lsdException w:name="Grid Table 2 Accent 6" w:uiPriority="47"/>
-    <w:lsdException w:name="Grid Table 3 Accent 6" w:uiPriority="48"/>
-    <w:lsdException w:name="Grid Table 4 Accent 6" w:uiPriority="49"/>
-    <w:lsdException w:name="Grid Table 5 Dark Accent 6" w:uiPriority="50"/>
-    <w:lsdException w:name="Grid Table 6 Colorful Accent 6" w:uiPriority="51"/>
-    <w:lsdException w:name="Grid Table 7 Colorful Accent 6" w:uiPriority="52"/>
-    <w:lsdException w:name="List Table 1 Light" w:uiPriority="46"/>
-    <w:lsdException w:name="List Table 2" w:uiPriority="47"/>
-    <w:lsdException w:name="List Table 3" w:uiPriority="48"/>
-    <w:lsdException w:name="List Table 4" w:uiPriority="49"/>
-    <w:lsdException w:name="List Table 5 Dark" w:uiPriority="50"/>
-    <w:lsdException w:name="List Table 6 Colorful" w:uiPriority="51"/>
-    <w:lsdException w:name="List Table 7 Colorful" w:uiPriority="52"/>
-    <w:lsdException w:name="List Table 1 Light Accent 1" w:uiPriority="46"/>
-    <w:lsdException w:name="List Table 2 Accent 1" w:uiPriority="47"/>
-    <w:lsdException w:name="List Table 3 Accent 1" w:uiPriority="48"/>
-    <w:lsdException w:name="List Table 4 Accent 1" w:uiPriority="49"/>
-    <w:lsdException w:name="List Table 5 Dark Accent 1" w:uiPriority="50"/>
-    <w:lsdException w:name="List Table 6 Colorful Accent 1" w:uiPriority="51"/>
-    <w:lsdException w:name="List Table 7 Colorful Accent 1" w:uiPriority="52"/>
-    <w:lsdException w:name="List Table 1 Light Accent 2" w:uiPriority="46"/>
-    <w:lsdException w:name="List Table 2 Accent 2" w:uiPriority="47"/>
-    <w:lsdException w:name="List Table 3 Accent 2" w:uiPriority="48"/>
-    <w:lsdException w:name="List Table 4 Accent 2" w:uiPriority="49"/>
-    <w:lsdException w:name="List Table 5 Dark Accent 2" w:uiPriority="50"/>
-    <w:lsdException w:name="List Table 6 Colorful Accent 2" w:uiPriority="51"/>
-    <w:lsdException w:name="List Table 7 Colorful Accent 2" w:uiPriority="52"/>
-    <w:lsdException w:name="List Table 1 Light Accent 3" w:uiPriority="46"/>
-    <w:lsdException w:name="List Table 2 Accent 3" w:uiPriority="47"/>
-    <w:lsdException w:name="List Table 3 Accent 3" w:uiPriority="48"/>
-    <w:lsdException w:name="List Table 4 Accent 3" w:uiPriority="49"/>
-    <w:lsdException w:name="List Table 5 Dark Accent 3" w:uiPriority="50"/>
-    <w:lsdException w:name="List Table 6 Colorful Accent 3" w:uiPriority="51"/>
-    <w:lsdException w:name="List Table 7 Colorful Accent 3" w:uiPriority="52"/>
-    <w:lsdException w:name="List Table 1 Light Accent 4" w:uiPriority="46"/>
-    <w:lsdException w:name="List Table 2 Accent 4" w:uiPriority="47"/>
-    <w:lsdException w:name="List Table 3 Accent 4" w:uiPriority="48"/>
-    <w:lsdException w:name="List Table 4 Accent 4" w:uiPriority="49"/>
-    <w:lsdException w:name="List Table 5 Dark Accent 4" w:uiPriority="50"/>
-    <w:lsdException w:name="List Table 6 Colorful Accent 4" w:uiPriority="51"/>
-    <w:lsdException w:name="List Table 7 Colorful Accent 4" w:uiPriority="52"/>
-    <w:lsdException w:name="List Table 1 Light Accent 5" w:uiPriority="46"/>
-    <w:lsdException w:name="List Table 2 Accent 5" w:uiPriority="47"/>
-    <w:lsdException w:name="List Table 3 Accent 5" w:uiPriority="48"/>
-    <w:lsdException w:name="List Table 4 Accent 5" w:uiPriority="49"/>
-    <w:lsdException w:name="List Table 5 Dark Accent 5" w:uiPriority="50"/>
-    <w:lsdException w:name="List Table 6 Colorful Accent 5" w:uiPriority="51"/>
-    <w:lsdException w:name="List Table 7 Colorful Accent 5" w:uiPriority="52"/>
-    <w:lsdException w:name="List Table 1 Light Accent 6" w:uiPriority="46"/>
-    <w:lsdException w:name="List Table 2 Accent 6" w:uiPriority="47"/>
-    <w:lsdException w:name="List Table 3 Accent 6" w:uiPriority="48"/>
-    <w:lsdException w:name="List Table 4 Accent 6" w:uiPriority="49"/>
-    <w:lsdException w:name="List Table 5 Dark Accent 6" w:uiPriority="50"/>
-    <w:lsdException w:name="List Table 6 Colorful Accent 6" w:uiPriority="51"/>
-    <w:lsdException w:name="List Table 7 Colorful Accent 6" w:uiPriority="52"/>
-    <w:lsdException w:name="Mention" w:semiHidden="1" w:unhideWhenUsed="1"/>
-    <w:lsdException w:name="Smart Hyperlink" w:semiHidden="1" w:unhideWhenUsed="1"/>
-    <w:lsdException w:name="Hashtag" w:semiHidden="1" w:unhideWhenUsed="1"/>
-    <w:lsdException w:name="Unresolved Mention" w:semiHidden="1" w:unhideWhenUsed="1"/>
-    <w:lsdException w:name="Smart Link" w:semiHidden="1" w:unhideWhenUsed="1"/>
+  <w:latentStyles w:count="260" w:defQFormat="0" w:defUnhideWhenUsed="1" w:defSemiHidden="1" w:defUIPriority="99" w:defLockedState="0">
+    <w:lsdException w:qFormat="1" w:unhideWhenUsed="0" w:uiPriority="0" w:semiHidden="0" w:name="Normal"/>
+    <w:lsdException w:qFormat="1" w:unhideWhenUsed="0" w:uiPriority="9" w:semiHidden="0" w:name="heading 1"/>
+    <w:lsdException w:qFormat="1" w:uiPriority="9" w:name="heading 2"/>
+    <w:lsdException w:qFormat="1" w:uiPriority="9" w:name="heading 3"/>
+    <w:lsdException w:qFormat="1" w:uiPriority="9" w:name="heading 4"/>
+    <w:lsdException w:qFormat="1" w:uiPriority="9" w:name="heading 5"/>
+    <w:lsdException w:qFormat="1" w:uiPriority="9" w:name="heading 6"/>
+    <w:lsdException w:qFormat="1" w:uiPriority="9" w:name="heading 7"/>
+    <w:lsdException w:qFormat="1" w:uiPriority="9" w:name="heading 8"/>
+    <w:lsdException w:qFormat="1" w:uiPriority="9" w:name="heading 9"/>
+    <w:lsdException w:uiPriority="99" w:name="index 1"/>
+    <w:lsdException w:uiPriority="99" w:name="index 2"/>
+    <w:lsdException w:uiPriority="99" w:name="index 3"/>
+    <w:lsdException w:uiPriority="99" w:name="index 4"/>
+    <w:lsdException w:uiPriority="99" w:name="index 5"/>
+    <w:lsdException w:uiPriority="99" w:name="index 6"/>
+    <w:lsdException w:uiPriority="99" w:name="index 7"/>
+    <w:lsdException w:uiPriority="99" w:name="index 8"/>
+    <w:lsdException w:uiPriority="99" w:name="index 9"/>
+    <w:lsdException w:uiPriority="39" w:name="toc 1"/>
+    <w:lsdException w:uiPriority="39" w:name="toc 2"/>
+    <w:lsdException w:uiPriority="39" w:name="toc 3"/>
+    <w:lsdException w:uiPriority="39" w:name="toc 4"/>
+    <w:lsdException w:uiPriority="39" w:name="toc 5"/>
+    <w:lsdException w:uiPriority="39" w:name="toc 6"/>
+    <w:lsdException w:uiPriority="39" w:name="toc 7"/>
+    <w:lsdException w:uiPriority="39" w:name="toc 8"/>
+    <w:lsdException w:uiPriority="39" w:name="toc 9"/>
+    <w:lsdException w:uiPriority="99" w:name="Normal Indent"/>
+    <w:lsdException w:uiPriority="99" w:name="footnote text"/>
+    <w:lsdException w:uiPriority="99" w:name="annotation text"/>
+    <w:lsdException w:uiPriority="99" w:name="header"/>
+    <w:lsdException w:uiPriority="99" w:name="footer"/>
+    <w:lsdException w:uiPriority="99" w:name="index heading"/>
+    <w:lsdException w:qFormat="1" w:uiPriority="35" w:name="caption"/>
+    <w:lsdException w:uiPriority="99" w:name="table of figures"/>
+    <w:lsdException w:uiPriority="99" w:name="envelope address"/>
+    <w:lsdException w:uiPriority="99" w:name="envelope return"/>
+    <w:lsdException w:uiPriority="99" w:name="footnote reference"/>
+    <w:lsdException w:uiPriority="99" w:name="annotation reference"/>
+    <w:lsdException w:uiPriority="99" w:name="line number"/>
+    <w:lsdException w:uiPriority="99" w:name="page number"/>
+    <w:lsdException w:uiPriority="99" w:name="endnote reference"/>
+    <w:lsdException w:uiPriority="99" w:name="endnote text"/>
+    <w:lsdException w:uiPriority="99" w:name="table of authorities"/>
+    <w:lsdException w:uiPriority="99" w:name="macro"/>
+    <w:lsdException w:uiPriority="99" w:name="toa heading"/>
+    <w:lsdException w:uiPriority="99" w:name="List"/>
+    <w:lsdException w:uiPriority="99" w:name="List Bullet"/>
+    <w:lsdException w:uiPriority="99" w:name="List Number"/>
+    <w:lsdException w:uiPriority="99" w:name="List 2"/>
+    <w:lsdException w:uiPriority="99" w:name="List 3"/>
+    <w:lsdException w:uiPriority="99" w:name="List 4"/>
+    <w:lsdException w:uiPriority="99" w:name="List 5"/>
+    <w:lsdException w:uiPriority="99" w:name="List Bullet 2"/>
+    <w:lsdException w:uiPriority="99" w:name="List Bullet 3"/>
+    <w:lsdException w:uiPriority="99" w:name="List Bullet 4"/>
+    <w:lsdException w:uiPriority="99" w:name="List Bullet 5"/>
+    <w:lsdException w:uiPriority="99" w:name="List Number 2"/>
+    <w:lsdException w:uiPriority="99" w:name="List Number 3"/>
+    <w:lsdException w:uiPriority="99" w:name="List Number 4"/>
+    <w:lsdException w:uiPriority="99" w:name="List Number 5"/>
+    <w:lsdException w:qFormat="1" w:unhideWhenUsed="0" w:uiPriority="10" w:semiHidden="0" w:name="Title"/>
+    <w:lsdException w:uiPriority="99" w:name="Closing"/>
+    <w:lsdException w:uiPriority="99" w:name="Signature"/>
+    <w:lsdException w:qFormat="1" w:uiPriority="1" w:name="Default Paragraph Font"/>
+    <w:lsdException w:uiPriority="99" w:name="Body Text"/>
+    <w:lsdException w:uiPriority="99" w:name="Body Text Indent"/>
+    <w:lsdException w:uiPriority="99" w:name="List Continue"/>
+    <w:lsdException w:uiPriority="99" w:name="List Continue 2"/>
+    <w:lsdException w:uiPriority="99" w:name="List Continue 3"/>
+    <w:lsdException w:uiPriority="99" w:name="List Continue 4"/>
+    <w:lsdException w:uiPriority="99" w:name="List Continue 5"/>
+    <w:lsdException w:uiPriority="99" w:name="Message Header"/>
+    <w:lsdException w:qFormat="1" w:unhideWhenUsed="0" w:uiPriority="11" w:semiHidden="0" w:name="Subtitle"/>
+    <w:lsdException w:uiPriority="99" w:name="Salutation"/>
+    <w:lsdException w:uiPriority="99" w:name="Date"/>
+    <w:lsdException w:uiPriority="99" w:name="Body Text First Indent"/>
+    <w:lsdException w:uiPriority="99" w:name="Body Text First Indent 2"/>
+    <w:lsdException w:uiPriority="99" w:name="Note Heading"/>
+    <w:lsdException w:uiPriority="99" w:name="Body Text 2"/>
+    <w:lsdException w:uiPriority="99" w:name="Body Text 3"/>
+    <w:lsdException w:uiPriority="99" w:name="Body Text Indent 2"/>
+    <w:lsdException w:uiPriority="99" w:name="Body Text Indent 3"/>
+    <w:lsdException w:uiPriority="99" w:name="Block Text"/>
+    <w:lsdException w:uiPriority="99" w:name="Hyperlink"/>
+    <w:lsdException w:uiPriority="99" w:name="FollowedHyperlink"/>
+    <w:lsdException w:qFormat="1" w:unhideWhenUsed="0" w:uiPriority="22" w:semiHidden="0" w:name="Strong"/>
+    <w:lsdException w:qFormat="1" w:unhideWhenUsed="0" w:uiPriority="20" w:semiHidden="0" w:name="Emphasis"/>
+    <w:lsdException w:uiPriority="99" w:name="Document Map"/>
+    <w:lsdException w:uiPriority="99" w:name="Plain Text"/>
+    <w:lsdException w:uiPriority="99" w:name="E-mail Signature"/>
+    <w:lsdException w:uiPriority="99" w:name="Normal (Web)"/>
+    <w:lsdException w:uiPriority="99" w:name="HTML Acronym"/>
+    <w:lsdException w:uiPriority="99" w:name="HTML Address"/>
+    <w:lsdException w:uiPriority="99" w:name="HTML Cite"/>
+    <w:lsdException w:uiPriority="99" w:name="HTML Code"/>
+    <w:lsdException w:uiPriority="99" w:name="HTML Definition"/>
+    <w:lsdException w:uiPriority="99" w:name="HTML Keyboard"/>
+    <w:lsdException w:uiPriority="99" w:name="HTML Preformatted"/>
+    <w:lsdException w:uiPriority="99" w:name="HTML Sample"/>
+    <w:lsdException w:uiPriority="99" w:name="HTML Typewriter"/>
+    <w:lsdException w:uiPriority="99" w:name="HTML Variable"/>
+    <w:lsdException w:qFormat="1" w:uiPriority="99" w:name="Normal Table"/>
+    <w:lsdException w:uiPriority="99" w:name="annotation subject"/>
+    <w:lsdException w:uiPriority="99" w:name="Table Simple 1"/>
+    <w:lsdException w:uiPriority="99" w:name="Table Simple 2"/>
+    <w:lsdException w:uiPriority="99" w:name="Table Simple 3"/>
+    <w:lsdException w:uiPriority="99" w:name="Table Classic 1"/>
+    <w:lsdException w:uiPriority="99" w:name="Table Classic 2"/>
+    <w:lsdException w:uiPriority="99" w:name="Table Classic 3"/>
+    <w:lsdException w:uiPriority="99" w:name="Table Classic 4"/>
+    <w:lsdException w:uiPriority="99" w:name="Table Colorful 1"/>
+    <w:lsdException w:uiPriority="99" w:name="Table Colorful 2"/>
+    <w:lsdException w:uiPriority="99" w:name="Table Colorful 3"/>
+    <w:lsdException w:uiPriority="99" w:name="Table Columns 1"/>
+    <w:lsdException w:uiPriority="99" w:name="Table Columns 2"/>
+    <w:lsdException w:uiPriority="99" w:name="Table Columns 3"/>
+    <w:lsdException w:uiPriority="99" w:name="Table Columns 4"/>
+    <w:lsdException w:uiPriority="99" w:name="Table Columns 5"/>
+    <w:lsdException w:uiPriority="99" w:name="Table Grid 1"/>
+    <w:lsdException w:uiPriority="99" w:name="Table Grid 2"/>
+    <w:lsdException w:uiPriority="99" w:name="Table Grid 3"/>
+    <w:lsdException w:uiPriority="99" w:name="Table Grid 4"/>
+    <w:lsdException w:uiPriority="99" w:name="Table Grid 5"/>
+    <w:lsdException w:uiPriority="99" w:name="Table Grid 6"/>
+    <w:lsdException w:uiPriority="99" w:name="Table Grid 7"/>
+    <w:lsdException w:uiPriority="99" w:name="Table Grid 8"/>
+    <w:lsdException w:uiPriority="99" w:name="Table List 1"/>
+    <w:lsdException w:uiPriority="99" w:name="Table List 2"/>
+    <w:lsdException w:uiPriority="99" w:name="Table List 3"/>
+    <w:lsdException w:uiPriority="99" w:name="Table List 4"/>
+    <w:lsdException w:uiPriority="99" w:name="Table List 5"/>
+    <w:lsdException w:uiPriority="99" w:name="Table List 6"/>
+    <w:lsdException w:uiPriority="99" w:name="Table List 7"/>
+    <w:lsdException w:uiPriority="99" w:name="Table List 8"/>
+    <w:lsdException w:uiPriority="99" w:name="Table 3D effects 1"/>
+    <w:lsdException w:uiPriority="99" w:name="Table 3D effects 2"/>
+    <w:lsdException w:uiPriority="99" w:name="Table 3D effects 3"/>
+    <w:lsdException w:uiPriority="99" w:name="Table Contemporary"/>
+    <w:lsdException w:uiPriority="99" w:name="Table Elegant"/>
+    <w:lsdException w:uiPriority="99" w:name="Table Professional"/>
+    <w:lsdException w:uiPriority="99" w:name="Table Subtle 1"/>
+    <w:lsdException w:uiPriority="99" w:name="Table Subtle 2"/>
+    <w:lsdException w:uiPriority="99" w:name="Table Web 1"/>
+    <w:lsdException w:uiPriority="99" w:name="Table Web 2"/>
+    <w:lsdException w:uiPriority="99" w:name="Table Web 3"/>
+    <w:lsdException w:uiPriority="99" w:name="Balloon Text"/>
+    <w:lsdException w:unhideWhenUsed="0" w:uiPriority="39" w:semiHidden="0" w:name="Table Grid"/>
+    <w:lsdException w:uiPriority="99" w:name="Table Theme"/>
+    <w:lsdException w:unhideWhenUsed="0" w:uiPriority="60" w:semiHidden="0" w:name="Light Shading"/>
+    <w:lsdException w:unhideWhenUsed="0" w:uiPriority="61" w:semiHidden="0" w:name="Light List"/>
+    <w:lsdException w:unhideWhenUsed="0" w:uiPriority="62" w:semiHidden="0" w:name="Light Grid"/>
+    <w:lsdException w:unhideWhenUsed="0" w:uiPriority="63" w:semiHidden="0" w:name="Medium Shading 1"/>
+    <w:lsdException w:unhideWhenUsed="0" w:uiPriority="64" w:semiHidden="0" w:name="Medium Shading 2"/>
+    <w:lsdException w:unhideWhenUsed="0" w:uiPriority="65" w:semiHidden="0" w:name="Medium List 1"/>
+    <w:lsdException w:unhideWhenUsed="0" w:uiPriority="66" w:semiHidden="0" w:name="Medium List 2"/>
+    <w:lsdException w:unhideWhenUsed="0" w:uiPriority="67" w:semiHidden="0" w:name="Medium Grid 1"/>
+    <w:lsdException w:unhideWhenUsed="0" w:uiPriority="68" w:semiHidden="0" w:name="Medium Grid 2"/>
+    <w:lsdException w:unhideWhenUsed="0" w:uiPriority="69" w:semiHidden="0" w:name="Medium Grid 3"/>
+    <w:lsdException w:unhideWhenUsed="0" w:uiPriority="70" w:semiHidden="0" w:name="Dark List"/>
+    <w:lsdException w:unhideWhenUsed="0" w:uiPriority="71" w:semiHidden="0" w:name="Colorful Shading"/>
+    <w:lsdException w:unhideWhenUsed="0" w:uiPriority="72" w:semiHidden="0" w:name="Colorful List"/>
+    <w:lsdException w:unhideWhenUsed="0" w:uiPriority="73" w:semiHidden="0" w:name="Colorful Grid"/>
+    <w:lsdException w:unhideWhenUsed="0" w:uiPriority="60" w:semiHidden="0" w:name="Light Shading Accent 1"/>
+    <w:lsdException w:unhideWhenUsed="0" w:uiPriority="61" w:semiHidden="0" w:name="Light List Accent 1"/>
+    <w:lsdException w:unhideWhenUsed="0" w:uiPriority="62" w:semiHidden="0" w:name="Light Grid Accent 1"/>
+    <w:lsdException w:unhideWhenUsed="0" w:uiPriority="63" w:semiHidden="0" w:name="Medium Shading 1 Accent 1"/>
+    <w:lsdException w:unhideWhenUsed="0" w:uiPriority="64" w:semiHidden="0" w:name="Medium Shading 2 Accent 1"/>
+    <w:lsdException w:unhideWhenUsed="0" w:uiPriority="65" w:semiHidden="0" w:name="Medium List 1 Accent 1"/>
+    <w:lsdException w:unhideWhenUsed="0" w:uiPriority="66" w:semiHidden="0" w:name="Medium List 2 Accent 1"/>
+    <w:lsdException w:unhideWhenUsed="0" w:uiPriority="67" w:semiHidden="0" w:name="Medium Grid 1 Accent 1"/>
+    <w:lsdException w:unhideWhenUsed="0" w:uiPriority="68" w:semiHidden="0" w:name="Medium Grid 2 Accent 1"/>
+    <w:lsdException w:unhideWhenUsed="0" w:uiPriority="69" w:semiHidden="0" w:name="Medium Grid 3 Accent 1"/>
+    <w:lsdException w:unhideWhenUsed="0" w:uiPriority="70" w:semiHidden="0" w:name="Dark List Accent 1"/>
+    <w:lsdException w:unhideWhenUsed="0" w:uiPriority="71" w:semiHidden="0" w:name="Colorful Shading Accent 1"/>
+    <w:lsdException w:unhideWhenUsed="0" w:uiPriority="72" w:semiHidden="0" w:name="Colorful List Accent 1"/>
+    <w:lsdException w:unhideWhenUsed="0" w:uiPriority="73" w:semiHidden="0" w:name="Colorful Grid Accent 1"/>
+    <w:lsdException w:unhideWhenUsed="0" w:uiPriority="60" w:semiHidden="0" w:name="Light Shading Accent 2"/>
+    <w:lsdException w:unhideWhenUsed="0" w:uiPriority="61" w:semiHidden="0" w:name="Light List Accent 2"/>
+    <w:lsdException w:unhideWhenUsed="0" w:uiPriority="62" w:semiHidden="0" w:name="Light Grid Accent 2"/>
+    <w:lsdException w:unhideWhenUsed="0" w:uiPriority="63" w:semiHidden="0" w:name="Medium Shading 1 Accent 2"/>
+    <w:lsdException w:unhideWhenUsed="0" w:uiPriority="64" w:semiHidden="0" w:name="Medium Shading 2 Accent 2"/>
+    <w:lsdException w:unhideWhenUsed="0" w:uiPriority="65" w:semiHidden="0" w:name="Medium List 1 Accent 2"/>
+    <w:lsdException w:unhideWhenUsed="0" w:uiPriority="66" w:semiHidden="0" w:name="Medium List 2 Accent 2"/>
+    <w:lsdException w:unhideWhenUsed="0" w:uiPriority="67" w:semiHidden="0" w:name="Medium Grid 1 Accent 2"/>
+    <w:lsdException w:unhideWhenUsed="0" w:uiPriority="68" w:semiHidden="0" w:name="Medium Grid 2 Accent 2"/>
+    <w:lsdException w:unhideWhenUsed="0" w:uiPriority="69" w:semiHidden="0" w:name="Medium Grid 3 Accent 2"/>
+    <w:lsdException w:unhideWhenUsed="0" w:uiPriority="70" w:semiHidden="0" w:name="Dark List Accent 2"/>
+    <w:lsdException w:unhideWhenUsed="0" w:uiPriority="71" w:semiHidden="0" w:name="Colorful Shading Accent 2"/>
+    <w:lsdException w:unhideWhenUsed="0" w:uiPriority="72" w:semiHidden="0" w:name="Colorful List Accent 2"/>
+    <w:lsdException w:unhideWhenUsed="0" w:uiPriority="73" w:semiHidden="0" w:name="Colorful Grid Accent 2"/>
+    <w:lsdException w:unhideWhenUsed="0" w:uiPriority="60" w:semiHidden="0" w:name="Light Shading Accent 3"/>
+    <w:lsdException w:unhideWhenUsed="0" w:uiPriority="61" w:semiHidden="0" w:name="Light List Accent 3"/>
+    <w:lsdException w:unhideWhenUsed="0" w:uiPriority="62" w:semiHidden="0" w:name="Light Grid Accent 3"/>
+    <w:lsdException w:unhideWhenUsed="0" w:uiPriority="63" w:semiHidden="0" w:name="Medium Shading 1 Accent 3"/>
+    <w:lsdException w:unhideWhenUsed="0" w:uiPriority="64" w:semiHidden="0" w:name="Medium Shading 2 Accent 3"/>
+    <w:lsdException w:unhideWhenUsed="0" w:uiPriority="65" w:semiHidden="0" w:name="Medium List 1 Accent 3"/>
+    <w:lsdException w:unhideWhenUsed="0" w:uiPriority="66" w:semiHidden="0" w:name="Medium List 2 Accent 3"/>
+    <w:lsdException w:unhideWhenUsed="0" w:uiPriority="67" w:semiHidden="0" w:name="Medium Grid 1 Accent 3"/>
+    <w:lsdException w:unhideWhenUsed="0" w:uiPriority="68" w:semiHidden="0" w:name="Medium Grid 2 Accent 3"/>
+    <w:lsdException w:unhideWhenUsed="0" w:uiPriority="69" w:semiHidden="0" w:name="Medium Grid 3 Accent 3"/>
+    <w:lsdException w:unhideWhenUsed="0" w:uiPriority="70" w:semiHidden="0" w:name="Dark List Accent 3"/>
+    <w:lsdException w:unhideWhenUsed="0" w:uiPriority="71" w:semiHidden="0" w:name="Colorful Shading Accent 3"/>
+    <w:lsdException w:unhideWhenUsed="0" w:uiPriority="72" w:semiHidden="0" w:name="Colorful List Accent 3"/>
+    <w:lsdException w:unhideWhenUsed="0" w:uiPriority="73" w:semiHidden="0" w:name="Colorful Grid Accent 3"/>
+    <w:lsdException w:unhideWhenUsed="0" w:uiPriority="60" w:semiHidden="0" w:name="Light Shading Accent 4"/>
+    <w:lsdException w:unhideWhenUsed="0" w:uiPriority="61" w:semiHidden="0" w:name="Light List Accent 4"/>
+    <w:lsdException w:unhideWhenUsed="0" w:uiPriority="62" w:semiHidden="0" w:name="Light Grid Accent 4"/>
+    <w:lsdException w:unhideWhenUsed="0" w:uiPriority="63" w:semiHidden="0" w:name="Medium Shading 1 Accent 4"/>
+    <w:lsdException w:unhideWhenUsed="0" w:uiPriority="64" w:semiHidden="0" w:name="Medium Shading 2 Accent 4"/>
+    <w:lsdException w:unhideWhenUsed="0" w:uiPriority="65" w:semiHidden="0" w:name="Medium List 1 Accent 4"/>
+    <w:lsdException w:unhideWhenUsed="0" w:uiPriority="66" w:semiHidden="0" w:name="Medium List 2 Accent 4"/>
+    <w:lsdException w:unhideWhenUsed="0" w:uiPriority="67" w:semiHidden="0" w:name="Medium Grid 1 Accent 4"/>
+    <w:lsdException w:unhideWhenUsed="0" w:uiPriority="68" w:semiHidden="0" w:name="Medium Grid 2 Accent 4"/>
+    <w:lsdException w:unhideWhenUsed="0" w:uiPriority="69" w:semiHidden="0" w:name="Medium Grid 3 Accent 4"/>
+    <w:lsdException w:unhideWhenUsed="0" w:uiPriority="70" w:semiHidden="0" w:name="Dark List Accent 4"/>
+    <w:lsdException w:unhideWhenUsed="0" w:uiPriority="71" w:semiHidden="0" w:name="Colorful Shading Accent 4"/>
+    <w:lsdException w:unhideWhenUsed="0" w:uiPriority="72" w:semiHidden="0" w:name="Colorful List Accent 4"/>
+    <w:lsdException w:unhideWhenUsed="0" w:uiPriority="73" w:semiHidden="0" w:name="Colorful Grid Accent 4"/>
+    <w:lsdException w:unhideWhenUsed="0" w:uiPriority="60" w:semiHidden="0" w:name="Light Shading Accent 5"/>
+    <w:lsdException w:unhideWhenUsed="0" w:uiPriority="61" w:semiHidden="0" w:name="Light List Accent 5"/>
+    <w:lsdException w:unhideWhenUsed="0" w:uiPriority="62" w:semiHidden="0" w:name="Light Grid Accent 5"/>
+    <w:lsdException w:unhideWhenUsed="0" w:uiPriority="63" w:semiHidden="0" w:name="Medium Shading 1 Accent 5"/>
+    <w:lsdException w:unhideWhenUsed="0" w:uiPriority="64" w:semiHidden="0" w:name="Medium Shading 2 Accent 5"/>
+    <w:lsdException w:unhideWhenUsed="0" w:uiPriority="65" w:semiHidden="0" w:name="Medium List 1 Accent 5"/>
+    <w:lsdException w:unhideWhenUsed="0" w:uiPriority="66" w:semiHidden="0" w:name="Medium List 2 Accent 5"/>
+    <w:lsdException w:unhideWhenUsed="0" w:uiPriority="67" w:semiHidden="0" w:name="Medium Grid 1 Accent 5"/>
+    <w:lsdException w:unhideWhenUsed="0" w:uiPriority="68" w:semiHidden="0" w:name="Medium Grid 2 Accent 5"/>
+    <w:lsdException w:unhideWhenUsed="0" w:uiPriority="69" w:semiHidden="0" w:name="Medium Grid 3 Accent 5"/>
+    <w:lsdException w:unhideWhenUsed="0" w:uiPriority="70" w:semiHidden="0" w:name="Dark List Accent 5"/>
+    <w:lsdException w:unhideWhenUsed="0" w:uiPriority="71" w:semiHidden="0" w:name="Colorful Shading Accent 5"/>
+    <w:lsdException w:unhideWhenUsed="0" w:uiPriority="72" w:semiHidden="0" w:name="Colorful List Accent 5"/>
+    <w:lsdException w:unhideWhenUsed="0" w:uiPriority="73" w:semiHidden="0" w:name="Colorful Grid Accent 5"/>
+    <w:lsdException w:unhideWhenUsed="0" w:uiPriority="60" w:semiHidden="0" w:name="Light Shading Accent 6"/>
+    <w:lsdException w:unhideWhenUsed="0" w:uiPriority="61" w:semiHidden="0" w:name="Light List Accent 6"/>
+    <w:lsdException w:unhideWhenUsed="0" w:uiPriority="62" w:semiHidden="0" w:name="Light Grid Accent 6"/>
+    <w:lsdException w:unhideWhenUsed="0" w:uiPriority="63" w:semiHidden="0" w:name="Medium Shading 1 Accent 6"/>
+    <w:lsdException w:unhideWhenUsed="0" w:uiPriority="64" w:semiHidden="0" w:name="Medium Shading 2 Accent 6"/>
+    <w:lsdException w:unhideWhenUsed="0" w:uiPriority="65" w:semiHidden="0" w:name="Medium List 1 Accent 6"/>
+    <w:lsdException w:unhideWhenUsed="0" w:uiPriority="66" w:semiHidden="0" w:name="Medium List 2 Accent 6"/>
+    <w:lsdException w:unhideWhenUsed="0" w:uiPriority="67" w:semiHidden="0" w:name="Medium Grid 1 Accent 6"/>
+    <w:lsdException w:unhideWhenUsed="0" w:uiPriority="68" w:semiHidden="0" w:name="Medium Grid 2 Accent 6"/>
+    <w:lsdException w:unhideWhenUsed="0" w:uiPriority="69" w:semiHidden="0" w:name="Medium Grid 3 Accent 6"/>
+    <w:lsdException w:unhideWhenUsed="0" w:uiPriority="70" w:semiHidden="0" w:name="Dark List Accent 6"/>
+    <w:lsdException w:unhideWhenUsed="0" w:uiPriority="71" w:semiHidden="0" w:name="Colorful Shading Accent 6"/>
+    <w:lsdException w:unhideWhenUsed="0" w:uiPriority="72" w:semiHidden="0" w:name="Colorful List Accent 6"/>
+    <w:lsdException w:unhideWhenUsed="0" w:uiPriority="73" w:semiHidden="0" w:name="Colorful Grid Accent 6"/>
   </w:latentStyles>
-  <w:style w:type="paragraph" w:default="1" w:styleId="Normal">
+  <w:style w:type="paragraph" w:default="1" w:styleId="1">
     <w:name w:val="Normal"/>
     <w:qFormat/>
+    <w:uiPriority w:val="0"/>
+    <w:pPr>
+      <w:spacing w:after="160" w:line="259" w:lineRule="auto"/>
+    </w:pPr>
+    <w:rPr>
+      <w:rFonts w:asciiTheme="minorHAnsi" w:hAnsiTheme="minorHAnsi" w:eastAsiaTheme="minorHAnsi" w:cstheme="minorBidi"/>
+      <w:sz w:val="22"/>
+      <w:szCs w:val="22"/>
+      <w:lang w:val="en-IN" w:eastAsia="en-US" w:bidi="ar-SA"/>
+    </w:rPr>
   </w:style>
-  <w:style w:type="character" w:default="1" w:styleId="DefaultParagraphFont">
+  <w:style w:type="character" w:default="1" w:styleId="2">
     <w:name w:val="Default Paragraph Font"/>
+    <w:unhideWhenUsed/>
+    <w:qFormat/>
     <w:uiPriority w:val="1"/>
-    <w:semiHidden/>
+  </w:style>
+  <w:style w:type="table" w:default="1" w:styleId="3">
+    <w:name w:val="Normal Table"/>
     <w:unhideWhenUsed/>
-  </w:style>
-  <w:style w:type="table" w:default="1" w:styleId="TableNormal">
-    <w:name w:val="Normal Table"/>
+    <w:qFormat/>
     <w:uiPriority w:val="99"/>
-    <w:semiHidden/>
-    <w:unhideWhenUsed/>
     <w:tblPr>
-      <w:tblInd w:w="0" w:type="dxa"/>
       <w:tblCellMar>
         <w:top w:w="0" w:type="dxa"/>
         <w:left w:w="108" w:type="dxa"/>
@@ -10311,12 +8639,6 @@
         <w:right w:w="108" w:type="dxa"/>
       </w:tblCellMar>
     </w:tblPr>
-  </w:style>
-  <w:style w:type="numbering" w:default="1" w:styleId="NoList">
-    <w:name w:val="No List"/>
-    <w:uiPriority w:val="99"/>
-    <w:semiHidden/>
-    <w:unhideWhenUsed/>
   </w:style>
 </w:styles>
 </file>
@@ -10364,7 +8686,7 @@
     </a:clrScheme>
     <a:fontScheme name="Office">
       <a:majorFont>
-        <a:latin typeface="Calibri Light" panose="020F0302020204030204"/>
+        <a:latin typeface="Calibri Light"/>
         <a:ea typeface=""/>
         <a:cs typeface=""/>
         <a:font script="Jpan" typeface="游ゴシック Light"/>
@@ -10397,26 +8719,9 @@
         <a:font script="Viet" typeface="Times New Roman"/>
         <a:font script="Uigh" typeface="Microsoft Uighur"/>
         <a:font script="Geor" typeface="Sylfaen"/>
-        <a:font script="Armn" typeface="Arial"/>
-        <a:font script="Bugi" typeface="Leelawadee UI"/>
-        <a:font script="Bopo" typeface="Microsoft JhengHei"/>
-        <a:font script="Java" typeface="Javanese Text"/>
-        <a:font script="Lisu" typeface="Segoe UI"/>
-        <a:font script="Mymr" typeface="Myanmar Text"/>
-        <a:font script="Nkoo" typeface="Ebrima"/>
-        <a:font script="Olck" typeface="Nirmala UI"/>
-        <a:font script="Osma" typeface="Ebrima"/>
-        <a:font script="Phag" typeface="Phagspa"/>
-        <a:font script="Syrn" typeface="Estrangelo Edessa"/>
-        <a:font script="Syrj" typeface="Estrangelo Edessa"/>
-        <a:font script="Syre" typeface="Estrangelo Edessa"/>
-        <a:font script="Sora" typeface="Nirmala UI"/>
-        <a:font script="Tale" typeface="Microsoft Tai Le"/>
-        <a:font script="Talu" typeface="Microsoft New Tai Lue"/>
-        <a:font script="Tfng" typeface="Ebrima"/>
       </a:majorFont>
       <a:minorFont>
-        <a:latin typeface="Calibri" panose="020F0502020204030204"/>
+        <a:latin typeface="Calibri"/>
         <a:ea typeface=""/>
         <a:cs typeface=""/>
         <a:font script="Jpan" typeface="游明朝"/>
@@ -10449,23 +8754,6 @@
         <a:font script="Viet" typeface="Arial"/>
         <a:font script="Uigh" typeface="Microsoft Uighur"/>
         <a:font script="Geor" typeface="Sylfaen"/>
-        <a:font script="Armn" typeface="Arial"/>
-        <a:font script="Bugi" typeface="Leelawadee UI"/>
-        <a:font script="Bopo" typeface="Microsoft JhengHei"/>
-        <a:font script="Java" typeface="Javanese Text"/>
-        <a:font script="Lisu" typeface="Segoe UI"/>
-        <a:font script="Mymr" typeface="Myanmar Text"/>
-        <a:font script="Nkoo" typeface="Ebrima"/>
-        <a:font script="Olck" typeface="Nirmala UI"/>
-        <a:font script="Osma" typeface="Ebrima"/>
-        <a:font script="Phag" typeface="Phagspa"/>
-        <a:font script="Syrn" typeface="Estrangelo Edessa"/>
-        <a:font script="Syrj" typeface="Estrangelo Edessa"/>
-        <a:font script="Syre" typeface="Estrangelo Edessa"/>
-        <a:font script="Sora" typeface="Nirmala UI"/>
-        <a:font script="Tale" typeface="Microsoft Tai Le"/>
-        <a:font script="Talu" typeface="Microsoft New Tai Lue"/>
-        <a:font script="Tfng" typeface="Ebrima"/>
       </a:minorFont>
     </a:fontScheme>
     <a:fmtScheme name="Office">
@@ -10607,23 +8895,24 @@
     </a:fmtScheme>
   </a:themeElements>
   <a:objectDefaults/>
-  <a:extraClrSchemeLst/>
-  <a:extLst>
-    <a:ext uri="{05A4C25C-085E-4340-85A3-A5531E510DB2}">
-      <thm15:themeFamily xmlns:thm15="http://schemas.microsoft.com/office/thememl/2012/main" name="Office Theme" id="{62F939B6-93AF-4DB8-9C6B-D6C7DFDC589F}" vid="{4A3C46E8-61CC-4603-A589-7422A47A8E4A}"/>
-    </a:ext>
-  </a:extLst>
 </a:theme>
 </file>
 
 <file path=customXml/item1.xml><?xml version="1.0" encoding="utf-8"?>
-<b:Sources xmlns:b="http://schemas.openxmlformats.org/officeDocument/2006/bibliography" xmlns="http://schemas.openxmlformats.org/officeDocument/2006/bibliography" SelectedStyle="\APASixthEditionOfficeOnline.xsl" StyleName="APA" Version="6"/>
+<s:customData xmlns="http://www.wps.cn/officeDocument/2013/wpsCustomData" xmlns:s="http://www.wps.cn/officeDocument/2013/wpsCustomData">
+  <customSectProps>
+    <customSectPr/>
+  </customSectProps>
+  <customShpExts>
+    <customShpInfo spid="_x0000_s1026" textRotate="1"/>
+  </customShpExts>
+</s:customData>
 </file>
 
 <file path=customXml/itemProps1.xml><?xml version="1.0" encoding="utf-8"?>
-<ds:datastoreItem xmlns:ds="http://schemas.openxmlformats.org/officeDocument/2006/customXml" ds:itemID="{35696E86-7FEC-4262-AD9D-E6D384E0C200}">
+<ds:datastoreItem xmlns:ds="http://schemas.openxmlformats.org/officeDocument/2006/customXml" ds:itemID="{B1977F7D-205B-4081-913C-38D41E755F92}">
   <ds:schemaRefs>
-    <ds:schemaRef ds:uri="http://schemas.openxmlformats.org/officeDocument/2006/bibliography"/>
+    <ds:schemaRef ds:uri="http://www.wps.cn/officeDocument/2013/wpsCustomData"/>
   </ds:schemaRefs>
 </ds:datastoreItem>
 </file>